--- a/doc/Manuscript_v0.4_CG_JT.DOCX
+++ b/doc/Manuscript_v0.4_CG_JT.DOCX
@@ -376,177 +376,241 @@
         <w:t>.</w:t>
       </w:r>
       <w:r>
+        <w:t xml:space="preserve"> There was an increased RI of ISR in the 7</w:t>
+      </w:r>
+      <w:del w:id="18" w:author="catherine.glover1" w:date="2019-05-28T16:28:00Z">
+        <w:r>
+          <w:delText>-</w:delText>
+        </w:r>
+      </w:del>
+      <w:ins w:id="19" w:author="catherine.glover1" w:date="2019-05-28T16:28:00Z">
+        <w:r>
+          <w:t xml:space="preserve"> </w:t>
+        </w:r>
+      </w:ins>
+      <w:r>
+        <w:t>days following ZVL (RI=77.</w:t>
+      </w:r>
+      <w:ins w:id="20" w:author="James Totterdell" w:date="2019-08-30T07:45:00Z">
+        <w:r>
+          <w:t>4</w:t>
+        </w:r>
+      </w:ins>
+      <w:del w:id="21" w:author="James Totterdell" w:date="2019-08-30T07:45:00Z">
+        <w:r>
+          <w:delText>39</w:delText>
+        </w:r>
+      </w:del>
+      <w:r>
+        <w:t>, 95% CI 48.</w:t>
+      </w:r>
+      <w:ins w:id="22" w:author="James Totterdell" w:date="2019-08-30T07:45:00Z">
+        <w:r>
+          <w:t>1</w:t>
+        </w:r>
+      </w:ins>
+      <w:del w:id="23" w:author="James Totterdell" w:date="2019-08-30T07:45:00Z">
+        <w:r>
+          <w:delText>06</w:delText>
+        </w:r>
+      </w:del>
+      <w:r>
+        <w:t xml:space="preserve"> to 124.6</w:t>
+      </w:r>
+      <w:del w:id="24" w:author="James Totterdell" w:date="2019-08-30T07:45:00Z">
+        <w:r>
+          <w:delText>2</w:delText>
+        </w:r>
+      </w:del>
+      <w:r>
+        <w:t>). No change to the RI of MI (RI</w:t>
+      </w:r>
+      <w:del w:id="25" w:author="catherine.glover1" w:date="2019-05-28T16:30:00Z">
+        <w:r>
+          <w:delText xml:space="preserve"> </w:delText>
+        </w:r>
+      </w:del>
+      <w:r>
+        <w:t>=</w:t>
+      </w:r>
+      <w:del w:id="26" w:author="catherine.glover1" w:date="2019-05-28T16:30:00Z">
+        <w:r>
+          <w:delText xml:space="preserve"> </w:delText>
+        </w:r>
+      </w:del>
+      <w:r>
+        <w:t>0.74</w:t>
+      </w:r>
+      <w:r>
+        <w:t xml:space="preserve">, 95% CI </w:t>
+      </w:r>
+      <w:r>
+        <w:t>0.41</w:t>
+      </w:r>
+      <w:r>
+        <w:t xml:space="preserve"> to </w:t>
+      </w:r>
+      <w:r>
+        <w:t>1.33)</w:t>
+      </w:r>
+      <w:r>
+        <w:t>, rash</w:t>
+      </w:r>
+      <w:r>
+        <w:t xml:space="preserve"> (RI</w:t>
+      </w:r>
+      <w:del w:id="27" w:author="catherine.glover1" w:date="2019-05-28T16:30:00Z">
+        <w:r>
+          <w:delText xml:space="preserve"> </w:delText>
+        </w:r>
+      </w:del>
+      <w:r>
+        <w:t>=</w:t>
+      </w:r>
+      <w:del w:id="28" w:author="catherine.glover1" w:date="2019-05-28T16:30:00Z">
+        <w:r>
+          <w:delText xml:space="preserve"> </w:delText>
+        </w:r>
+      </w:del>
+      <w:r>
+        <w:t>0.97</w:t>
+      </w:r>
+      <w:r>
+        <w:t xml:space="preserve">, 95% CI </w:t>
+      </w:r>
+      <w:r>
+        <w:t>0.8</w:t>
+      </w:r>
+      <w:r>
+        <w:t xml:space="preserve"> to</w:t>
+      </w:r>
+      <w:r>
+        <w:t xml:space="preserve"> 1.08)</w:t>
+      </w:r>
+      <w:r>
+        <w:t xml:space="preserve">, or rash with antiviral </w:t>
+      </w:r>
+      <w:r>
+        <w:t>(RI</w:t>
+      </w:r>
+      <w:del w:id="29" w:author="catherine.glover1" w:date="2019-05-28T16:30:00Z">
+        <w:r>
+          <w:delText xml:space="preserve"> </w:delText>
+        </w:r>
+      </w:del>
+      <w:r>
+        <w:t>=</w:t>
+      </w:r>
+      <w:del w:id="30" w:author="catherine.glover1" w:date="2019-05-28T16:30:00Z">
+        <w:r>
+          <w:delText xml:space="preserve"> </w:delText>
+        </w:r>
+      </w:del>
+      <w:r>
+        <w:t>0.</w:t>
+      </w:r>
+      <w:del w:id="31" w:author="catherine.glover1" w:date="2019-05-28T16:30:00Z">
+        <w:r>
+          <w:delText xml:space="preserve"> </w:delText>
+        </w:r>
+      </w:del>
+      <w:r>
+        <w:t>83</w:t>
+      </w:r>
+      <w:r>
+        <w:t xml:space="preserve">, 95% CI </w:t>
+      </w:r>
+      <w:r>
+        <w:t>0.62</w:t>
+      </w:r>
+      <w:r>
+        <w:t xml:space="preserve"> to </w:t>
+      </w:r>
+      <w:r>
+        <w:t>1.10)</w:t>
+      </w:r>
+      <w:r>
         <w:t xml:space="preserve"> </w:t>
       </w:r>
-      <w:commentRangeStart w:id="18"/>
-      <w:r>
-        <w:t>There was an increased RI of ISR in the 7</w:t>
-      </w:r>
-      <w:del w:id="19" w:author="catherine.glover1" w:date="2019-05-28T16:28:00Z">
-        <w:r>
-          <w:delText>-</w:delText>
+      <w:r>
+        <w:t>were identified in the 42 days following ZVL. The RI of clinical attendance (RI = 0.94, 95% CI 0.94 to 0.95) and st</w:t>
+      </w:r>
+      <w:ins w:id="32" w:author="catherine.glover1" w:date="2019-05-28T16:31:00Z">
+        <w:r>
+          <w:t>r</w:t>
+        </w:r>
+      </w:ins>
+      <w:r>
+        <w:t>oke (</w:t>
+      </w:r>
+      <w:commentRangeStart w:id="33"/>
+      <w:commentRangeStart w:id="34"/>
+      <w:r>
+        <w:t>RI=0.</w:t>
+      </w:r>
+      <w:ins w:id="35" w:author="James Totterdell" w:date="2019-08-30T07:45:00Z">
+        <w:r>
+          <w:t>58</w:t>
+        </w:r>
+      </w:ins>
+      <w:del w:id="36" w:author="James Totterdell" w:date="2019-08-30T07:45:00Z">
+        <w:r>
+          <w:delText>6</w:delText>
         </w:r>
       </w:del>
-      <w:ins w:id="20" w:author="catherine.glover1" w:date="2019-05-28T16:28:00Z">
-        <w:r>
-          <w:t xml:space="preserve"> </w:t>
-        </w:r>
-      </w:ins>
-      <w:r>
-        <w:t>days following ZVL (RI=77.39, 95% CI 48.06 to 124.62). No change to the RI of MI (RI</w:t>
-      </w:r>
-      <w:del w:id="21" w:author="catherine.glover1" w:date="2019-05-28T16:30:00Z">
-        <w:r>
-          <w:delText xml:space="preserve"> </w:delText>
+      <w:r>
+        <w:t>, 95% CI 0.4</w:t>
+      </w:r>
+      <w:ins w:id="37" w:author="James Totterdell" w:date="2019-08-30T07:45:00Z">
+        <w:r>
+          <w:t>4</w:t>
+        </w:r>
+      </w:ins>
+      <w:r>
+        <w:t xml:space="preserve"> to 0.</w:t>
+      </w:r>
+      <w:del w:id="38" w:author="James Totterdell" w:date="2019-08-30T07:45:00Z">
+        <w:r>
+          <w:delText>8</w:delText>
+        </w:r>
+        <w:commentRangeEnd w:id="33"/>
+        <w:r>
+          <w:rPr>
+            <w:rStyle w:val="CommentReference"/>
+          </w:rPr>
+          <w:commentReference w:id="33"/>
         </w:r>
       </w:del>
-      <w:r>
-        <w:t>=</w:t>
-      </w:r>
-      <w:del w:id="22" w:author="catherine.glover1" w:date="2019-05-28T16:30:00Z">
-        <w:r>
-          <w:delText xml:space="preserve"> </w:delText>
+      <w:commentRangeEnd w:id="34"/>
+      <w:r>
+        <w:rPr>
+          <w:rStyle w:val="CommentReference"/>
+        </w:rPr>
+        <w:commentReference w:id="34"/>
+      </w:r>
+      <w:del w:id="40" w:author="James Totterdell" w:date="2019-08-30T07:45:00Z">
+        <w:r>
+          <w:delText>)</w:delText>
         </w:r>
       </w:del>
-      <w:r>
-        <w:t>0.74</w:t>
-      </w:r>
-      <w:r>
-        <w:t xml:space="preserve">, 95% CI </w:t>
-      </w:r>
-      <w:r>
-        <w:t>0.41</w:t>
-      </w:r>
-      <w:r>
-        <w:t xml:space="preserve"> to </w:t>
-      </w:r>
-      <w:r>
-        <w:t>1.33)</w:t>
-      </w:r>
-      <w:r>
-        <w:t>, rash</w:t>
-      </w:r>
-      <w:r>
-        <w:t xml:space="preserve"> (RI</w:t>
-      </w:r>
-      <w:del w:id="23" w:author="catherine.glover1" w:date="2019-05-28T16:30:00Z">
-        <w:r>
-          <w:delText xml:space="preserve"> </w:delText>
-        </w:r>
-      </w:del>
-      <w:r>
-        <w:t>=</w:t>
-      </w:r>
-      <w:del w:id="24" w:author="catherine.glover1" w:date="2019-05-28T16:30:00Z">
-        <w:r>
-          <w:delText xml:space="preserve"> </w:delText>
-        </w:r>
-      </w:del>
-      <w:r>
-        <w:t>0.97</w:t>
-      </w:r>
-      <w:r>
-        <w:t xml:space="preserve">, 95% CI </w:t>
-      </w:r>
-      <w:r>
-        <w:t>0.8</w:t>
-      </w:r>
-      <w:r>
-        <w:t xml:space="preserve"> to</w:t>
-      </w:r>
-      <w:r>
-        <w:t xml:space="preserve"> 1.08)</w:t>
-      </w:r>
-      <w:r>
-        <w:t xml:space="preserve">, or rash with antiviral </w:t>
-      </w:r>
-      <w:r>
-        <w:t>(RI</w:t>
-      </w:r>
-      <w:del w:id="25" w:author="catherine.glover1" w:date="2019-05-28T16:30:00Z">
-        <w:r>
-          <w:delText xml:space="preserve"> </w:delText>
-        </w:r>
-      </w:del>
-      <w:r>
-        <w:t>=</w:t>
-      </w:r>
-      <w:del w:id="26" w:author="catherine.glover1" w:date="2019-05-28T16:30:00Z">
-        <w:r>
-          <w:delText xml:space="preserve"> </w:delText>
-        </w:r>
-      </w:del>
-      <w:r>
-        <w:t>0.</w:t>
-      </w:r>
-      <w:del w:id="27" w:author="catherine.glover1" w:date="2019-05-28T16:30:00Z">
-        <w:r>
-          <w:delText xml:space="preserve"> </w:delText>
-        </w:r>
-      </w:del>
-      <w:r>
-        <w:t>83</w:t>
-      </w:r>
-      <w:r>
-        <w:t xml:space="preserve">, 95% CI </w:t>
-      </w:r>
-      <w:r>
-        <w:t>0.62</w:t>
-      </w:r>
-      <w:r>
-        <w:t xml:space="preserve"> to </w:t>
-      </w:r>
-      <w:r>
-        <w:t>1.10)</w:t>
-      </w:r>
-      <w:r>
-        <w:t xml:space="preserve"> </w:t>
-      </w:r>
-      <w:r>
-        <w:t>were identified in the 42 days following ZVL.</w:t>
-      </w:r>
-      <w:commentRangeEnd w:id="18"/>
+      <w:ins w:id="41" w:author="James Totterdell" w:date="2019-08-30T07:45:00Z">
+        <w:r>
+          <w:t>78</w:t>
+        </w:r>
+      </w:ins>
+      <w:r>
+        <w:t xml:space="preserve"> were </w:t>
+      </w:r>
+      <w:commentRangeStart w:id="42"/>
+      <w:r>
+        <w:t>lower</w:t>
+      </w:r>
+      <w:commentRangeEnd w:id="42"/>
       <w:r>
         <w:rPr>
           <w:rStyle w:val="CommentReference"/>
         </w:rPr>
-        <w:commentReference w:id="18"/>
-      </w:r>
-      <w:r>
-        <w:t xml:space="preserve"> The RI of clinical attendance (RI = 0.94, 95% CI 0.94 to 0.95) and st</w:t>
-      </w:r>
-      <w:ins w:id="28" w:author="catherine.glover1" w:date="2019-05-28T16:31:00Z">
-        <w:r>
-          <w:t>r</w:t>
-        </w:r>
-      </w:ins>
-      <w:r>
-        <w:t>oke (</w:t>
-      </w:r>
-      <w:commentRangeStart w:id="29"/>
-      <w:r>
-        <w:t>RI=0.6, 95% CI 0.4 to 0.8</w:t>
-      </w:r>
-      <w:commentRangeEnd w:id="29"/>
-      <w:r>
-        <w:rPr>
-          <w:rStyle w:val="CommentReference"/>
-        </w:rPr>
-        <w:commentReference w:id="29"/>
-      </w:r>
-      <w:r>
-        <w:t xml:space="preserve">) were </w:t>
-      </w:r>
-      <w:commentRangeStart w:id="30"/>
-      <w:r>
-        <w:t>lower</w:t>
-      </w:r>
-      <w:commentRangeEnd w:id="30"/>
-      <w:r>
-        <w:rPr>
-          <w:rStyle w:val="CommentReference"/>
-        </w:rPr>
-        <w:commentReference w:id="30"/>
+        <w:commentReference w:id="42"/>
       </w:r>
       <w:r>
         <w:t xml:space="preserve"> in the 42 days following </w:t>
@@ -568,7 +632,7 @@
       <w:r>
         <w:t xml:space="preserve"> No new safety concerns were identified for ZVL in this study based on a novel primary care data source using a</w:t>
       </w:r>
-      <w:ins w:id="31" w:author="catherine.glover1" w:date="2019-05-28T16:33:00Z">
+      <w:ins w:id="43" w:author="catherine.glover1" w:date="2019-05-28T16:33:00Z">
         <w:r>
           <w:t>n</w:t>
         </w:r>
@@ -792,9 +856,19 @@
       <w:r>
         <w:t>, a chronic neuropathic pain syndrome</w:t>
       </w:r>
-      <w:ins w:id="32" w:author="catherine.glover1" w:date="2019-05-28T16:35:00Z">
-        <w:r>
-          <w:t xml:space="preserve"> common following HZ</w:t>
+      <w:ins w:id="44" w:author="catherine.glover1" w:date="2019-05-28T16:35:00Z">
+        <w:r>
+          <w:t xml:space="preserve"> common</w:t>
+        </w:r>
+      </w:ins>
+      <w:ins w:id="45" w:author="James Totterdell" w:date="2019-08-30T08:06:00Z">
+        <w:r>
+          <w:t>ly</w:t>
+        </w:r>
+      </w:ins>
+      <w:ins w:id="46" w:author="catherine.glover1" w:date="2019-05-28T16:35:00Z">
+        <w:r>
+          <w:t xml:space="preserve"> following HZ</w:t>
         </w:r>
       </w:ins>
       <w:r>
@@ -945,7 +1019,7 @@
       <w:r>
         <w:t xml:space="preserve"> registered </w:t>
       </w:r>
-      <w:del w:id="33" w:author="catherine.glover1" w:date="2019-05-28T16:36:00Z">
+      <w:del w:id="47" w:author="catherine.glover1" w:date="2019-05-28T16:36:00Z">
         <w:r>
           <w:delText xml:space="preserve">in Australia </w:delText>
         </w:r>
@@ -992,7 +1066,7 @@
       <w:r>
         <w:t xml:space="preserve"> aged 70 years</w:t>
       </w:r>
-      <w:ins w:id="34" w:author="catherine.glover1" w:date="2019-05-28T16:36:00Z">
+      <w:ins w:id="48" w:author="catherine.glover1" w:date="2019-05-28T16:36:00Z">
         <w:r>
           <w:t>,</w:t>
         </w:r>
@@ -1006,7 +1080,7 @@
       <w:r>
         <w:t xml:space="preserve"> </w:t>
       </w:r>
-      <w:del w:id="35" w:author="catherine.glover1" w:date="2019-05-28T16:36:00Z">
+      <w:del w:id="49" w:author="catherine.glover1" w:date="2019-05-28T16:36:00Z">
         <w:r>
           <w:delText xml:space="preserve">also </w:delText>
         </w:r>
@@ -1022,7 +1096,7 @@
       <w:pPr>
         <w:spacing w:after="120" w:line="480" w:lineRule="auto"/>
         <w:rPr>
-          <w:ins w:id="36" w:author="James Totterdell" w:date="2019-06-13T09:22:00Z"/>
+          <w:ins w:id="50" w:author="James Totterdell" w:date="2019-06-13T09:22:00Z"/>
           <w:lang w:val="en-US"/>
         </w:rPr>
       </w:pPr>
@@ -1032,7 +1106,7 @@
       <w:r>
         <w:t xml:space="preserve"> was evaluated in large</w:t>
       </w:r>
-      <w:ins w:id="37" w:author="catherine.glover1" w:date="2019-05-28T16:36:00Z">
+      <w:ins w:id="51" w:author="catherine.glover1" w:date="2019-05-28T16:36:00Z">
         <w:r>
           <w:t>,</w:t>
         </w:r>
@@ -1370,16 +1444,16 @@
       <w:r>
         <w:t xml:space="preserve"> </w:t>
       </w:r>
-      <w:commentRangeStart w:id="38"/>
+      <w:commentRangeStart w:id="52"/>
       <w:r>
         <w:t>The</w:t>
       </w:r>
-      <w:commentRangeEnd w:id="38"/>
+      <w:commentRangeEnd w:id="52"/>
       <w:r>
         <w:rPr>
           <w:rStyle w:val="CommentReference"/>
         </w:rPr>
-        <w:commentReference w:id="38"/>
+        <w:commentReference w:id="52"/>
       </w:r>
       <w:r>
         <w:t xml:space="preserve"> rate of injection</w:t>
@@ -2104,19 +2178,19 @@
         </w:rPr>
         <w:t xml:space="preserve"> and rash the most frequently reported non-serious </w:t>
       </w:r>
-      <w:commentRangeStart w:id="39"/>
+      <w:commentRangeStart w:id="53"/>
       <w:r>
         <w:rPr>
           <w:lang w:val="en-US"/>
         </w:rPr>
         <w:t>AE</w:t>
       </w:r>
-      <w:commentRangeEnd w:id="39"/>
+      <w:commentRangeEnd w:id="53"/>
       <w:r>
         <w:rPr>
           <w:rStyle w:val="CommentReference"/>
         </w:rPr>
-        <w:commentReference w:id="39"/>
+        <w:commentReference w:id="53"/>
       </w:r>
       <w:r>
         <w:rPr>
@@ -2329,10 +2403,36 @@
           <w:lang w:val="en-US"/>
         </w:rPr>
       </w:pPr>
-      <w:ins w:id="40" w:author="James Totterdell" w:date="2019-06-13T09:22:00Z">
+      <w:ins w:id="54" w:author="James Totterdell" w:date="2019-08-30T08:08:00Z">
         <w:r>
           <w:lastRenderedPageBreak/>
-          <w:t>AusVaxSafety is an active vaccine safety surveillance system that monitors adverse events following immunisation in Australia using data reported directly from people receiving the vaccines (or their parent or carer) with responses solicited via an automated SMS or email. Active surveillance of zoster vaccine safety conducted from 1 November 2016 to 4 November 2018 identified no safety signals amongst 18,655 adults aged 70-79 years with 8.3\% of vaccinated individuals reporting an event.</w:t>
+          <w:t xml:space="preserve">In Australia, </w:t>
+        </w:r>
+      </w:ins>
+      <w:proofErr w:type="spellStart"/>
+      <w:ins w:id="55" w:author="James Totterdell" w:date="2019-06-13T09:22:00Z">
+        <w:r>
+          <w:t>AusVaxSafety</w:t>
+        </w:r>
+        <w:proofErr w:type="spellEnd"/>
+        <w:r>
+          <w:t xml:space="preserve"> is an active vaccine safety surveillance system that monitors adverse e</w:t>
+        </w:r>
+        <w:r>
+          <w:t xml:space="preserve">vents following immunisation </w:t>
+        </w:r>
+        <w:r>
+          <w:t>using data reported directly from people receiving the vaccines (or their parent or carer) with responses solicited via an automated SMS or email. Active surveillance of zoster vaccine safety conducted from 1 November 2016 to 4 November 2018 identified no safety signals amongst 18,655 adults aged 70-79 years with 8.3\% of vaccinated individuals reporting an event</w:t>
+        </w:r>
+      </w:ins>
+      <w:ins w:id="56" w:author="James Totterdell" w:date="2019-08-30T08:08:00Z">
+        <w:r>
+          <w:t xml:space="preserve"> (cite the website)</w:t>
+        </w:r>
+      </w:ins>
+      <w:ins w:id="57" w:author="James Totterdell" w:date="2019-06-13T09:22:00Z">
+        <w:r>
+          <w:t>.</w:t>
         </w:r>
       </w:ins>
     </w:p>
@@ -2340,12 +2440,12 @@
       <w:pPr>
         <w:spacing w:after="120" w:line="480" w:lineRule="auto"/>
         <w:rPr>
-          <w:lang w:val="en-US"/>
-        </w:rPr>
-      </w:pPr>
-      <w:commentRangeStart w:id="41"/>
-      <w:commentRangeStart w:id="42"/>
-      <w:commentRangeStart w:id="43"/>
+          <w:ins w:id="58" w:author="James Totterdell" w:date="2019-08-30T08:12:00Z"/>
+        </w:rPr>
+      </w:pPr>
+      <w:commentRangeStart w:id="59"/>
+      <w:commentRangeStart w:id="60"/>
+      <w:commentRangeStart w:id="61"/>
       <w:r>
         <w:rPr>
           <w:lang w:val="en-US"/>
@@ -2358,19 +2458,19 @@
         </w:rPr>
         <w:t xml:space="preserve"> methods </w:t>
       </w:r>
-      <w:commentRangeEnd w:id="41"/>
+      <w:commentRangeEnd w:id="59"/>
       <w:r>
         <w:rPr>
           <w:rStyle w:val="CommentReference"/>
         </w:rPr>
-        <w:commentReference w:id="41"/>
-      </w:r>
-      <w:commentRangeEnd w:id="43"/>
+        <w:commentReference w:id="59"/>
+      </w:r>
+      <w:commentRangeEnd w:id="60"/>
       <w:r>
         <w:rPr>
           <w:rStyle w:val="CommentReference"/>
         </w:rPr>
-        <w:commentReference w:id="43"/>
+        <w:commentReference w:id="60"/>
       </w:r>
       <w:r>
         <w:rPr>
@@ -2689,7 +2789,7 @@
         </w:rPr>
         <w:t xml:space="preserve"> and </w:t>
       </w:r>
-      <w:del w:id="44" w:author="James Totterdell" w:date="2019-05-30T13:52:00Z">
+      <w:del w:id="62" w:author="James Totterdell" w:date="2019-05-30T13:52:00Z">
         <w:r>
           <w:rPr>
             <w:lang w:val="en-US"/>
@@ -2697,7 +2797,7 @@
           <w:delText xml:space="preserve">avoids </w:delText>
         </w:r>
       </w:del>
-      <w:ins w:id="45" w:author="James Totterdell" w:date="2019-05-30T13:52:00Z">
+      <w:ins w:id="63" w:author="James Totterdell" w:date="2019-05-30T13:52:00Z">
         <w:r>
           <w:rPr>
             <w:lang w:val="en-US"/>
@@ -2717,7 +2817,7 @@
           <w:t xml:space="preserve">time-invariant </w:t>
         </w:r>
       </w:ins>
-      <w:del w:id="46" w:author="James Totterdell" w:date="2019-05-30T13:52:00Z">
+      <w:del w:id="64" w:author="James Totterdell" w:date="2019-05-30T13:52:00Z">
         <w:r>
           <w:rPr>
             <w:lang w:val="en-US"/>
@@ -2725,7 +2825,7 @@
           <w:delText xml:space="preserve">confounding </w:delText>
         </w:r>
       </w:del>
-      <w:ins w:id="47" w:author="James Totterdell" w:date="2019-05-30T13:52:00Z">
+      <w:ins w:id="65" w:author="James Totterdell" w:date="2019-05-30T13:52:00Z">
         <w:r>
           <w:rPr>
             <w:lang w:val="en-US"/>
@@ -2751,12 +2851,12 @@
         </w:rPr>
         <w:t>.</w:t>
       </w:r>
-      <w:commentRangeEnd w:id="42"/>
+      <w:commentRangeEnd w:id="61"/>
       <w:r>
         <w:rPr>
           <w:rStyle w:val="CommentReference"/>
         </w:rPr>
-        <w:commentReference w:id="42"/>
+        <w:commentReference w:id="61"/>
       </w:r>
       <w:r>
         <w:rPr>
@@ -2801,7 +2901,7 @@
         </w:rPr>
         <w:t xml:space="preserve">SCCS methodology has </w:t>
       </w:r>
-      <w:ins w:id="48" w:author="catherine.glover1" w:date="2019-05-28T16:37:00Z">
+      <w:ins w:id="66" w:author="catherine.glover1" w:date="2019-05-28T16:37:00Z">
         <w:r>
           <w:rPr>
             <w:lang w:val="en-US"/>
@@ -2976,9 +3076,31 @@
         <w:rPr>
           <w:lang w:val="en-US"/>
         </w:rPr>
-        <w:t xml:space="preserve"> using data from managed care cohorts in the US. In Australia, however, managed care organisations do not exist. Older patients </w:t>
-      </w:r>
-      <w:del w:id="49" w:author="catherine.glover1" w:date="2019-05-28T16:37:00Z">
+        <w:t xml:space="preserve"> using data from managed care cohorts in the US. In Australia, </w:t>
+      </w:r>
+      <w:del w:id="67" w:author="James Totterdell" w:date="2019-08-30T08:11:00Z">
+        <w:r>
+          <w:rPr>
+            <w:lang w:val="en-US"/>
+          </w:rPr>
+          <w:delText xml:space="preserve">however, managed care organisations do not exist. Older </w:delText>
+        </w:r>
+      </w:del>
+      <w:ins w:id="68" w:author="James Totterdell" w:date="2019-08-30T08:11:00Z">
+        <w:r>
+          <w:rPr>
+            <w:lang w:val="en-US"/>
+          </w:rPr>
+          <w:t xml:space="preserve">older </w:t>
+        </w:r>
+      </w:ins>
+      <w:r>
+        <w:rPr>
+          <w:lang w:val="en-US"/>
+        </w:rPr>
+        <w:t xml:space="preserve">patients </w:t>
+      </w:r>
+      <w:del w:id="69" w:author="catherine.glover1" w:date="2019-05-28T16:37:00Z">
         <w:r>
           <w:rPr>
             <w:lang w:val="en-US"/>
@@ -2986,7 +3108,7 @@
           <w:delText>are likely to</w:delText>
         </w:r>
       </w:del>
-      <w:ins w:id="50" w:author="catherine.glover1" w:date="2019-05-28T16:37:00Z">
+      <w:ins w:id="70" w:author="catherine.glover1" w:date="2019-05-28T16:37:00Z">
         <w:r>
           <w:rPr>
             <w:lang w:val="en-US"/>
@@ -3012,20 +3134,22 @@
         </w:rPr>
         <w:t xml:space="preserve"> from their </w:t>
       </w:r>
-      <w:commentRangeStart w:id="51"/>
-      <w:r>
-        <w:rPr>
-          <w:lang w:val="en-US"/>
-        </w:rPr>
-        <w:t xml:space="preserve">private </w:t>
-      </w:r>
-      <w:commentRangeEnd w:id="51"/>
-      <w:r>
-        <w:rPr>
-          <w:rStyle w:val="CommentReference"/>
-        </w:rPr>
-        <w:commentReference w:id="51"/>
-      </w:r>
+      <w:commentRangeStart w:id="71"/>
+      <w:del w:id="72" w:author="James Totterdell" w:date="2019-08-30T08:11:00Z">
+        <w:r>
+          <w:rPr>
+            <w:lang w:val="en-US"/>
+          </w:rPr>
+          <w:delText xml:space="preserve">private </w:delText>
+        </w:r>
+        <w:commentRangeEnd w:id="71"/>
+        <w:r>
+          <w:rPr>
+            <w:rStyle w:val="CommentReference"/>
+          </w:rPr>
+          <w:commentReference w:id="71"/>
+        </w:r>
+      </w:del>
       <w:r>
         <w:rPr>
           <w:lang w:val="en-US"/>
@@ -3044,7 +3168,7 @@
         </w:rPr>
         <w:t xml:space="preserve">. While practices maintain their own </w:t>
       </w:r>
-      <w:ins w:id="52" w:author="catherine.glover1" w:date="2019-05-28T16:38:00Z">
+      <w:ins w:id="73" w:author="catherine.glover1" w:date="2019-05-28T16:38:00Z">
         <w:r>
           <w:rPr>
             <w:lang w:val="en-US"/>
@@ -3064,15 +3188,22 @@
         </w:rPr>
         <w:t xml:space="preserve"> </w:t>
       </w:r>
-      <w:ins w:id="53" w:author="catherine.glover1" w:date="2019-05-28T16:39:00Z">
+      <w:ins w:id="74" w:author="catherine.glover1" w:date="2019-05-28T16:39:00Z">
         <w:r>
           <w:rPr>
             <w:lang w:val="en-US"/>
           </w:rPr>
-          <w:t>Australian Government Department of Health funds</w:t>
-        </w:r>
-      </w:ins>
-      <w:del w:id="54" w:author="catherine.glover1" w:date="2019-05-28T16:38:00Z">
+          <w:t xml:space="preserve">Australian Government Department of Health </w:t>
+        </w:r>
+        <w:proofErr w:type="spellStart"/>
+        <w:r>
+          <w:rPr>
+            <w:lang w:val="en-US"/>
+          </w:rPr>
+          <w:t>funds</w:t>
+        </w:r>
+      </w:ins>
+      <w:del w:id="75" w:author="catherine.glover1" w:date="2019-05-28T16:38:00Z">
         <w:r>
           <w:rPr>
             <w:lang w:val="en-US"/>
@@ -3080,7 +3211,7 @@
           <w:delText xml:space="preserve">National Prescribing Service </w:delText>
         </w:r>
       </w:del>
-      <w:del w:id="55" w:author="catherine.glover1" w:date="2019-05-28T16:39:00Z">
+      <w:del w:id="76" w:author="catherine.glover1" w:date="2019-05-28T16:39:00Z">
         <w:r>
           <w:rPr>
             <w:lang w:val="en-US"/>
@@ -3094,7 +3225,8 @@
         </w:rPr>
         <w:t>NPS</w:t>
       </w:r>
-      <w:del w:id="56" w:author="catherine.glover1" w:date="2019-05-28T16:39:00Z">
+      <w:proofErr w:type="spellEnd"/>
+      <w:del w:id="77" w:author="catherine.glover1" w:date="2019-05-28T16:39:00Z">
         <w:r>
           <w:rPr>
             <w:lang w:val="en-US"/>
@@ -3108,7 +3240,7 @@
         </w:rPr>
         <w:t xml:space="preserve"> </w:t>
       </w:r>
-      <w:ins w:id="57" w:author="catherine.glover1" w:date="2019-05-28T16:39:00Z">
+      <w:ins w:id="78" w:author="catherine.glover1" w:date="2019-05-28T16:39:00Z">
         <w:r>
           <w:rPr>
             <w:lang w:val="en-US"/>
@@ -3116,7 +3248,7 @@
           <w:t xml:space="preserve">MedicineWise </w:t>
         </w:r>
       </w:ins>
-      <w:ins w:id="58" w:author="catherine.glover1" w:date="2019-05-28T16:40:00Z">
+      <w:ins w:id="79" w:author="catherine.glover1" w:date="2019-05-28T16:40:00Z">
         <w:r>
           <w:rPr>
             <w:lang w:val="en-US"/>
@@ -3130,7 +3262,7 @@
         </w:rPr>
         <w:t>collate</w:t>
       </w:r>
-      <w:del w:id="59" w:author="catherine.glover1" w:date="2019-05-28T16:40:00Z">
+      <w:del w:id="80" w:author="catherine.glover1" w:date="2019-05-28T16:40:00Z">
         <w:r>
           <w:rPr>
             <w:lang w:val="en-US"/>
@@ -3154,29 +3286,43 @@
         <w:rPr>
           <w:lang w:val="en-US"/>
         </w:rPr>
-        <w:t xml:space="preserve"> data through the MedicineInsight </w:t>
-      </w:r>
-      <w:commentRangeStart w:id="60"/>
-      <w:commentRangeStart w:id="61"/>
+        <w:t xml:space="preserve"> data through the </w:t>
+      </w:r>
+      <w:proofErr w:type="spellStart"/>
+      <w:r>
+        <w:rPr>
+          <w:lang w:val="en-US"/>
+        </w:rPr>
+        <w:t>MedicineInsight</w:t>
+      </w:r>
+      <w:proofErr w:type="spellEnd"/>
+      <w:r>
+        <w:rPr>
+          <w:lang w:val="en-US"/>
+        </w:rPr>
+        <w:t xml:space="preserve"> </w:t>
+      </w:r>
+      <w:commentRangeStart w:id="81"/>
+      <w:commentRangeStart w:id="82"/>
       <w:r>
         <w:rPr>
           <w:lang w:val="en-US"/>
         </w:rPr>
         <w:t>program</w:t>
       </w:r>
-      <w:commentRangeEnd w:id="60"/>
+      <w:commentRangeEnd w:id="81"/>
       <w:r>
         <w:rPr>
           <w:rStyle w:val="CommentReference"/>
         </w:rPr>
-        <w:commentReference w:id="60"/>
-      </w:r>
-      <w:commentRangeEnd w:id="61"/>
+        <w:commentReference w:id="81"/>
+      </w:r>
+      <w:commentRangeEnd w:id="82"/>
       <w:r>
         <w:rPr>
           <w:rStyle w:val="CommentReference"/>
         </w:rPr>
-        <w:commentReference w:id="61"/>
+        <w:commentReference w:id="82"/>
       </w:r>
       <w:r>
         <w:rPr>
@@ -3184,116 +3330,127 @@
         </w:rPr>
         <w:t xml:space="preserve">. </w:t>
       </w:r>
-      <w:r>
-        <w:rPr>
-          <w:lang w:val="en-US"/>
-        </w:rPr>
-        <w:t>This</w:t>
-      </w:r>
-      <w:r>
-        <w:rPr>
-          <w:lang w:val="en-US"/>
-        </w:rPr>
-        <w:t xml:space="preserve"> study </w:t>
-      </w:r>
-      <w:ins w:id="62" w:author="catherine.glover1" w:date="2019-05-28T16:44:00Z">
+      <w:del w:id="83" w:author="James Totterdell" w:date="2019-08-30T08:13:00Z">
         <w:r>
           <w:rPr>
             <w:lang w:val="en-US"/>
           </w:rPr>
-          <w:t xml:space="preserve">used nationally representative GP data from MedicineInsight to </w:t>
-        </w:r>
-      </w:ins>
-      <w:r>
-        <w:rPr>
-          <w:lang w:val="en-US"/>
-        </w:rPr>
-        <w:t>examine</w:t>
-      </w:r>
-      <w:del w:id="63" w:author="catherine.glover1" w:date="2019-05-28T16:44:00Z">
+          <w:delText>This</w:delText>
+        </w:r>
         <w:r>
           <w:rPr>
             <w:lang w:val="en-US"/>
           </w:rPr>
-          <w:delText>d</w:delText>
+          <w:delText xml:space="preserve"> study </w:delText>
         </w:r>
       </w:del>
-      <w:r>
-        <w:rPr>
-          <w:lang w:val="en-US"/>
-        </w:rPr>
-        <w:t xml:space="preserve"> the risk of </w:t>
-      </w:r>
-      <w:r>
-        <w:rPr>
-          <w:lang w:val="en-US"/>
-        </w:rPr>
-        <w:t>pre-</w:t>
-      </w:r>
-      <w:r>
-        <w:rPr>
-          <w:lang w:val="en-US"/>
-        </w:rPr>
-        <w:t xml:space="preserve">specified AE in the target </w:t>
-      </w:r>
-      <w:r>
-        <w:rPr>
-          <w:lang w:val="en-US"/>
-        </w:rPr>
-        <w:t>NIP cohort</w:t>
-      </w:r>
-      <w:del w:id="64" w:author="catherine.glover1" w:date="2019-05-28T16:45:00Z">
+      <w:ins w:id="84" w:author="catherine.glover1" w:date="2019-05-28T16:44:00Z">
+        <w:del w:id="85" w:author="James Totterdell" w:date="2019-08-30T08:13:00Z">
+          <w:r>
+            <w:rPr>
+              <w:lang w:val="en-US"/>
+            </w:rPr>
+            <w:delText xml:space="preserve">used nationally representative GP data from MedicineInsight to </w:delText>
+          </w:r>
+        </w:del>
+      </w:ins>
+      <w:del w:id="86" w:author="James Totterdell" w:date="2019-08-30T08:13:00Z">
         <w:r>
           <w:rPr>
             <w:lang w:val="en-US"/>
           </w:rPr>
-          <w:delText xml:space="preserve"> </w:delText>
-        </w:r>
-      </w:del>
-      <w:del w:id="65" w:author="catherine.glover1" w:date="2019-05-28T16:44:00Z">
+          <w:delText>examined</w:delText>
+        </w:r>
         <w:r>
           <w:rPr>
             <w:lang w:val="en-US"/>
           </w:rPr>
-          <w:delText>using nationally representative GP data</w:delText>
+          <w:delText xml:space="preserve"> the risk of </w:delText>
+        </w:r>
+        <w:r>
+          <w:rPr>
+            <w:lang w:val="en-US"/>
+          </w:rPr>
+          <w:delText>pre-</w:delText>
+        </w:r>
+        <w:r>
+          <w:rPr>
+            <w:lang w:val="en-US"/>
+          </w:rPr>
+          <w:delText xml:space="preserve">specified AE in the target </w:delText>
+        </w:r>
+        <w:r>
+          <w:rPr>
+            <w:lang w:val="en-US"/>
+          </w:rPr>
+          <w:delText xml:space="preserve">NIP cohort </w:delText>
+        </w:r>
+        <w:r>
+          <w:rPr>
+            <w:lang w:val="en-US"/>
+          </w:rPr>
+          <w:delText xml:space="preserve">using nationally representative GP data. </w:delText>
+        </w:r>
+        <w:r>
+          <w:delText xml:space="preserve">This is the first time MedicineInsight data has been used to examine vaccine safety in an Australian GP </w:delText>
+        </w:r>
+        <w:commentRangeStart w:id="87"/>
+        <w:commentRangeStart w:id="88"/>
+        <w:r>
+          <w:delText>cohort</w:delText>
+        </w:r>
+        <w:commentRangeEnd w:id="87"/>
+        <w:r>
+          <w:rPr>
+            <w:rStyle w:val="CommentReference"/>
+          </w:rPr>
+          <w:commentReference w:id="87"/>
+        </w:r>
+        <w:commentRangeEnd w:id="88"/>
+        <w:r>
+          <w:rPr>
+            <w:rStyle w:val="CommentReference"/>
+          </w:rPr>
+          <w:commentReference w:id="88"/>
+        </w:r>
+        <w:r>
+          <w:delText>.</w:delText>
         </w:r>
       </w:del>
-      <w:r>
-        <w:rPr>
-          <w:lang w:val="en-US"/>
-        </w:rPr>
-        <w:t xml:space="preserve">. </w:t>
-      </w:r>
-      <w:r>
-        <w:t xml:space="preserve">This is the first time MedicineInsight data has been used to examine vaccine safety in an Australian GP </w:t>
-      </w:r>
-      <w:commentRangeStart w:id="66"/>
-      <w:commentRangeStart w:id="67"/>
-      <w:r>
-        <w:t>cohort</w:t>
-      </w:r>
-      <w:commentRangeEnd w:id="66"/>
-      <w:r>
-        <w:rPr>
-          <w:rStyle w:val="CommentReference"/>
-        </w:rPr>
-        <w:commentReference w:id="66"/>
-      </w:r>
-      <w:commentRangeEnd w:id="67"/>
-      <w:r>
-        <w:rPr>
-          <w:rStyle w:val="CommentReference"/>
-        </w:rPr>
-        <w:commentReference w:id="67"/>
-      </w:r>
-      <w:r>
-        <w:t>.</w:t>
-      </w:r>
     </w:p>
     <w:p>
       <w:pPr>
         <w:spacing w:after="120" w:line="480" w:lineRule="auto"/>
         <w:rPr>
+          <w:lang w:val="en-US"/>
+        </w:rPr>
+      </w:pPr>
+      <w:ins w:id="89" w:author="James Totterdell" w:date="2019-08-30T08:12:00Z">
+        <w:r>
+          <w:t xml:space="preserve">The objective of this study was to use nationally representative GP data from </w:t>
+        </w:r>
+        <w:proofErr w:type="spellStart"/>
+        <w:r>
+          <w:t>MedsicineInsight</w:t>
+        </w:r>
+        <w:proofErr w:type="spellEnd"/>
+        <w:r>
+          <w:t xml:space="preserve"> to examine the risk of pre-specified </w:t>
+        </w:r>
+        <w:proofErr w:type="spellStart"/>
+        <w:r>
+          <w:t>adeverse</w:t>
+        </w:r>
+        <w:proofErr w:type="spellEnd"/>
+        <w:r>
+          <w:t xml:space="preserve"> events following ZVL in the target NIP cohort.</w:t>
+        </w:r>
+      </w:ins>
+    </w:p>
+    <w:p>
+      <w:pPr>
+        <w:spacing w:after="120" w:line="480" w:lineRule="auto"/>
+        <w:rPr>
           <w:b/>
         </w:rPr>
       </w:pPr>
@@ -3327,13 +3484,22 @@
     <w:p>
       <w:pPr>
         <w:spacing w:after="120" w:line="480" w:lineRule="auto"/>
-      </w:pPr>
-      <w:commentRangeStart w:id="68"/>
+        <w:rPr>
+          <w:ins w:id="90" w:author="James Totterdell" w:date="2019-08-30T13:05:00Z"/>
+          <w:rFonts w:cs="Arial"/>
+        </w:rPr>
+      </w:pPr>
+      <w:commentRangeStart w:id="91"/>
       <w:r>
         <w:t xml:space="preserve">The </w:t>
       </w:r>
-      <w:r>
-        <w:t xml:space="preserve">MedicineInsight data set consists of longitudinal, de-identified, whole-of-practice data extracted from the </w:t>
+      <w:proofErr w:type="spellStart"/>
+      <w:r>
+        <w:t>MedicineInsight</w:t>
+      </w:r>
+      <w:proofErr w:type="spellEnd"/>
+      <w:r>
+        <w:t xml:space="preserve"> data set consists of longitudinal, de-identified, whole-of-practice data extracted from the </w:t>
       </w:r>
       <w:r>
         <w:t>clinical information systems</w:t>
@@ -3341,7 +3507,7 @@
       <w:r>
         <w:t xml:space="preserve"> (CIS</w:t>
       </w:r>
-      <w:del w:id="69" w:author="catherine.glover1" w:date="2019-05-28T16:45:00Z">
+      <w:del w:id="92" w:author="catherine.glover1" w:date="2019-05-28T16:45:00Z">
         <w:r>
           <w:delText>s</w:delText>
         </w:r>
@@ -3352,15 +3518,19 @@
       <w:r>
         <w:t xml:space="preserve"> of participating practice sites across Australia.</w:t>
       </w:r>
-      <w:ins w:id="70" w:author="James Totterdell" w:date="2019-06-12T19:40:00Z">
+      <w:ins w:id="93" w:author="James Totterdell" w:date="2019-06-12T19:40:00Z">
         <w:r>
           <w:t xml:space="preserve"> </w:t>
         </w:r>
       </w:ins>
-      <w:moveToRangeStart w:id="71" w:author="James Totterdell" w:date="2019-06-12T19:40:00Z" w:name="move11260833"/>
-      <w:moveTo w:id="72" w:author="James Totterdell" w:date="2019-06-12T19:40:00Z">
-        <w:r>
-          <w:t>These include sites in major cities and in rural and remote areas, similar to the distribution of the Australian population in these areas.</w:t>
+      <w:moveToRangeStart w:id="94" w:author="James Totterdell" w:date="2019-06-12T19:40:00Z" w:name="move11260833"/>
+      <w:moveTo w:id="95" w:author="James Totterdell" w:date="2019-06-12T19:40:00Z">
+        <w:r>
+          <w:t xml:space="preserve">These </w:t>
+        </w:r>
+        <w:r>
+          <w:lastRenderedPageBreak/>
+          <w:t>include sites in major cities and in rural and remote areas, similar to the distribution of the Australian population in these areas.</w:t>
         </w:r>
         <w:r>
           <w:fldChar w:fldCharType="begin"/>
@@ -3381,11 +3551,11 @@
           <w:fldChar w:fldCharType="end"/>
         </w:r>
       </w:moveTo>
-      <w:moveToRangeEnd w:id="71"/>
+      <w:moveToRangeEnd w:id="94"/>
       <w:r>
         <w:t xml:space="preserve"> </w:t>
       </w:r>
-      <w:del w:id="73" w:author="James Totterdell" w:date="2019-06-12T19:40:00Z">
+      <w:del w:id="96" w:author="James Totterdell" w:date="2019-06-12T19:40:00Z">
         <w:r>
           <w:rPr>
             <w:rFonts w:cs="Arial"/>
@@ -3399,7 +3569,7 @@
           <w:delText>includes</w:delText>
         </w:r>
       </w:del>
-      <w:ins w:id="74" w:author="James Totterdell" w:date="2019-06-12T19:40:00Z">
+      <w:ins w:id="97" w:author="James Totterdell" w:date="2019-06-12T19:40:00Z">
         <w:r>
           <w:rPr>
             <w:rFonts w:cs="Arial"/>
@@ -3419,12 +3589,12 @@
         </w:rPr>
         <w:t xml:space="preserve"> </w:t>
       </w:r>
-      <w:commentRangeEnd w:id="68"/>
+      <w:commentRangeEnd w:id="91"/>
       <w:r>
         <w:rPr>
           <w:rStyle w:val="CommentReference"/>
         </w:rPr>
-        <w:commentReference w:id="68"/>
+        <w:commentReference w:id="91"/>
       </w:r>
       <w:r>
         <w:rPr>
@@ -3448,46 +3618,39 @@
         <w:rPr>
           <w:rFonts w:cs="Arial"/>
         </w:rPr>
-        <w:t xml:space="preserve"> patient demographics, practice encounters (excluding </w:t>
+        <w:t xml:space="preserve"> patient demographics, practice encounters (excluding progress notes), diagnoses, </w:t>
       </w:r>
       <w:r>
         <w:rPr>
           <w:rFonts w:cs="Arial"/>
         </w:rPr>
-        <w:lastRenderedPageBreak/>
-        <w:t xml:space="preserve">progress notes), diagnoses, </w:t>
+        <w:t xml:space="preserve">vaccinations, </w:t>
       </w:r>
       <w:r>
         <w:rPr>
           <w:rFonts w:cs="Arial"/>
         </w:rPr>
-        <w:t xml:space="preserve">vaccinations, </w:t>
+        <w:t xml:space="preserve">prescriptions, pathology tests and referrals. </w:t>
       </w:r>
       <w:r>
         <w:rPr>
           <w:rFonts w:cs="Arial"/>
         </w:rPr>
-        <w:t xml:space="preserve">prescriptions, pathology tests and referrals. </w:t>
+        <w:t xml:space="preserve">Practice encounters can include clinical (a medical or nursing appointment) or non-clinical (an entry by administration staff) encounters. </w:t>
       </w:r>
       <w:r>
         <w:rPr>
           <w:rFonts w:cs="Arial"/>
         </w:rPr>
-        <w:t xml:space="preserve">Practice encounters can include clinical (a medical or nursing appointment) or non-clinical (an entry by administration staff) encounters. </w:t>
+        <w:t>W</w:t>
       </w:r>
       <w:r>
         <w:rPr>
           <w:rFonts w:cs="Arial"/>
         </w:rPr>
-        <w:t>W</w:t>
-      </w:r>
-      <w:r>
-        <w:rPr>
-          <w:rFonts w:cs="Arial"/>
-        </w:rPr>
         <w:t>ithin-site individual identifiers are used to identify records common to an individual.</w:t>
       </w:r>
-      <w:ins w:id="75" w:author="James Totterdell" w:date="2019-06-04T08:25:00Z">
+      <w:ins w:id="98" w:author="James Totterdell" w:date="2019-06-04T08:25:00Z">
         <w:r>
           <w:rPr>
             <w:rFonts w:cs="Arial"/>
@@ -3499,6 +3662,25 @@
     <w:p>
       <w:pPr>
         <w:spacing w:after="120" w:line="480" w:lineRule="auto"/>
+      </w:pPr>
+      <w:ins w:id="99" w:author="James Totterdell" w:date="2019-08-30T13:05:00Z">
+        <w:r>
+          <w:rPr>
+            <w:rFonts w:cs="Arial"/>
+          </w:rPr>
+          <w:t>(Maybe NPS</w:t>
+        </w:r>
+        <w:r>
+          <w:rPr>
+            <w:rFonts w:cs="Arial"/>
+          </w:rPr>
+          <w:t xml:space="preserve"> would have other details to include)</w:t>
+        </w:r>
+      </w:ins>
+    </w:p>
+    <w:p>
+      <w:pPr>
+        <w:spacing w:after="120" w:line="480" w:lineRule="auto"/>
         <w:rPr>
           <w:b/>
         </w:rPr>
@@ -3532,42 +3714,42 @@
       <w:pPr>
         <w:spacing w:after="120" w:line="480" w:lineRule="auto"/>
       </w:pPr>
-      <w:commentRangeStart w:id="76"/>
-      <w:ins w:id="77" w:author="James Totterdell" w:date="2019-05-30T12:36:00Z">
+      <w:commentRangeStart w:id="100"/>
+      <w:ins w:id="101" w:author="James Totterdell" w:date="2019-05-30T12:36:00Z">
         <w:r>
           <w:t>The target population was individuals aged 70-79 years who were eligible to receive ZVL</w:t>
         </w:r>
       </w:ins>
-      <w:ins w:id="78" w:author="James Totterdell" w:date="2019-05-30T12:50:00Z">
+      <w:ins w:id="102" w:author="James Totterdell" w:date="2019-05-30T12:50:00Z">
         <w:r>
           <w:t>, 23-valent pneumococcal (23vPPV), or seasonal inactivated influenza vaccine</w:t>
         </w:r>
       </w:ins>
-      <w:ins w:id="79" w:author="James Totterdell" w:date="2019-05-30T12:36:00Z">
+      <w:ins w:id="103" w:author="James Totterdell" w:date="2019-05-30T12:36:00Z">
         <w:r>
           <w:t>.</w:t>
         </w:r>
       </w:ins>
-      <w:commentRangeEnd w:id="76"/>
-      <w:ins w:id="80" w:author="James Totterdell" w:date="2019-05-30T12:37:00Z">
+      <w:commentRangeEnd w:id="100"/>
+      <w:ins w:id="104" w:author="James Totterdell" w:date="2019-05-30T12:37:00Z">
         <w:r>
           <w:rPr>
             <w:rStyle w:val="CommentReference"/>
           </w:rPr>
-          <w:commentReference w:id="76"/>
-        </w:r>
-      </w:ins>
-      <w:ins w:id="81" w:author="James Totterdell" w:date="2019-05-30T12:36:00Z">
+          <w:commentReference w:id="100"/>
+        </w:r>
+      </w:ins>
+      <w:ins w:id="105" w:author="James Totterdell" w:date="2019-05-30T12:36:00Z">
         <w:r>
           <w:t xml:space="preserve"> Although</w:t>
         </w:r>
       </w:ins>
-      <w:ins w:id="82" w:author="James Totterdell" w:date="2019-05-30T12:37:00Z">
+      <w:ins w:id="106" w:author="James Totterdell" w:date="2019-05-30T12:37:00Z">
         <w:r>
           <w:t xml:space="preserve"> t</w:t>
         </w:r>
       </w:ins>
-      <w:del w:id="83" w:author="James Totterdell" w:date="2019-05-30T12:37:00Z">
+      <w:del w:id="107" w:author="James Totterdell" w:date="2019-05-30T12:37:00Z">
         <w:r>
           <w:delText>T</w:delText>
         </w:r>
@@ -3578,19 +3760,19 @@
       <w:r>
         <w:t>ZVL</w:t>
       </w:r>
-      <w:del w:id="84" w:author="catherine.glover1" w:date="2019-05-28T16:45:00Z">
+      <w:del w:id="108" w:author="catherine.glover1" w:date="2019-05-28T16:45:00Z">
         <w:r>
           <w:delText xml:space="preserve">, </w:delText>
         </w:r>
       </w:del>
-      <w:ins w:id="85" w:author="catherine.glover1" w:date="2019-05-28T16:45:00Z">
-        <w:del w:id="86" w:author="James Totterdell" w:date="2019-05-30T12:37:00Z">
+      <w:ins w:id="109" w:author="catherine.glover1" w:date="2019-05-28T16:45:00Z">
+        <w:del w:id="110" w:author="James Totterdell" w:date="2019-05-30T12:37:00Z">
           <w:r>
             <w:delText xml:space="preserve">; </w:delText>
           </w:r>
         </w:del>
       </w:ins>
-      <w:del w:id="87" w:author="James Totterdell" w:date="2019-05-30T12:37:00Z">
+      <w:del w:id="111" w:author="James Totterdell" w:date="2019-05-30T12:37:00Z">
         <w:r>
           <w:delText>however</w:delText>
         </w:r>
@@ -3601,7 +3783,7 @@
       <w:r>
         <w:t xml:space="preserve"> </w:t>
       </w:r>
-      <w:del w:id="88" w:author="James Totterdell" w:date="2019-05-30T12:50:00Z">
+      <w:del w:id="112" w:author="James Totterdell" w:date="2019-05-30T12:50:00Z">
         <w:r>
           <w:delText>23-valent pneumococcal</w:delText>
         </w:r>
@@ -3612,7 +3794,7 @@
       <w:r>
         <w:t>23vPPV</w:t>
       </w:r>
-      <w:del w:id="89" w:author="James Totterdell" w:date="2019-05-30T12:50:00Z">
+      <w:del w:id="113" w:author="James Totterdell" w:date="2019-05-30T12:50:00Z">
         <w:r>
           <w:delText>)</w:delText>
         </w:r>
@@ -3620,7 +3802,7 @@
       <w:r>
         <w:t xml:space="preserve"> and </w:t>
       </w:r>
-      <w:ins w:id="90" w:author="catherine.glover1" w:date="2019-05-28T16:45:00Z">
+      <w:ins w:id="114" w:author="catherine.glover1" w:date="2019-05-28T16:45:00Z">
         <w:r>
           <w:t xml:space="preserve">seasonal inactivated </w:t>
         </w:r>
@@ -3634,7 +3816,7 @@
       <w:r>
         <w:t xml:space="preserve">were </w:t>
       </w:r>
-      <w:ins w:id="91" w:author="catherine.glover1" w:date="2019-05-28T16:45:00Z">
+      <w:ins w:id="115" w:author="catherine.glover1" w:date="2019-05-28T16:45:00Z">
         <w:r>
           <w:t xml:space="preserve">also </w:t>
         </w:r>
@@ -3642,52 +3824,52 @@
       <w:r>
         <w:t>included</w:t>
       </w:r>
-      <w:ins w:id="92" w:author="James Totterdell" w:date="2019-05-30T12:45:00Z">
+      <w:ins w:id="116" w:author="James Totterdell" w:date="2019-05-30T12:45:00Z">
         <w:r>
           <w:t xml:space="preserve"> for two reasons: </w:t>
         </w:r>
       </w:ins>
-      <w:ins w:id="93" w:author="James Totterdell" w:date="2019-05-30T12:46:00Z">
+      <w:ins w:id="117" w:author="James Totterdell" w:date="2019-05-30T12:46:00Z">
         <w:r>
           <w:t xml:space="preserve">ZVL may </w:t>
         </w:r>
       </w:ins>
-      <w:ins w:id="94" w:author="James Totterdell" w:date="2019-06-12T08:08:00Z">
+      <w:ins w:id="118" w:author="James Totterdell" w:date="2019-06-12T08:08:00Z">
         <w:r>
           <w:t xml:space="preserve">commonly </w:t>
         </w:r>
       </w:ins>
-      <w:ins w:id="95" w:author="James Totterdell" w:date="2019-05-30T12:46:00Z">
+      <w:ins w:id="119" w:author="James Totterdell" w:date="2019-05-30T12:46:00Z">
         <w:r>
           <w:t>be co-administered with</w:t>
         </w:r>
       </w:ins>
-      <w:ins w:id="96" w:author="James Totterdell" w:date="2019-05-30T12:47:00Z">
+      <w:ins w:id="120" w:author="James Totterdell" w:date="2019-05-30T12:47:00Z">
         <w:r>
           <w:t xml:space="preserve"> these two vaccines</w:t>
         </w:r>
       </w:ins>
-      <w:ins w:id="97" w:author="James Totterdell" w:date="2019-06-12T08:07:00Z">
+      <w:ins w:id="121" w:author="James Totterdell" w:date="2019-06-12T08:07:00Z">
         <w:r>
           <w:t xml:space="preserve"> meaning that any </w:t>
         </w:r>
       </w:ins>
-      <w:ins w:id="98" w:author="James Totterdell" w:date="2019-06-12T08:09:00Z">
+      <w:ins w:id="122" w:author="James Totterdell" w:date="2019-06-12T08:09:00Z">
         <w:r>
           <w:t>events</w:t>
         </w:r>
       </w:ins>
-      <w:ins w:id="99" w:author="James Totterdell" w:date="2019-06-12T08:07:00Z">
+      <w:ins w:id="123" w:author="James Totterdell" w:date="2019-06-12T08:07:00Z">
         <w:r>
           <w:t xml:space="preserve"> identified</w:t>
         </w:r>
       </w:ins>
-      <w:ins w:id="100" w:author="James Totterdell" w:date="2019-06-12T08:09:00Z">
+      <w:ins w:id="124" w:author="James Totterdell" w:date="2019-06-12T08:09:00Z">
         <w:r>
           <w:t xml:space="preserve"> might be attributable to these other vaccines</w:t>
         </w:r>
       </w:ins>
-      <w:ins w:id="101" w:author="James Totterdell" w:date="2019-05-30T12:47:00Z">
+      <w:ins w:id="125" w:author="James Totterdell" w:date="2019-05-30T12:47:00Z">
         <w:r>
           <w:t>;</w:t>
         </w:r>
@@ -3695,32 +3877,32 @@
           <w:t xml:space="preserve"> and </w:t>
         </w:r>
       </w:ins>
-      <w:ins w:id="102" w:author="James Totterdell" w:date="2019-05-30T12:45:00Z">
+      <w:ins w:id="126" w:author="James Totterdell" w:date="2019-05-30T12:45:00Z">
         <w:r>
           <w:t xml:space="preserve">to </w:t>
         </w:r>
       </w:ins>
-      <w:ins w:id="103" w:author="James Totterdell" w:date="2019-05-30T12:48:00Z">
+      <w:ins w:id="127" w:author="James Totterdell" w:date="2019-05-30T12:48:00Z">
         <w:r>
           <w:t>estimate</w:t>
         </w:r>
       </w:ins>
-      <w:ins w:id="104" w:author="James Totterdell" w:date="2019-05-30T12:45:00Z">
+      <w:ins w:id="128" w:author="James Totterdell" w:date="2019-05-30T12:45:00Z">
         <w:r>
           <w:t xml:space="preserve"> </w:t>
         </w:r>
       </w:ins>
-      <w:ins w:id="105" w:author="James Totterdell" w:date="2019-06-12T08:09:00Z">
+      <w:ins w:id="129" w:author="James Totterdell" w:date="2019-06-12T08:09:00Z">
         <w:r>
           <w:t xml:space="preserve">the </w:t>
         </w:r>
       </w:ins>
-      <w:ins w:id="106" w:author="James Totterdell" w:date="2019-05-30T12:47:00Z">
+      <w:ins w:id="130" w:author="James Totterdell" w:date="2019-05-30T12:47:00Z">
         <w:r>
           <w:t xml:space="preserve">relative incidence of </w:t>
         </w:r>
       </w:ins>
-      <w:ins w:id="107" w:author="James Totterdell" w:date="2019-05-30T12:45:00Z">
+      <w:ins w:id="131" w:author="James Totterdell" w:date="2019-05-30T12:45:00Z">
         <w:r>
           <w:t xml:space="preserve">adverse events </w:t>
         </w:r>
@@ -3728,22 +3910,22 @@
           <w:t xml:space="preserve">in other vaccines </w:t>
         </w:r>
       </w:ins>
-      <w:ins w:id="108" w:author="James Totterdell" w:date="2019-05-30T12:46:00Z">
+      <w:ins w:id="132" w:author="James Totterdell" w:date="2019-05-30T12:46:00Z">
         <w:r>
           <w:t xml:space="preserve">using the same data source </w:t>
         </w:r>
       </w:ins>
-      <w:ins w:id="109" w:author="James Totterdell" w:date="2019-05-30T12:48:00Z">
+      <w:ins w:id="133" w:author="James Totterdell" w:date="2019-05-30T12:48:00Z">
         <w:r>
           <w:t xml:space="preserve">and methods </w:t>
         </w:r>
       </w:ins>
-      <w:ins w:id="110" w:author="James Totterdell" w:date="2019-05-30T12:45:00Z">
+      <w:ins w:id="134" w:author="James Totterdell" w:date="2019-05-30T12:45:00Z">
         <w:r>
           <w:t xml:space="preserve">as a </w:t>
         </w:r>
       </w:ins>
-      <w:ins w:id="111" w:author="James Totterdell" w:date="2019-05-30T12:46:00Z">
+      <w:ins w:id="135" w:author="James Totterdell" w:date="2019-05-30T12:46:00Z">
         <w:r>
           <w:t>comparator for the</w:t>
         </w:r>
@@ -3757,7 +3939,7 @@
       <w:r>
         <w:t xml:space="preserve"> </w:t>
       </w:r>
-      <w:del w:id="112" w:author="James Totterdell" w:date="2019-05-30T12:48:00Z">
+      <w:del w:id="136" w:author="James Totterdell" w:date="2019-05-30T12:48:00Z">
         <w:r>
           <w:delText xml:space="preserve">because </w:delText>
         </w:r>
@@ -3767,33 +3949,38 @@
         <w:r>
           <w:delText xml:space="preserve"> are often co-administered with </w:delText>
         </w:r>
-        <w:commentRangeStart w:id="113"/>
+        <w:commentRangeStart w:id="137"/>
         <w:r>
           <w:delText>ZV</w:delText>
         </w:r>
         <w:r>
           <w:delText>L</w:delText>
         </w:r>
-        <w:commentRangeEnd w:id="113"/>
+        <w:commentRangeEnd w:id="137"/>
         <w:r>
           <w:rPr>
             <w:rStyle w:val="CommentReference"/>
           </w:rPr>
-          <w:commentReference w:id="113"/>
+          <w:commentReference w:id="137"/>
         </w:r>
         <w:r>
           <w:delText xml:space="preserve">. </w:delText>
         </w:r>
       </w:del>
-      <w:ins w:id="114" w:author="James Totterdell" w:date="2019-06-12T08:17:00Z">
+      <w:ins w:id="138" w:author="James Totterdell" w:date="2019-06-12T08:17:00Z">
         <w:r>
           <w:t xml:space="preserve">All </w:t>
         </w:r>
       </w:ins>
-      <w:r>
-        <w:t xml:space="preserve">MedicineInsight records were obtained for individuals </w:t>
-      </w:r>
-      <w:del w:id="115" w:author="James Totterdell" w:date="2019-06-12T08:17:00Z">
+      <w:proofErr w:type="spellStart"/>
+      <w:r>
+        <w:t>MedicineInsight</w:t>
+      </w:r>
+      <w:proofErr w:type="spellEnd"/>
+      <w:r>
+        <w:t xml:space="preserve"> records were obtained for individuals </w:t>
+      </w:r>
+      <w:del w:id="139" w:author="James Totterdell" w:date="2019-06-12T08:17:00Z">
         <w:r>
           <w:delText xml:space="preserve">aged </w:delText>
         </w:r>
@@ -3801,7 +3988,7 @@
       <w:r>
         <w:t>70–79 years</w:t>
       </w:r>
-      <w:ins w:id="116" w:author="James Totterdell" w:date="2019-06-12T08:17:00Z">
+      <w:ins w:id="140" w:author="James Totterdell" w:date="2019-06-12T08:17:00Z">
         <w:r>
           <w:t xml:space="preserve"> of age</w:t>
         </w:r>
@@ -3809,17 +3996,17 @@
       <w:r>
         <w:t xml:space="preserve"> </w:t>
       </w:r>
-      <w:ins w:id="117" w:author="James Totterdell" w:date="2019-06-04T08:11:00Z">
+      <w:ins w:id="141" w:author="James Totterdell" w:date="2019-06-04T08:11:00Z">
         <w:r>
           <w:t xml:space="preserve">at the date of </w:t>
         </w:r>
       </w:ins>
-      <w:ins w:id="118" w:author="James Totterdell" w:date="2019-06-12T08:17:00Z">
+      <w:ins w:id="142" w:author="James Totterdell" w:date="2019-06-12T08:17:00Z">
         <w:r>
           <w:t xml:space="preserve">their </w:t>
         </w:r>
       </w:ins>
-      <w:ins w:id="119" w:author="James Totterdell" w:date="2019-06-04T08:11:00Z">
+      <w:ins w:id="143" w:author="James Totterdell" w:date="2019-06-04T08:11:00Z">
         <w:r>
           <w:t xml:space="preserve">vaccination </w:t>
         </w:r>
@@ -3839,7 +4026,7 @@
       <w:r>
         <w:t xml:space="preserve"> 1 November 2016 </w:t>
       </w:r>
-      <w:ins w:id="120" w:author="James Totterdell" w:date="2019-06-04T12:14:00Z">
+      <w:ins w:id="144" w:author="James Totterdell" w:date="2019-06-04T12:14:00Z">
         <w:r>
           <w:t xml:space="preserve">(when the funded ZVL program began) </w:t>
         </w:r>
@@ -3861,18 +4048,18 @@
       <w:pPr>
         <w:spacing w:after="120" w:line="480" w:lineRule="auto"/>
       </w:pPr>
-      <w:commentRangeStart w:id="121"/>
-      <w:del w:id="122" w:author="James Totterdell" w:date="2019-06-12T08:21:00Z">
+      <w:commentRangeStart w:id="145"/>
+      <w:del w:id="146" w:author="James Totterdell" w:date="2019-06-12T08:21:00Z">
         <w:r>
           <w:delText xml:space="preserve">Individuals with multiple vaccination </w:delText>
         </w:r>
       </w:del>
-      <w:del w:id="123" w:author="James Totterdell" w:date="2019-05-30T12:42:00Z">
+      <w:del w:id="147" w:author="James Totterdell" w:date="2019-05-30T12:42:00Z">
         <w:r>
           <w:delText xml:space="preserve">encounters </w:delText>
         </w:r>
       </w:del>
-      <w:del w:id="124" w:author="James Totterdell" w:date="2019-06-12T08:21:00Z">
+      <w:del w:id="148" w:author="James Totterdell" w:date="2019-06-12T08:21:00Z">
         <w:r>
           <w:delText xml:space="preserve">for </w:delText>
         </w:r>
@@ -3897,16 +4084,16 @@
         <w:r>
           <w:delText xml:space="preserve">recommended to be given as a </w:delText>
         </w:r>
-        <w:commentRangeStart w:id="125"/>
+        <w:commentRangeStart w:id="149"/>
         <w:r>
           <w:delText xml:space="preserve">single dose </w:delText>
         </w:r>
-        <w:commentRangeEnd w:id="125"/>
+        <w:commentRangeEnd w:id="149"/>
         <w:r>
           <w:rPr>
             <w:rStyle w:val="CommentReference"/>
           </w:rPr>
-          <w:commentReference w:id="125"/>
+          <w:commentReference w:id="149"/>
         </w:r>
         <w:r>
           <w:delText xml:space="preserve">for </w:delText>
@@ -3921,12 +4108,12 @@
           <w:delText xml:space="preserve">Those with multiple vaccination </w:delText>
         </w:r>
       </w:del>
-      <w:del w:id="126" w:author="James Totterdell" w:date="2019-05-30T12:42:00Z">
+      <w:del w:id="150" w:author="James Totterdell" w:date="2019-05-30T12:42:00Z">
         <w:r>
           <w:delText xml:space="preserve">encounters </w:delText>
         </w:r>
       </w:del>
-      <w:del w:id="127" w:author="James Totterdell" w:date="2019-06-12T08:21:00Z">
+      <w:del w:id="151" w:author="James Totterdell" w:date="2019-06-12T08:21:00Z">
         <w:r>
           <w:delText>for</w:delText>
         </w:r>
@@ -3937,36 +4124,36 @@
           <w:delText xml:space="preserve">were excluded if these </w:delText>
         </w:r>
       </w:del>
-      <w:del w:id="128" w:author="James Totterdell" w:date="2019-05-30T12:42:00Z">
+      <w:del w:id="152" w:author="James Totterdell" w:date="2019-05-30T12:42:00Z">
         <w:r>
           <w:delText xml:space="preserve">encounters </w:delText>
         </w:r>
       </w:del>
-      <w:del w:id="129" w:author="James Totterdell" w:date="2019-06-12T08:21:00Z">
+      <w:del w:id="153" w:author="James Totterdell" w:date="2019-06-12T08:21:00Z">
         <w:r>
           <w:delText xml:space="preserve">were </w:delText>
         </w:r>
         <w:r>
           <w:delText xml:space="preserve">within </w:delText>
         </w:r>
-        <w:commentRangeStart w:id="130"/>
-        <w:commentRangeStart w:id="131"/>
+        <w:commentRangeStart w:id="154"/>
+        <w:commentRangeStart w:id="155"/>
         <w:r>
           <w:delText>126</w:delText>
         </w:r>
-        <w:commentRangeEnd w:id="130"/>
+        <w:commentRangeEnd w:id="154"/>
         <w:r>
           <w:rPr>
             <w:rStyle w:val="CommentReference"/>
           </w:rPr>
-          <w:commentReference w:id="130"/>
-        </w:r>
-        <w:commentRangeEnd w:id="131"/>
+          <w:commentReference w:id="154"/>
+        </w:r>
+        <w:commentRangeEnd w:id="155"/>
         <w:r>
           <w:rPr>
             <w:rStyle w:val="CommentReference"/>
           </w:rPr>
-          <w:commentReference w:id="131"/>
+          <w:commentReference w:id="155"/>
         </w:r>
         <w:r>
           <w:delText xml:space="preserve"> days</w:delText>
@@ -3990,14 +4177,43 @@
           <w:delText xml:space="preserve">. </w:delText>
         </w:r>
       </w:del>
-      <w:ins w:id="132" w:author="James Totterdell" w:date="2019-05-30T12:40:00Z">
-        <w:r>
-          <w:t xml:space="preserve">Individuals with a history of stroke and myocardial infarction where identified </w:t>
-        </w:r>
-      </w:ins>
-      <w:ins w:id="133" w:author="James Totterdell" w:date="2019-05-30T12:41:00Z">
-        <w:r>
-          <w:t xml:space="preserve">search their site history for practice encounters and diagnoses related to these conditions. </w:t>
+      <w:ins w:id="156" w:author="James Totterdell" w:date="2019-05-30T12:40:00Z">
+        <w:r>
+          <w:t xml:space="preserve">Individuals with a history of stroke and myocardial infarction </w:t>
+        </w:r>
+      </w:ins>
+      <w:ins w:id="157" w:author="James Totterdell" w:date="2019-08-30T08:25:00Z">
+        <w:r>
+          <w:t>were</w:t>
+        </w:r>
+      </w:ins>
+      <w:ins w:id="158" w:author="James Totterdell" w:date="2019-05-30T12:40:00Z">
+        <w:r>
+          <w:t xml:space="preserve"> identified </w:t>
+        </w:r>
+      </w:ins>
+      <w:ins w:id="159" w:author="James Totterdell" w:date="2019-08-30T08:25:00Z">
+        <w:r>
+          <w:t xml:space="preserve">by a </w:t>
+        </w:r>
+      </w:ins>
+      <w:ins w:id="160" w:author="James Totterdell" w:date="2019-05-30T12:41:00Z">
+        <w:r>
+          <w:t xml:space="preserve">search </w:t>
+        </w:r>
+      </w:ins>
+      <w:ins w:id="161" w:author="James Totterdell" w:date="2019-08-30T08:25:00Z">
+        <w:r>
+          <w:t xml:space="preserve">of </w:t>
+        </w:r>
+      </w:ins>
+      <w:ins w:id="162" w:author="James Totterdell" w:date="2019-05-30T12:41:00Z">
+        <w:r>
+          <w:t xml:space="preserve">their site history for practice encounters and </w:t>
+        </w:r>
+        <w:r>
+          <w:lastRenderedPageBreak/>
+          <w:t xml:space="preserve">diagnoses related to these conditions. </w:t>
         </w:r>
       </w:ins>
       <w:r>
@@ -4013,18 +4229,41 @@
         <w:t xml:space="preserve"> records for historical events of stroke and myocardial infarction</w:t>
       </w:r>
       <w:r>
-        <w:t xml:space="preserve"> were </w:t>
-      </w:r>
-      <w:commentRangeStart w:id="134"/>
+        <w:t xml:space="preserve"> </w:t>
+      </w:r>
+      <w:ins w:id="163" w:author="James Totterdell" w:date="2019-08-30T08:25:00Z">
+        <w:r>
+          <w:t xml:space="preserve">(those </w:t>
+        </w:r>
+      </w:ins>
+      <w:ins w:id="164" w:author="James Totterdell" w:date="2019-08-30T08:27:00Z">
+        <w:r>
+          <w:t>occurring</w:t>
+        </w:r>
+      </w:ins>
+      <w:ins w:id="165" w:author="James Totterdell" w:date="2019-08-30T08:25:00Z">
+        <w:r>
+          <w:t xml:space="preserve"> </w:t>
+        </w:r>
+      </w:ins>
+      <w:ins w:id="166" w:author="James Totterdell" w:date="2019-08-30T08:26:00Z">
+        <w:r>
+          <w:t xml:space="preserve">before the start of the study period) </w:t>
+        </w:r>
+      </w:ins>
+      <w:r>
+        <w:t xml:space="preserve">were </w:t>
+      </w:r>
+      <w:commentRangeStart w:id="167"/>
       <w:r>
         <w:t>excluded</w:t>
       </w:r>
-      <w:commentRangeEnd w:id="134"/>
+      <w:commentRangeEnd w:id="167"/>
       <w:r>
         <w:rPr>
           <w:rStyle w:val="CommentReference"/>
         </w:rPr>
-        <w:commentReference w:id="134"/>
+        <w:commentReference w:id="167"/>
       </w:r>
       <w:r>
         <w:t xml:space="preserve">. </w:t>
@@ -4035,12 +4274,12 @@
         </w:rPr>
         <w:t>Individuals who died were censored at 31 December of the preceding year because only the year of death was available.</w:t>
       </w:r>
-      <w:commentRangeEnd w:id="121"/>
+      <w:commentRangeEnd w:id="145"/>
       <w:r>
         <w:rPr>
           <w:rStyle w:val="CommentReference"/>
         </w:rPr>
-        <w:commentReference w:id="121"/>
+        <w:commentReference w:id="145"/>
       </w:r>
     </w:p>
     <w:p>
@@ -4056,25 +4295,38 @@
           <w:b/>
         </w:rPr>
       </w:pPr>
-      <w:commentRangeStart w:id="135"/>
+      <w:commentRangeStart w:id="168"/>
       <w:r>
         <w:rPr>
           <w:b/>
         </w:rPr>
         <w:t>Study design</w:t>
       </w:r>
-      <w:commentRangeEnd w:id="135"/>
+      <w:commentRangeEnd w:id="168"/>
       <w:r>
         <w:rPr>
           <w:rStyle w:val="CommentReference"/>
         </w:rPr>
-        <w:commentReference w:id="135"/>
+        <w:commentReference w:id="168"/>
       </w:r>
     </w:p>
     <w:p>
       <w:pPr>
         <w:spacing w:after="120" w:line="480" w:lineRule="auto"/>
       </w:pPr>
+      <w:ins w:id="169" w:author="James Totterdell" w:date="2019-08-30T08:31:00Z">
+        <w:r>
+          <w:t xml:space="preserve">We undertook a retrospective SCCS analysis of adverse events following ZVL using </w:t>
+        </w:r>
+        <w:proofErr w:type="spellStart"/>
+        <w:r>
+          <w:t>MedicineInsight</w:t>
+        </w:r>
+        <w:proofErr w:type="spellEnd"/>
+        <w:r>
+          <w:t xml:space="preserve"> data. </w:t>
+        </w:r>
+      </w:ins>
       <w:r>
         <w:t xml:space="preserve">The SCCS design was developed for vaccine safety evaluation </w:t>
       </w:r>
@@ -4498,183 +4750,315 @@
       <w:r>
         <w:t xml:space="preserve"> </w:t>
       </w:r>
-      <w:r>
-        <w:t>It identifie</w:t>
+      <w:ins w:id="170" w:author="James Totterdell" w:date="2019-08-30T08:31:00Z">
+        <w:r>
+          <w:t xml:space="preserve">The method estimates </w:t>
+        </w:r>
+      </w:ins>
+      <w:del w:id="171" w:author="James Totterdell" w:date="2019-08-30T08:31:00Z">
+        <w:r>
+          <w:delText>It identifie</w:delText>
+        </w:r>
+        <w:r>
+          <w:delText>s</w:delText>
+        </w:r>
+      </w:del>
+      <w:r>
+        <w:t xml:space="preserve"> the relative incidence of an outcome event within a risk </w:t>
+      </w:r>
+      <w:r>
+        <w:t>window</w:t>
+      </w:r>
+      <w:r>
+        <w:t xml:space="preserve"> following exposure</w:t>
+      </w:r>
+      <w:r>
+        <w:t xml:space="preserve"> (i.e. vaccination)</w:t>
+      </w:r>
+      <w:r>
+        <w:t xml:space="preserve"> compared to </w:t>
+      </w:r>
+      <w:del w:id="172" w:author="James Totterdell" w:date="2019-08-30T08:32:00Z">
+        <w:r>
+          <w:delText>the incidence at all other times under observation</w:delText>
+        </w:r>
+      </w:del>
+      <w:ins w:id="173" w:author="James Totterdell" w:date="2019-08-30T08:32:00Z">
+        <w:r>
+          <w:t>a control period separate from the risk window</w:t>
+        </w:r>
+      </w:ins>
+      <w:r>
+        <w:t xml:space="preserve">. </w:t>
+      </w:r>
+      <w:r>
+        <w:t xml:space="preserve">Only individuals who have experienced an outcome event </w:t>
+      </w:r>
+      <w:del w:id="174" w:author="James Totterdell" w:date="2019-08-30T08:33:00Z">
+        <w:r>
+          <w:delText>are included</w:delText>
+        </w:r>
+      </w:del>
+      <w:ins w:id="175" w:author="James Totterdell" w:date="2019-08-30T08:33:00Z">
+        <w:r>
+          <w:t>contribute to the relative incidence estimate</w:t>
+        </w:r>
+      </w:ins>
+      <w:r>
+        <w:t xml:space="preserve"> and </w:t>
+      </w:r>
+      <w:r>
+        <w:t xml:space="preserve">the design </w:t>
+      </w:r>
+      <w:del w:id="176" w:author="James Totterdell" w:date="2019-08-30T08:33:00Z">
+        <w:r>
+          <w:delText xml:space="preserve">automatically </w:delText>
+        </w:r>
+      </w:del>
+      <w:ins w:id="177" w:author="James Totterdell" w:date="2019-08-30T08:33:00Z">
+        <w:r>
+          <w:t xml:space="preserve">potentially </w:t>
+        </w:r>
+      </w:ins>
+      <w:r>
+        <w:t xml:space="preserve">controls for </w:t>
+      </w:r>
+      <w:del w:id="178" w:author="James Totterdell" w:date="2019-08-30T08:33:00Z">
+        <w:r>
+          <w:delText xml:space="preserve">fixed </w:delText>
+        </w:r>
+      </w:del>
+      <w:ins w:id="179" w:author="James Totterdell" w:date="2019-08-30T08:33:00Z">
+        <w:r>
+          <w:t xml:space="preserve">time-invariant </w:t>
+        </w:r>
+      </w:ins>
+      <w:r>
+        <w:t>confounders.</w:t>
+      </w:r>
+      <w:r>
+        <w:fldChar w:fldCharType="begin"/>
+      </w:r>
+      <w:r>
+        <w:instrText xml:space="preserve"> ADDIN EN.CITE &lt;EndNote&gt;&lt;Cite&gt;&lt;Author&gt;Petersen&lt;/Author&gt;&lt;Year&gt;2016&lt;/Year&gt;&lt;RecNum&gt;11&lt;/RecNum&gt;&lt;DisplayText&gt;[12]&lt;/DisplayText&gt;&lt;record&gt;&lt;rec-number&gt;11&lt;/rec-number&gt;&lt;foreign-keys&gt;&lt;key app="EN" db-id="etz0fzt9irpvzmesttlxpwt8sevx05zeww00" timestamp="1503974798"&gt;11&lt;/key&gt;&lt;/foreign-keys&gt;&lt;ref-type name="Journal Article"&gt;17&lt;/ref-type&gt;&lt;contributors&gt;&lt;authors&gt;&lt;author&gt;Petersen, I&lt;/author&gt;&lt;author&gt;Douglas, I&lt;/author&gt;&lt;author&gt;Whitaker, H&lt;/author&gt;&lt;/authors&gt;&lt;/contributors&gt;&lt;titles&gt;&lt;title&gt;Self controlled case series methods: an alternative to standard epidemiological study designs&lt;/title&gt;&lt;secondary-title&gt;BMJ&lt;/secondary-title&gt;&lt;/titles&gt;&lt;periodical&gt;&lt;full-title&gt;BMJ&lt;/full-title&gt;&lt;/periodical&gt;&lt;pages&gt;i4515&lt;/pages&gt;&lt;volume&gt;354&lt;/volume&gt;&lt;dates&gt;&lt;year&gt;2016&lt;/year&gt;&lt;/dates&gt;&lt;urls&gt;&lt;/urls&gt;&lt;/record&gt;&lt;/Cite&gt;&lt;/EndNote&gt;</w:instrText>
+      </w:r>
+      <w:r>
+        <w:fldChar w:fldCharType="separate"/>
+      </w:r>
+      <w:r>
+        <w:rPr>
+          <w:noProof/>
+        </w:rPr>
+        <w:t>[12]</w:t>
+      </w:r>
+      <w:r>
+        <w:fldChar w:fldCharType="end"/>
+      </w:r>
+      <w:r>
+        <w:t xml:space="preserve"> </w:t>
+      </w:r>
+    </w:p>
+    <w:p>
+      <w:pPr>
+        <w:spacing w:after="120" w:line="480" w:lineRule="auto"/>
+      </w:pPr>
+      <w:r>
+        <w:t>Th</w:t>
+      </w:r>
+      <w:r>
+        <w:t xml:space="preserve">is </w:t>
+      </w:r>
+      <w:r>
+        <w:t>study</w:t>
+      </w:r>
+      <w:r>
+        <w:t xml:space="preserve"> </w:t>
+      </w:r>
+      <w:del w:id="180" w:author="James Totterdell" w:date="2019-08-30T08:28:00Z">
+        <w:r>
+          <w:delText xml:space="preserve">compared </w:delText>
+        </w:r>
+      </w:del>
+      <w:ins w:id="181" w:author="James Totterdell" w:date="2019-08-30T08:28:00Z">
+        <w:r>
+          <w:t>investigated</w:t>
+        </w:r>
+        <w:r>
+          <w:t xml:space="preserve"> </w:t>
+        </w:r>
+      </w:ins>
+      <w:r>
+        <w:t>the incidence of</w:t>
+      </w:r>
+      <w:r>
+        <w:t xml:space="preserve"> seven</w:t>
+      </w:r>
+      <w:r>
+        <w:t xml:space="preserve"> </w:t>
+      </w:r>
+      <w:r>
+        <w:t xml:space="preserve">pre-specified </w:t>
+      </w:r>
+      <w:r>
+        <w:t>outcome events (</w:t>
+      </w:r>
+      <w:r>
+        <w:t>ISR</w:t>
+      </w:r>
+      <w:r>
+        <w:t xml:space="preserve"> [positive control]</w:t>
+      </w:r>
+      <w:r>
+        <w:t>,</w:t>
+      </w:r>
+      <w:r>
+        <w:t xml:space="preserve"> burn [negative control], myocardial infarction, stroke, any rash, rash with a prescription for an </w:t>
+      </w:r>
+      <w:commentRangeStart w:id="182"/>
+      <w:r>
+        <w:t xml:space="preserve">antiviral </w:t>
+      </w:r>
+      <w:commentRangeEnd w:id="182"/>
+      <w:r>
+        <w:rPr>
+          <w:rStyle w:val="CommentReference"/>
+        </w:rPr>
+        <w:commentReference w:id="182"/>
+      </w:r>
+      <w:ins w:id="183" w:author="James Totterdell" w:date="2019-08-30T08:28:00Z">
+        <w:r>
+          <w:t>(</w:t>
+        </w:r>
+        <w:r>
+          <w:t>ANTIVIRAL DESCRIPTION HERE</w:t>
+        </w:r>
+        <w:r>
+          <w:t xml:space="preserve">) </w:t>
+        </w:r>
+      </w:ins>
+      <w:r>
+        <w:t>within 2 days of the rash-related encounter, and clinical attendance) in a post-vaccination, at-risk window</w:t>
+      </w:r>
+      <w:ins w:id="184" w:author="catherine.glover1" w:date="2019-05-28T16:48:00Z">
+        <w:r>
+          <w:t>,</w:t>
+        </w:r>
+      </w:ins>
+      <w:r>
+        <w:t xml:space="preserve"> with the incidence of these outcome events at a time distant to vaccination.</w:t>
+      </w:r>
+      <w:r>
+        <w:t xml:space="preserve"> </w:t>
+      </w:r>
+      <w:r>
+        <w:t>ISR was included as a positive control given consistent evidence of an increased risk of ISR in pre-licensure and post-licensure studies. Burn was included as a negative control that was considered unrelated to vaccination.</w:t>
+      </w:r>
+    </w:p>
+    <w:p>
+      <w:pPr>
+        <w:spacing w:after="120" w:line="480" w:lineRule="auto"/>
+      </w:pPr>
+      <w:ins w:id="185" w:author="James Totterdell" w:date="2019-08-30T08:29:00Z">
+        <w:r>
+          <w:t>Events for i</w:t>
+        </w:r>
+      </w:ins>
+      <w:del w:id="186" w:author="James Totterdell" w:date="2019-08-30T08:29:00Z">
+        <w:r>
+          <w:delText>I</w:delText>
+        </w:r>
+      </w:del>
+      <w:r>
+        <w:t>ndividual</w:t>
       </w:r>
       <w:r>
         <w:t>s</w:t>
       </w:r>
       <w:r>
-        <w:t xml:space="preserve"> the relative incidence of an outcome event within a risk </w:t>
-      </w:r>
-      <w:r>
-        <w:t>window</w:t>
-      </w:r>
-      <w:r>
-        <w:t xml:space="preserve"> following exposure</w:t>
-      </w:r>
-      <w:r>
-        <w:t xml:space="preserve"> (i.e. vaccination)</w:t>
-      </w:r>
-      <w:r>
-        <w:t xml:space="preserve"> compared to the incidence at all other times under observation. </w:t>
-      </w:r>
-      <w:r>
-        <w:t xml:space="preserve">Only individuals who have experienced an outcome event are included and </w:t>
-      </w:r>
-      <w:r>
-        <w:t xml:space="preserve">the design automatically controls for </w:t>
-      </w:r>
-      <w:r>
-        <w:t>fixed confounders.</w:t>
-      </w:r>
-      <w:r>
-        <w:fldChar w:fldCharType="begin"/>
-      </w:r>
-      <w:r>
-        <w:instrText xml:space="preserve"> ADDIN EN.CITE &lt;EndNote&gt;&lt;Cite&gt;&lt;Author&gt;Petersen&lt;/Author&gt;&lt;Year&gt;2016&lt;/Year&gt;&lt;RecNum&gt;11&lt;/RecNum&gt;&lt;DisplayText&gt;[12]&lt;/DisplayText&gt;&lt;record&gt;&lt;rec-number&gt;11&lt;/rec-number&gt;&lt;foreign-keys&gt;&lt;key app="EN" db-id="etz0fzt9irpvzmesttlxpwt8sevx05zeww00" timestamp="1503974798"&gt;11&lt;/key&gt;&lt;/foreign-keys&gt;&lt;ref-type name="Journal Article"&gt;17&lt;/ref-type&gt;&lt;contributors&gt;&lt;authors&gt;&lt;author&gt;Petersen, I&lt;/author&gt;&lt;author&gt;Douglas, I&lt;/author&gt;&lt;author&gt;Whitaker, H&lt;/author&gt;&lt;/authors&gt;&lt;/contributors&gt;&lt;titles&gt;&lt;title&gt;Self controlled case series methods: an alternative to standard epidemiological study designs&lt;/title&gt;&lt;secondary-title&gt;BMJ&lt;/secondary-title&gt;&lt;/titles&gt;&lt;periodical&gt;&lt;full-title&gt;BMJ&lt;/full-title&gt;&lt;/periodical&gt;&lt;pages&gt;i4515&lt;/pages&gt;&lt;volume&gt;354&lt;/volume&gt;&lt;dates&gt;&lt;year&gt;2016&lt;/year&gt;&lt;/dates&gt;&lt;urls&gt;&lt;/urls&gt;&lt;/record&gt;&lt;/Cite&gt;&lt;/EndNote&gt;</w:instrText>
-      </w:r>
-      <w:r>
-        <w:fldChar w:fldCharType="separate"/>
-      </w:r>
-      <w:r>
-        <w:rPr>
-          <w:noProof/>
-        </w:rPr>
-        <w:t>[12]</w:t>
-      </w:r>
-      <w:r>
-        <w:fldChar w:fldCharType="end"/>
-      </w:r>
-      <w:r>
-        <w:t xml:space="preserve"> </w:t>
+        <w:t xml:space="preserve"> in the study population</w:t>
+      </w:r>
+      <w:r>
+        <w:t xml:space="preserve"> may not have been </w:t>
+      </w:r>
+      <w:del w:id="187" w:author="James Totterdell" w:date="2019-08-30T08:29:00Z">
+        <w:r>
+          <w:delText>at risk for events</w:delText>
+        </w:r>
+      </w:del>
+      <w:ins w:id="188" w:author="James Totterdell" w:date="2019-08-30T08:29:00Z">
+        <w:r>
+          <w:t>observable</w:t>
+        </w:r>
+      </w:ins>
+      <w:r>
+        <w:t xml:space="preserve"> throughout the entirety of the study period. </w:t>
+      </w:r>
+      <w:del w:id="189" w:author="James Totterdell" w:date="2019-08-30T08:29:00Z">
+        <w:r>
+          <w:delText>Therefore,</w:delText>
+        </w:r>
+        <w:r>
+          <w:delText xml:space="preserve"> we</w:delText>
+        </w:r>
+      </w:del>
+      <w:ins w:id="190" w:author="James Totterdell" w:date="2019-08-30T08:29:00Z">
+        <w:r>
+          <w:t>We</w:t>
+        </w:r>
+      </w:ins>
+      <w:r>
+        <w:t xml:space="preserve"> defined </w:t>
+      </w:r>
+      <w:r>
+        <w:t>an individual’s</w:t>
+      </w:r>
+      <w:r>
+        <w:t xml:space="preserve"> observation p</w:t>
+      </w:r>
+      <w:r>
+        <w:t xml:space="preserve">eriod in terms of their historical activity at the site and year of death information. An individual’s start date of observation was defined as the latest of 1 November 2016, or 365 days after their first recorded activity at the site (any encounter, diagnosis, or prescription). An individual’s end date of observation was defined as 31 December in the year prior to their death for individuals who had </w:t>
+      </w:r>
+      <w:r>
+        <w:lastRenderedPageBreak/>
+        <w:t xml:space="preserve">year of death recorded, and 31 July 2018 for individuals who had no year of death recorded. </w:t>
+      </w:r>
+      <w:r>
+        <w:t>The lead time of 365 days from an individual’s start of site activity was specified to allow for a catch up in medical information.</w:t>
+      </w:r>
+      <w:r>
+        <w:t xml:space="preserve"> Therefore, the maximum observation period </w:t>
+      </w:r>
+      <w:del w:id="191" w:author="James Totterdell" w:date="2019-08-30T08:30:00Z">
+        <w:r>
+          <w:delText xml:space="preserve">allowed </w:delText>
+        </w:r>
+      </w:del>
+      <w:ins w:id="192" w:author="James Totterdell" w:date="2019-08-30T08:30:00Z">
+        <w:r>
+          <w:t xml:space="preserve">for any individual </w:t>
+        </w:r>
+      </w:ins>
+      <w:r>
+        <w:t xml:space="preserve">was 638 days. </w:t>
       </w:r>
     </w:p>
     <w:p>
       <w:pPr>
         <w:spacing w:after="120" w:line="480" w:lineRule="auto"/>
       </w:pPr>
-      <w:r>
-        <w:lastRenderedPageBreak/>
-        <w:t>Th</w:t>
-      </w:r>
-      <w:r>
-        <w:t xml:space="preserve">is </w:t>
-      </w:r>
-      <w:r>
-        <w:t>study</w:t>
-      </w:r>
-      <w:r>
-        <w:t xml:space="preserve"> compared the incidence of</w:t>
-      </w:r>
-      <w:r>
-        <w:t xml:space="preserve"> seven</w:t>
-      </w:r>
-      <w:r>
-        <w:t xml:space="preserve"> </w:t>
-      </w:r>
-      <w:r>
-        <w:t xml:space="preserve">pre-specified </w:t>
-      </w:r>
-      <w:r>
-        <w:t>outcome events (</w:t>
-      </w:r>
-      <w:r>
-        <w:t>ISR</w:t>
-      </w:r>
-      <w:r>
-        <w:t xml:space="preserve"> [positive control]</w:t>
-      </w:r>
-      <w:r>
-        <w:t>,</w:t>
-      </w:r>
-      <w:r>
-        <w:t xml:space="preserve"> burn [negative control], myocardial infarction, stroke, any rash, rash with a prescription for an </w:t>
-      </w:r>
-      <w:commentRangeStart w:id="136"/>
-      <w:r>
-        <w:t xml:space="preserve">antiviral </w:t>
-      </w:r>
-      <w:commentRangeEnd w:id="136"/>
+      <w:commentRangeStart w:id="193"/>
+      <w:r>
+        <w:rPr>
+          <w:rFonts w:cs="Arial"/>
+        </w:rPr>
+        <w:t xml:space="preserve">Exposure </w:t>
+      </w:r>
+      <w:commentRangeEnd w:id="193"/>
       <w:r>
         <w:rPr>
           <w:rStyle w:val="CommentReference"/>
         </w:rPr>
-        <w:commentReference w:id="136"/>
-      </w:r>
-      <w:r>
-        <w:t>within 2 days of the rash-related encounter, and clinical attendance) in a post-vaccination, at-risk window</w:t>
-      </w:r>
-      <w:ins w:id="137" w:author="catherine.glover1" w:date="2019-05-28T16:48:00Z">
-        <w:r>
-          <w:t>,</w:t>
-        </w:r>
-      </w:ins>
-      <w:r>
-        <w:t xml:space="preserve"> with the incidence of these outcome events at a time distant to vaccination.</w:t>
-      </w:r>
-      <w:r>
-        <w:t xml:space="preserve"> </w:t>
-      </w:r>
-      <w:r>
-        <w:t>ISR was included as a positive control given consistent evidence of an increased risk of ISR in pre-licensure and post-licensure studies. Burn was included as a negative control that was considered unrelated to vaccination.</w:t>
-      </w:r>
-    </w:p>
-    <w:p>
-      <w:pPr>
-        <w:spacing w:after="120" w:line="480" w:lineRule="auto"/>
-      </w:pPr>
-      <w:r>
-        <w:t>I</w:t>
-      </w:r>
-      <w:r>
-        <w:t>ndividual</w:t>
-      </w:r>
-      <w:r>
-        <w:t>s</w:t>
-      </w:r>
-      <w:r>
-        <w:t xml:space="preserve"> in the study population</w:t>
-      </w:r>
-      <w:r>
-        <w:t xml:space="preserve"> may not have been at risk for events throughout the entirety of the study period. Therefore,</w:t>
-      </w:r>
-      <w:r>
-        <w:t xml:space="preserve"> we defined </w:t>
-      </w:r>
-      <w:r>
-        <w:t>an individual’s</w:t>
-      </w:r>
-      <w:r>
-        <w:t xml:space="preserve"> observation p</w:t>
-      </w:r>
-      <w:r>
-        <w:t xml:space="preserve">eriod in terms of their historical activity at the site and year of death information. An individual’s start date of observation was defined as the latest of 1 November 2016, or 365 days after their first recorded activity at the site (any encounter, diagnosis, or prescription). An individual’s end date of observation was defined as 31 December in the year prior to their death for individuals who had year of death recorded, and 31 July 2018 for individuals who had no year of death recorded. </w:t>
-      </w:r>
-      <w:r>
-        <w:t>The lead time of 365 days from an individual’s start of site activity was specified to allow for a catch up in medical information.</w:t>
-      </w:r>
-      <w:r>
-        <w:t xml:space="preserve"> Therefore, the maximum observation period allowed was 638 days. </w:t>
-      </w:r>
-    </w:p>
-    <w:p>
-      <w:pPr>
-        <w:spacing w:after="120" w:line="480" w:lineRule="auto"/>
-      </w:pPr>
-      <w:commentRangeStart w:id="138"/>
-      <w:r>
-        <w:rPr>
-          <w:rFonts w:cs="Arial"/>
-        </w:rPr>
-        <w:t xml:space="preserve">Exposure </w:t>
-      </w:r>
-      <w:commentRangeEnd w:id="138"/>
-      <w:r>
-        <w:rPr>
-          <w:rStyle w:val="CommentReference"/>
-        </w:rPr>
-        <w:commentReference w:id="138"/>
+        <w:commentReference w:id="193"/>
       </w:r>
       <w:r>
         <w:rPr>
@@ -4869,16 +5253,16 @@
       <w:r>
         <w:t xml:space="preserve">recommended to be given as a </w:t>
       </w:r>
-      <w:commentRangeStart w:id="139"/>
+      <w:commentRangeStart w:id="194"/>
       <w:r>
         <w:t xml:space="preserve">single dose </w:t>
       </w:r>
-      <w:commentRangeEnd w:id="139"/>
+      <w:commentRangeEnd w:id="194"/>
       <w:r>
         <w:rPr>
           <w:rStyle w:val="CommentReference"/>
         </w:rPr>
-        <w:commentReference w:id="139"/>
+        <w:commentReference w:id="194"/>
       </w:r>
       <w:r>
         <w:t xml:space="preserve">for </w:t>
@@ -4914,15 +5298,56 @@
         <w:t xml:space="preserve">. </w:t>
       </w:r>
       <w:r>
-        <w:t>Any records occurring within 126 days of an individual’s previous influenza vaccintation were excluded.</w:t>
-      </w:r>
+        <w:t xml:space="preserve">Any records occurring within 126 days of an individual’s previous influenza </w:t>
+      </w:r>
+      <w:del w:id="195" w:author="James Totterdell" w:date="2019-08-30T08:35:00Z">
+        <w:r>
+          <w:delText>vaccintation</w:delText>
+        </w:r>
+      </w:del>
+      <w:ins w:id="196" w:author="James Totterdell" w:date="2019-08-30T08:35:00Z">
+        <w:r>
+          <w:t>vaccination</w:t>
+        </w:r>
+      </w:ins>
+      <w:r>
+        <w:t xml:space="preserve"> </w:t>
+      </w:r>
+      <w:proofErr w:type="gramStart"/>
+      <w:r>
+        <w:t>were</w:t>
+      </w:r>
+      <w:proofErr w:type="gramEnd"/>
+      <w:r>
+        <w:t xml:space="preserve"> excluded</w:t>
+      </w:r>
+      <w:ins w:id="197" w:author="James Totterdell" w:date="2019-08-30T08:35:00Z">
+        <w:r>
+          <w:t xml:space="preserve"> to avoid overlapping risk windows</w:t>
+        </w:r>
+      </w:ins>
+      <w:ins w:id="198" w:author="James Totterdell" w:date="2019-08-30T08:36:00Z">
+        <w:r>
+          <w:t xml:space="preserve"> (refer to section 2.4)</w:t>
+        </w:r>
+      </w:ins>
+      <w:r>
+        <w:t>.</w:t>
+      </w:r>
+      <w:ins w:id="199" w:author="James Totterdell" w:date="2019-08-30T08:35:00Z">
+        <w:r>
+          <w:t xml:space="preserve"> Any vaccines with the same recorded date of administration were assumed to be co-administered.</w:t>
+        </w:r>
+      </w:ins>
     </w:p>
     <w:p>
       <w:pPr>
         <w:spacing w:after="120" w:line="480" w:lineRule="auto"/>
-      </w:pPr>
-      <w:r>
-        <w:lastRenderedPageBreak/>
+        <w:rPr>
+          <w:ins w:id="200" w:author="James Totterdell" w:date="2019-08-30T08:49:00Z"/>
+        </w:rPr>
+      </w:pPr>
+      <w:r>
         <w:t>Except for</w:t>
       </w:r>
       <w:r>
@@ -4934,12 +5359,12 @@
       <w:r>
         <w:t xml:space="preserve"> </w:t>
       </w:r>
-      <w:del w:id="140" w:author="James Totterdell" w:date="2019-06-12T08:28:00Z">
+      <w:del w:id="201" w:author="James Totterdell" w:date="2019-06-12T08:28:00Z">
         <w:r>
           <w:delText xml:space="preserve">practice </w:delText>
         </w:r>
       </w:del>
-      <w:ins w:id="141" w:author="James Totterdell" w:date="2019-06-12T08:28:00Z">
+      <w:ins w:id="202" w:author="James Totterdell" w:date="2019-06-12T08:28:00Z">
         <w:r>
           <w:t xml:space="preserve">reason for </w:t>
         </w:r>
@@ -4947,7 +5372,7 @@
       <w:r>
         <w:t xml:space="preserve">encounter, </w:t>
       </w:r>
-      <w:ins w:id="142" w:author="James Totterdell" w:date="2019-06-12T08:28:00Z">
+      <w:ins w:id="203" w:author="James Totterdell" w:date="2019-06-12T08:28:00Z">
         <w:r>
           <w:t xml:space="preserve">reason for </w:t>
         </w:r>
@@ -4955,7 +5380,7 @@
       <w:r>
         <w:t xml:space="preserve">diagnosis and </w:t>
       </w:r>
-      <w:ins w:id="143" w:author="James Totterdell" w:date="2019-06-12T08:28:00Z">
+      <w:ins w:id="204" w:author="James Totterdell" w:date="2019-06-12T08:28:00Z">
         <w:r>
           <w:t xml:space="preserve">reason for </w:t>
         </w:r>
@@ -4963,8 +5388,8 @@
       <w:r>
         <w:t xml:space="preserve">prescription </w:t>
       </w:r>
-      <w:ins w:id="144" w:author="catherine.glover1" w:date="2019-05-28T16:53:00Z">
-        <w:del w:id="145" w:author="James Totterdell" w:date="2019-06-12T08:28:00Z">
+      <w:ins w:id="205" w:author="catherine.glover1" w:date="2019-05-28T16:53:00Z">
+        <w:del w:id="206" w:author="James Totterdell" w:date="2019-06-12T08:28:00Z">
           <w:r>
             <w:delText xml:space="preserve">string </w:delText>
           </w:r>
@@ -5037,37 +5462,37 @@
       <w:r>
         <w:t xml:space="preserve"> </w:t>
       </w:r>
-      <w:ins w:id="146" w:author="James Totterdell" w:date="2019-06-12T08:30:00Z">
+      <w:ins w:id="207" w:author="James Totterdell" w:date="2019-06-12T08:30:00Z">
         <w:r>
           <w:t>For each record matching an outcome event,</w:t>
         </w:r>
       </w:ins>
-      <w:ins w:id="147" w:author="James Totterdell" w:date="2019-06-12T08:31:00Z">
+      <w:ins w:id="208" w:author="James Totterdell" w:date="2019-06-12T08:31:00Z">
         <w:r>
           <w:t xml:space="preserve"> we matched encounters, diagnoses, and prescriptions on </w:t>
         </w:r>
       </w:ins>
-      <w:ins w:id="148" w:author="James Totterdell" w:date="2019-06-12T08:32:00Z">
+      <w:ins w:id="209" w:author="James Totterdell" w:date="2019-06-12T08:32:00Z">
         <w:r>
           <w:t xml:space="preserve">their respective </w:t>
         </w:r>
       </w:ins>
-      <w:ins w:id="149" w:author="James Totterdell" w:date="2019-06-12T08:31:00Z">
+      <w:ins w:id="210" w:author="James Totterdell" w:date="2019-06-12T08:31:00Z">
         <w:r>
           <w:t xml:space="preserve">dates </w:t>
         </w:r>
       </w:ins>
-      <w:ins w:id="150" w:author="James Totterdell" w:date="2019-06-12T08:32:00Z">
+      <w:ins w:id="211" w:author="James Totterdell" w:date="2019-06-12T08:32:00Z">
         <w:r>
           <w:t xml:space="preserve">to identify related events </w:t>
         </w:r>
       </w:ins>
-      <w:ins w:id="151" w:author="James Totterdell" w:date="2019-06-12T08:31:00Z">
+      <w:ins w:id="212" w:author="James Totterdell" w:date="2019-06-12T08:31:00Z">
         <w:r>
           <w:t>and then ordered all records by date of occurrence.</w:t>
         </w:r>
       </w:ins>
-      <w:del w:id="152" w:author="James Totterdell" w:date="2019-06-12T08:32:00Z">
+      <w:del w:id="213" w:author="James Totterdell" w:date="2019-06-12T08:32:00Z">
         <w:r>
           <w:delText xml:space="preserve">Event dates were assumed from </w:delText>
         </w:r>
@@ -5077,19 +5502,19 @@
           </w:rPr>
           <w:delText xml:space="preserve">encounter dates, diagnosis dates and prescription </w:delText>
         </w:r>
-        <w:commentRangeStart w:id="153"/>
+        <w:commentRangeStart w:id="214"/>
         <w:r>
           <w:rPr>
             <w:rFonts w:cs="Arial"/>
           </w:rPr>
           <w:delText>dates</w:delText>
         </w:r>
-        <w:commentRangeEnd w:id="153"/>
+        <w:commentRangeEnd w:id="214"/>
         <w:r>
           <w:rPr>
             <w:rStyle w:val="CommentReference"/>
           </w:rPr>
-          <w:commentReference w:id="153"/>
+          <w:commentReference w:id="214"/>
         </w:r>
       </w:del>
       <w:r>
@@ -5116,12 +5541,12 @@
       <w:r>
         <w:t xml:space="preserve"> identified </w:t>
       </w:r>
-      <w:ins w:id="154" w:author="James Totterdell" w:date="2019-06-12T08:32:00Z">
+      <w:ins w:id="215" w:author="James Totterdell" w:date="2019-06-12T08:32:00Z">
         <w:r>
           <w:t xml:space="preserve">as any site encounter </w:t>
         </w:r>
       </w:ins>
-      <w:del w:id="155" w:author="James Totterdell" w:date="2019-06-12T08:32:00Z">
+      <w:del w:id="216" w:author="James Totterdell" w:date="2019-06-12T08:32:00Z">
         <w:r>
           <w:delText>by</w:delText>
         </w:r>
@@ -5129,7 +5554,7 @@
       <w:r>
         <w:t xml:space="preserve"> excluding</w:t>
       </w:r>
-      <w:ins w:id="156" w:author="James Totterdell" w:date="2019-06-12T08:33:00Z">
+      <w:ins w:id="217" w:author="James Totterdell" w:date="2019-06-12T08:33:00Z">
         <w:r>
           <w:t xml:space="preserve"> those identified to be</w:t>
         </w:r>
@@ -5137,7 +5562,7 @@
       <w:r>
         <w:t xml:space="preserve"> </w:t>
       </w:r>
-      <w:commentRangeStart w:id="157"/>
+      <w:commentRangeStart w:id="218"/>
       <w:r>
         <w:t xml:space="preserve">non-clinical </w:t>
       </w:r>
@@ -5147,14 +5572,14 @@
       <w:r>
         <w:t>)</w:t>
       </w:r>
-      <w:commentRangeEnd w:id="157"/>
+      <w:commentRangeEnd w:id="218"/>
       <w:r>
         <w:rPr>
           <w:rStyle w:val="CommentReference"/>
         </w:rPr>
-        <w:commentReference w:id="157"/>
-      </w:r>
-      <w:del w:id="158" w:author="James Totterdell" w:date="2019-06-12T08:33:00Z">
+        <w:commentReference w:id="218"/>
+      </w:r>
+      <w:del w:id="219" w:author="James Totterdell" w:date="2019-06-12T08:33:00Z">
         <w:r>
           <w:delText xml:space="preserve"> encounter </w:delText>
         </w:r>
@@ -5168,16 +5593,69 @@
       <w:r>
         <w:t xml:space="preserve"> </w:t>
       </w:r>
-    </w:p>
-    <w:p>
-      <w:pPr>
+      <w:ins w:id="220" w:author="James Totterdell" w:date="2019-08-30T08:49:00Z">
+        <w:r>
+          <w:t>Non-clinical records were identified and excluded by a free-text search of the encounter type and encounter reason field</w:t>
+        </w:r>
+        <w:r>
+          <w:t>s</w:t>
+        </w:r>
+        <w:r>
+          <w:t xml:space="preserve"> for specific terms identified as administrative in nature (see sup material). </w:t>
+        </w:r>
+      </w:ins>
+    </w:p>
+    <w:p>
+      <w:pPr>
+        <w:pStyle w:val="ListParagraph"/>
+        <w:numPr>
+          <w:ilvl w:val="1"/>
+          <w:numId w:val="3"/>
+        </w:numPr>
         <w:spacing w:after="120" w:line="480" w:lineRule="auto"/>
-        <w:rPr>
-          <w:moveTo w:id="159" w:author="James Totterdell" w:date="2019-06-12T08:36:00Z"/>
-        </w:rPr>
-      </w:pPr>
-      <w:r>
-        <w:t>Risk windows</w:t>
+        <w:contextualSpacing w:val="0"/>
+        <w:rPr>
+          <w:b/>
+          <w:rPrChange w:id="221" w:author="James Totterdell" w:date="2019-08-30T08:50:00Z">
+            <w:rPr/>
+          </w:rPrChange>
+        </w:rPr>
+        <w:pPrChange w:id="222" w:author="James Totterdell" w:date="2019-08-30T08:50:00Z">
+          <w:pPr>
+            <w:spacing w:after="120" w:line="480" w:lineRule="auto"/>
+          </w:pPr>
+        </w:pPrChange>
+      </w:pPr>
+      <w:ins w:id="223" w:author="James Totterdell" w:date="2019-08-30T08:50:00Z">
+        <w:r>
+          <w:rPr>
+            <w:b/>
+          </w:rPr>
+          <w:lastRenderedPageBreak/>
+          <w:t>Definition of risk windows</w:t>
+        </w:r>
+      </w:ins>
+    </w:p>
+    <w:p>
+      <w:pPr>
+        <w:spacing w:after="120" w:line="480" w:lineRule="auto"/>
+        <w:rPr>
+          <w:del w:id="224" w:author="James Totterdell" w:date="2019-08-30T08:52:00Z"/>
+          <w:moveTo w:id="225" w:author="James Totterdell" w:date="2019-06-12T08:36:00Z"/>
+        </w:rPr>
+      </w:pPr>
+      <w:ins w:id="226" w:author="James Totterdell" w:date="2019-08-30T08:50:00Z">
+        <w:r>
+          <w:t>At-r</w:t>
+        </w:r>
+      </w:ins>
+      <w:del w:id="227" w:author="James Totterdell" w:date="2019-08-30T08:50:00Z">
+        <w:r>
+          <w:delText>R</w:delText>
+        </w:r>
+      </w:del>
+      <w:r>
+        <w:t>isk windows</w:t>
       </w:r>
       <w:r>
         <w:t xml:space="preserve"> were</w:t>
@@ -5191,26 +5669,75 @@
       <w:r>
         <w:t xml:space="preserve"> </w:t>
       </w:r>
+      <w:ins w:id="228" w:author="James Totterdell" w:date="2019-08-30T08:50:00Z">
+        <w:r>
+          <w:t xml:space="preserve">consistently for all vaccine types </w:t>
+        </w:r>
+      </w:ins>
       <w:r>
         <w:t xml:space="preserve">based </w:t>
       </w:r>
       <w:r>
-        <w:t>on biologically plausible windows supported by evidence. These</w:t>
-      </w:r>
-      <w:r>
-        <w:t xml:space="preserve"> were</w:t>
-      </w:r>
-      <w:r>
-        <w:t xml:space="preserve"> defined as 1–7 days post vaccination for </w:t>
-      </w:r>
-      <w:r>
-        <w:t>ISR</w:t>
-      </w:r>
-      <w:r>
-        <w:t xml:space="preserve"> and 1–42 days post vaccination for all other outcome events. </w:t>
-      </w:r>
-      <w:moveToRangeStart w:id="160" w:author="James Totterdell" w:date="2019-06-12T08:36:00Z" w:name="move11221033"/>
-      <w:moveTo w:id="161" w:author="James Totterdell" w:date="2019-06-12T08:36:00Z">
+        <w:t xml:space="preserve">on biologically plausible windows supported by evidence. </w:t>
+      </w:r>
+      <w:ins w:id="229" w:author="James Totterdell" w:date="2019-08-30T08:50:00Z">
+        <w:r>
+          <w:t>For ISR, the risk-window was</w:t>
+        </w:r>
+      </w:ins>
+      <w:del w:id="230" w:author="James Totterdell" w:date="2019-08-30T08:50:00Z">
+        <w:r>
+          <w:delText>These</w:delText>
+        </w:r>
+        <w:r>
+          <w:delText xml:space="preserve"> were</w:delText>
+        </w:r>
+        <w:r>
+          <w:delText xml:space="preserve"> defined as </w:delText>
+        </w:r>
+      </w:del>
+      <w:r>
+        <w:t>1–7 days post vaccination</w:t>
+      </w:r>
+      <w:ins w:id="231" w:author="James Totterdell" w:date="2019-08-30T08:50:00Z">
+        <w:r>
+          <w:t xml:space="preserve">, and for all other </w:t>
+        </w:r>
+      </w:ins>
+      <w:ins w:id="232" w:author="James Totterdell" w:date="2019-08-30T08:51:00Z">
+        <w:r>
+          <w:t>outcomes</w:t>
+        </w:r>
+      </w:ins>
+      <w:ins w:id="233" w:author="James Totterdell" w:date="2019-08-30T08:50:00Z">
+        <w:r>
+          <w:t xml:space="preserve"> was</w:t>
+        </w:r>
+      </w:ins>
+      <w:del w:id="234" w:author="James Totterdell" w:date="2019-08-30T08:51:00Z">
+        <w:r>
+          <w:delText xml:space="preserve"> for </w:delText>
+        </w:r>
+        <w:r>
+          <w:delText>ISR</w:delText>
+        </w:r>
+        <w:r>
+          <w:delText xml:space="preserve"> and</w:delText>
+        </w:r>
+      </w:del>
+      <w:r>
+        <w:t xml:space="preserve"> 1–42 days post vaccination</w:t>
+      </w:r>
+      <w:del w:id="235" w:author="James Totterdell" w:date="2019-08-30T08:51:00Z">
+        <w:r>
+          <w:delText xml:space="preserve"> for all other outcome events</w:delText>
+        </w:r>
+      </w:del>
+      <w:r>
+        <w:t xml:space="preserve">. </w:t>
+      </w:r>
+      <w:moveToRangeStart w:id="236" w:author="James Totterdell" w:date="2019-06-12T08:36:00Z" w:name="move11221033"/>
+      <w:moveTo w:id="237" w:author="James Totterdell" w:date="2019-06-12T08:36:00Z">
         <w:r>
           <w:t>The basis for the length of the risk window for systemic adverse events was the 42 day window used in pre-licensure</w:t>
         </w:r>
@@ -5581,14 +6108,14 @@
           <w:instrText xml:space="preserve"> ADDIN EN.CITE.DATA </w:instrText>
         </w:r>
       </w:moveTo>
-      <w:ins w:id="162" w:author="James Totterdell" w:date="2019-06-12T08:36:00Z"/>
-      <w:moveTo w:id="163" w:author="James Totterdell" w:date="2019-06-12T08:36:00Z">
+      <w:ins w:id="238" w:author="James Totterdell" w:date="2019-06-12T08:36:00Z"/>
+      <w:moveTo w:id="239" w:author="James Totterdell" w:date="2019-06-12T08:36:00Z">
         <w:r>
           <w:fldChar w:fldCharType="end"/>
         </w:r>
       </w:moveTo>
-      <w:ins w:id="164" w:author="James Totterdell" w:date="2019-06-12T08:36:00Z"/>
-      <w:moveTo w:id="165" w:author="James Totterdell" w:date="2019-06-12T08:36:00Z">
+      <w:ins w:id="240" w:author="James Totterdell" w:date="2019-06-12T08:36:00Z"/>
+      <w:moveTo w:id="241" w:author="James Totterdell" w:date="2019-06-12T08:36:00Z">
         <w:r>
           <w:fldChar w:fldCharType="separate"/>
         </w:r>
@@ -5767,14 +6294,14 @@
           <w:instrText xml:space="preserve"> ADDIN EN.CITE.DATA </w:instrText>
         </w:r>
       </w:moveTo>
-      <w:ins w:id="166" w:author="James Totterdell" w:date="2019-06-12T08:36:00Z"/>
-      <w:moveTo w:id="167" w:author="James Totterdell" w:date="2019-06-12T08:36:00Z">
+      <w:ins w:id="242" w:author="James Totterdell" w:date="2019-06-12T08:36:00Z"/>
+      <w:moveTo w:id="243" w:author="James Totterdell" w:date="2019-06-12T08:36:00Z">
         <w:r>
           <w:fldChar w:fldCharType="end"/>
         </w:r>
       </w:moveTo>
-      <w:ins w:id="168" w:author="James Totterdell" w:date="2019-06-12T08:36:00Z"/>
-      <w:moveTo w:id="169" w:author="James Totterdell" w:date="2019-06-12T08:36:00Z">
+      <w:ins w:id="244" w:author="James Totterdell" w:date="2019-06-12T08:36:00Z"/>
+      <w:moveTo w:id="245" w:author="James Totterdell" w:date="2019-06-12T08:36:00Z">
         <w:r>
           <w:fldChar w:fldCharType="separate"/>
         </w:r>
@@ -5937,14 +6464,14 @@
           <w:instrText xml:space="preserve"> ADDIN EN.CITE.DATA </w:instrText>
         </w:r>
       </w:moveTo>
-      <w:ins w:id="170" w:author="James Totterdell" w:date="2019-06-12T08:36:00Z"/>
-      <w:moveTo w:id="171" w:author="James Totterdell" w:date="2019-06-12T08:36:00Z">
+      <w:ins w:id="246" w:author="James Totterdell" w:date="2019-06-12T08:36:00Z"/>
+      <w:moveTo w:id="247" w:author="James Totterdell" w:date="2019-06-12T08:36:00Z">
         <w:r>
           <w:fldChar w:fldCharType="end"/>
         </w:r>
       </w:moveTo>
-      <w:ins w:id="172" w:author="James Totterdell" w:date="2019-06-12T08:36:00Z"/>
-      <w:moveTo w:id="173" w:author="James Totterdell" w:date="2019-06-12T08:36:00Z">
+      <w:ins w:id="248" w:author="James Totterdell" w:date="2019-06-12T08:36:00Z"/>
+      <w:moveTo w:id="249" w:author="James Totterdell" w:date="2019-06-12T08:36:00Z">
         <w:r>
           <w:fldChar w:fldCharType="separate"/>
         </w:r>
@@ -5981,8 +6508,8 @@
         <w:r>
           <w:t xml:space="preserve"> This risk window is also biologically plausible for rash, with varicella-like rash after 6 weeks more likely to represent wild-type infection.</w:t>
         </w:r>
-        <w:commentRangeStart w:id="174"/>
-        <w:commentRangeStart w:id="175"/>
+        <w:commentRangeStart w:id="250"/>
+        <w:commentRangeStart w:id="251"/>
         <w:r>
           <w:fldChar w:fldCharType="begin">
             <w:fldData xml:space="preserve">PEVuZE5vdGU+PENpdGU+PEF1dGhvcj5XaWxsaXM8L0F1dGhvcj48WWVhcj4yMDE3PC9ZZWFyPjxS
@@ -6086,14 +6613,14 @@
           <w:instrText xml:space="preserve"> ADDIN EN.CITE.DATA </w:instrText>
         </w:r>
       </w:moveTo>
-      <w:ins w:id="176" w:author="James Totterdell" w:date="2019-06-12T08:36:00Z"/>
-      <w:moveTo w:id="177" w:author="James Totterdell" w:date="2019-06-12T08:36:00Z">
+      <w:ins w:id="252" w:author="James Totterdell" w:date="2019-06-12T08:36:00Z"/>
+      <w:moveTo w:id="253" w:author="James Totterdell" w:date="2019-06-12T08:36:00Z">
         <w:r>
           <w:fldChar w:fldCharType="end"/>
         </w:r>
       </w:moveTo>
-      <w:ins w:id="178" w:author="James Totterdell" w:date="2019-06-12T08:36:00Z"/>
-      <w:moveTo w:id="179" w:author="James Totterdell" w:date="2019-06-12T08:36:00Z">
+      <w:ins w:id="254" w:author="James Totterdell" w:date="2019-06-12T08:36:00Z"/>
+      <w:moveTo w:id="255" w:author="James Totterdell" w:date="2019-06-12T08:36:00Z">
         <w:r>
           <w:fldChar w:fldCharType="separate"/>
         </w:r>
@@ -6106,22 +6633,22 @@
         <w:r>
           <w:fldChar w:fldCharType="end"/>
         </w:r>
-        <w:commentRangeEnd w:id="174"/>
+        <w:commentRangeEnd w:id="250"/>
         <w:r>
           <w:rPr>
             <w:rStyle w:val="CommentReference"/>
           </w:rPr>
-          <w:commentReference w:id="174"/>
+          <w:commentReference w:id="250"/>
         </w:r>
       </w:moveTo>
-      <w:commentRangeEnd w:id="175"/>
+      <w:commentRangeEnd w:id="251"/>
       <w:r>
         <w:rPr>
           <w:rStyle w:val="CommentReference"/>
         </w:rPr>
-        <w:commentReference w:id="175"/>
-      </w:r>
-      <w:moveTo w:id="181" w:author="James Totterdell" w:date="2019-06-12T08:36:00Z">
+        <w:commentReference w:id="251"/>
+      </w:r>
+      <w:moveTo w:id="256" w:author="James Totterdell" w:date="2019-06-12T08:36:00Z">
         <w:r>
           <w:t xml:space="preserve"> The risk windows for burn (the negative control) and clinical attendance were chosen to be consistent with the risk window for systemic events. For ISR, the risk window was based on the short median time to ISR (~2 days) in the Shingles Prevention Study (SPS) and post-licensure surveillance </w:t>
         </w:r>
@@ -6308,14 +6835,14 @@
           <w:instrText xml:space="preserve"> ADDIN EN.CITE.DATA </w:instrText>
         </w:r>
       </w:moveTo>
-      <w:ins w:id="182" w:author="James Totterdell" w:date="2019-06-12T08:36:00Z"/>
-      <w:moveTo w:id="183" w:author="James Totterdell" w:date="2019-06-12T08:36:00Z">
+      <w:ins w:id="257" w:author="James Totterdell" w:date="2019-06-12T08:36:00Z"/>
+      <w:moveTo w:id="258" w:author="James Totterdell" w:date="2019-06-12T08:36:00Z">
         <w:r>
           <w:fldChar w:fldCharType="end"/>
         </w:r>
       </w:moveTo>
-      <w:ins w:id="184" w:author="James Totterdell" w:date="2019-06-12T08:36:00Z"/>
-      <w:moveTo w:id="185" w:author="James Totterdell" w:date="2019-06-12T08:36:00Z">
+      <w:ins w:id="259" w:author="James Totterdell" w:date="2019-06-12T08:36:00Z"/>
+      <w:moveTo w:id="260" w:author="James Totterdell" w:date="2019-06-12T08:36:00Z">
         <w:r>
           <w:fldChar w:fldCharType="separate"/>
         </w:r>
@@ -6436,14 +6963,14 @@
           <w:instrText xml:space="preserve"> ADDIN EN.CITE.DATA </w:instrText>
         </w:r>
       </w:moveTo>
-      <w:ins w:id="186" w:author="James Totterdell" w:date="2019-06-12T08:36:00Z"/>
-      <w:moveTo w:id="187" w:author="James Totterdell" w:date="2019-06-12T08:36:00Z">
+      <w:ins w:id="261" w:author="James Totterdell" w:date="2019-06-12T08:36:00Z"/>
+      <w:moveTo w:id="262" w:author="James Totterdell" w:date="2019-06-12T08:36:00Z">
         <w:r>
           <w:fldChar w:fldCharType="end"/>
         </w:r>
       </w:moveTo>
-      <w:ins w:id="188" w:author="James Totterdell" w:date="2019-06-12T08:36:00Z"/>
-      <w:moveTo w:id="189" w:author="James Totterdell" w:date="2019-06-12T08:36:00Z">
+      <w:ins w:id="263" w:author="James Totterdell" w:date="2019-06-12T08:36:00Z"/>
+      <w:moveTo w:id="264" w:author="James Totterdell" w:date="2019-06-12T08:36:00Z">
         <w:r>
           <w:fldChar w:fldCharType="separate"/>
         </w:r>
@@ -6458,20 +6985,23 @@
         </w:r>
       </w:moveTo>
     </w:p>
-    <w:moveToRangeEnd w:id="160"/>
+    <w:moveToRangeEnd w:id="236"/>
     <w:p>
       <w:pPr>
         <w:spacing w:after="120" w:line="480" w:lineRule="auto"/>
         <w:rPr>
-          <w:ins w:id="190" w:author="James Totterdell" w:date="2019-06-12T08:36:00Z"/>
+          <w:ins w:id="265" w:author="James Totterdell" w:date="2019-06-12T08:36:00Z"/>
         </w:rPr>
       </w:pPr>
     </w:p>
     <w:p>
       <w:pPr>
         <w:spacing w:after="120" w:line="480" w:lineRule="auto"/>
-      </w:pPr>
-      <w:commentRangeStart w:id="191"/>
+        <w:rPr>
+          <w:ins w:id="266" w:author="James Totterdell" w:date="2019-08-30T08:54:00Z"/>
+        </w:rPr>
+      </w:pPr>
+      <w:commentRangeStart w:id="267"/>
       <w:r>
         <w:t xml:space="preserve">To account for the </w:t>
       </w:r>
@@ -6617,7 +7147,15 @@
         <w:t xml:space="preserve"> a wa</w:t>
       </w:r>
       <w:r>
-        <w:t xml:space="preserve">shout period of 42 days pre-vaccination </w:t>
+        <w:t xml:space="preserve">shout period of 42 </w:t>
+      </w:r>
+      <w:proofErr w:type="gramStart"/>
+      <w:r>
+        <w:t>days</w:t>
+      </w:r>
+      <w:proofErr w:type="gramEnd"/>
+      <w:r>
+        <w:t xml:space="preserve"> pre-vaccination </w:t>
       </w:r>
       <w:r>
         <w:t xml:space="preserve">was </w:t>
@@ -6634,16 +7172,16 @@
       <w:r>
         <w:t xml:space="preserve"> </w:t>
       </w:r>
-      <w:commentRangeStart w:id="192"/>
+      <w:commentRangeStart w:id="268"/>
       <w:r>
         <w:t xml:space="preserve">42 day </w:t>
       </w:r>
-      <w:commentRangeEnd w:id="192"/>
+      <w:commentRangeEnd w:id="268"/>
       <w:r>
         <w:rPr>
           <w:rStyle w:val="CommentReference"/>
         </w:rPr>
-        <w:commentReference w:id="192"/>
+        <w:commentReference w:id="268"/>
       </w:r>
       <w:r>
         <w:t>post-risk washout period</w:t>
@@ -6651,7 +7189,7 @@
       <w:r>
         <w:t xml:space="preserve"> was </w:t>
       </w:r>
-      <w:ins w:id="193" w:author="catherine.glover1" w:date="2019-05-28T16:58:00Z">
+      <w:ins w:id="269" w:author="catherine.glover1" w:date="2019-05-28T16:58:00Z">
         <w:r>
           <w:t xml:space="preserve">also </w:t>
         </w:r>
@@ -6662,7 +7200,7 @@
       <w:r>
         <w:t xml:space="preserve"> potential for risk </w:t>
       </w:r>
-      <w:ins w:id="194" w:author="catherine.glover1" w:date="2019-05-28T16:59:00Z">
+      <w:ins w:id="270" w:author="catherine.glover1" w:date="2019-05-28T16:59:00Z">
         <w:r>
           <w:t xml:space="preserve">that may be attributable to the vaccine </w:t>
         </w:r>
@@ -6670,7 +7208,7 @@
       <w:r>
         <w:t xml:space="preserve">to carry over into the control period </w:t>
       </w:r>
-      <w:del w:id="195" w:author="catherine.glover1" w:date="2019-05-28T16:59:00Z">
+      <w:del w:id="271" w:author="catherine.glover1" w:date="2019-05-28T16:59:00Z">
         <w:r>
           <w:delText xml:space="preserve">that may be attributable to the vaccine </w:delText>
         </w:r>
@@ -6699,74 +7237,105 @@
       <w:r>
         <w:t xml:space="preserve"> </w:t>
       </w:r>
-      <w:r>
-        <w:t xml:space="preserve">Pre-exposure and post-risk washout periods were </w:t>
-      </w:r>
-      <w:r>
-        <w:lastRenderedPageBreak/>
-        <w:t xml:space="preserve">excluded from the control period. </w:t>
-      </w:r>
-      <w:r>
-        <w:t>All other time an individual was under observation was allocated to the control period</w:t>
-      </w:r>
-      <w:r>
-        <w:t xml:space="preserve"> (</w:t>
-      </w:r>
-      <w:del w:id="196" w:author="catherine.glover1" w:date="2019-05-28T16:59:00Z">
-        <w:r>
-          <w:delText xml:space="preserve">table </w:delText>
+      <w:ins w:id="272" w:author="James Totterdell" w:date="2019-08-30T08:53:00Z">
+        <w:r>
+          <w:t xml:space="preserve">For rash with antiviral, an indefinite post-risk period was specified due to an expected persisting reduced risk following ZVL vaccination. In allowing an indefinite risk period following influenza, overlapping risk periods may be encountered, and therefore, for this outcome only the first recorded influenza vaccination was </w:t>
+        </w:r>
+      </w:ins>
+      <w:ins w:id="273" w:author="James Totterdell" w:date="2019-08-30T08:54:00Z">
+        <w:r>
+          <w:t>considered for analysis.</w:t>
+        </w:r>
+      </w:ins>
+      <w:del w:id="274" w:author="James Totterdell" w:date="2019-08-30T08:53:00Z">
+        <w:r>
+          <w:delText xml:space="preserve">Pre-exposure and post-risk washout periods were excluded </w:delText>
+        </w:r>
+        <w:r>
+          <w:lastRenderedPageBreak/>
+          <w:delText xml:space="preserve">from the control period. </w:delText>
+        </w:r>
+        <w:r>
+          <w:delText>All other time an individual was under observation was allocated to the control period</w:delText>
+        </w:r>
+        <w:r>
+          <w:delText xml:space="preserve"> (table </w:delText>
         </w:r>
       </w:del>
-      <w:ins w:id="197" w:author="catherine.glover1" w:date="2019-05-28T16:59:00Z">
-        <w:r>
-          <w:t xml:space="preserve">Figure </w:t>
-        </w:r>
-      </w:ins>
-      <w:r>
-        <w:t>1)</w:t>
-      </w:r>
-      <w:r>
-        <w:t>.</w:t>
-      </w:r>
-      <w:r>
-        <w:t xml:space="preserve"> </w:t>
-      </w:r>
-      <w:commentRangeEnd w:id="191"/>
+      <w:ins w:id="275" w:author="catherine.glover1" w:date="2019-05-28T16:59:00Z">
+        <w:del w:id="276" w:author="James Totterdell" w:date="2019-08-30T08:53:00Z">
+          <w:r>
+            <w:delText xml:space="preserve">Figure </w:delText>
+          </w:r>
+        </w:del>
+      </w:ins>
+      <w:del w:id="277" w:author="James Totterdell" w:date="2019-08-30T08:53:00Z">
+        <w:r>
+          <w:delText>1)</w:delText>
+        </w:r>
+        <w:r>
+          <w:delText>.</w:delText>
+        </w:r>
+        <w:r>
+          <w:delText xml:space="preserve"> </w:delText>
+        </w:r>
+        <w:commentRangeEnd w:id="267"/>
+        <w:r>
+          <w:rPr>
+            <w:rStyle w:val="CommentReference"/>
+          </w:rPr>
+          <w:commentReference w:id="267"/>
+        </w:r>
+      </w:del>
+    </w:p>
+    <w:p>
+      <w:pPr>
+        <w:spacing w:after="120" w:line="480" w:lineRule="auto"/>
+      </w:pPr>
+      <w:ins w:id="278" w:author="James Totterdell" w:date="2019-08-30T08:54:00Z">
+        <w:r>
+          <w:t xml:space="preserve">Pre-exposure and post-risk washout periods were excluded from the control period. The day of vaccination was excluded from all analyses. This was due to individuals having numerous encounters or diagnoses coinciding with the vaccination encounter. We </w:t>
+        </w:r>
+      </w:ins>
+      <w:ins w:id="279" w:author="James Totterdell" w:date="2019-08-30T08:55:00Z">
+        <w:r>
+          <w:t>assumed</w:t>
+        </w:r>
+      </w:ins>
+      <w:ins w:id="280" w:author="James Totterdell" w:date="2019-08-30T08:54:00Z">
+        <w:r>
+          <w:t xml:space="preserve"> such encounters to be unrelated to the vaccine administered during that encounter. All other time an individual was under observation was allocated to their control period.</w:t>
+        </w:r>
+      </w:ins>
+    </w:p>
+    <w:p>
+      <w:pPr>
+        <w:spacing w:after="120" w:line="480" w:lineRule="auto"/>
+        <w:rPr>
+          <w:b/>
+        </w:rPr>
+      </w:pPr>
+      <w:commentRangeStart w:id="281"/>
+      <w:r>
+        <w:rPr>
+          <w:b/>
+        </w:rPr>
+        <w:t xml:space="preserve">Figure </w:t>
+      </w:r>
+      <w:commentRangeEnd w:id="281"/>
       <w:r>
         <w:rPr>
           <w:rStyle w:val="CommentReference"/>
         </w:rPr>
-        <w:commentReference w:id="191"/>
-      </w:r>
-    </w:p>
-    <w:p>
-      <w:pPr>
-        <w:spacing w:after="120" w:line="480" w:lineRule="auto"/>
+        <w:commentReference w:id="281"/>
+      </w:r>
+      <w:r>
         <w:rPr>
           <w:b/>
         </w:rPr>
-      </w:pPr>
-      <w:commentRangeStart w:id="198"/>
-      <w:r>
-        <w:rPr>
-          <w:b/>
-        </w:rPr>
-        <w:t xml:space="preserve">Figure </w:t>
-      </w:r>
-      <w:commentRangeEnd w:id="198"/>
-      <w:r>
-        <w:rPr>
-          <w:rStyle w:val="CommentReference"/>
-        </w:rPr>
-        <w:commentReference w:id="198"/>
-      </w:r>
-      <w:r>
-        <w:rPr>
-          <w:b/>
-        </w:rPr>
         <w:t xml:space="preserve">1: </w:t>
       </w:r>
-      <w:ins w:id="199" w:author="catherine.glover1" w:date="2019-05-28T16:57:00Z">
+      <w:ins w:id="282" w:author="catherine.glover1" w:date="2019-05-28T16:57:00Z">
         <w:r>
           <w:rPr>
             <w:b/>
@@ -6774,7 +7343,7 @@
           <w:t xml:space="preserve">Self-controlled case series </w:t>
         </w:r>
       </w:ins>
-      <w:del w:id="200" w:author="catherine.glover1" w:date="2019-05-28T16:57:00Z">
+      <w:del w:id="283" w:author="catherine.glover1" w:date="2019-05-28T16:57:00Z">
         <w:r>
           <w:rPr>
             <w:b/>
@@ -6782,7 +7351,7 @@
           <w:delText xml:space="preserve">Study </w:delText>
         </w:r>
       </w:del>
-      <w:ins w:id="201" w:author="catherine.glover1" w:date="2019-05-28T16:57:00Z">
+      <w:ins w:id="284" w:author="catherine.glover1" w:date="2019-05-28T16:57:00Z">
         <w:r>
           <w:rPr>
             <w:b/>
@@ -6994,7 +7563,7 @@
                 <w:lang w:val="en-US"/>
               </w:rPr>
             </w:pPr>
-            <w:ins w:id="202" w:author="catherine.glover1" w:date="2019-05-28T16:57:00Z">
+            <w:ins w:id="285" w:author="catherine.glover1" w:date="2019-05-28T16:57:00Z">
               <w:r>
                 <w:rPr>
                   <w:sz w:val="20"/>
@@ -7052,7 +7621,7 @@
                 <w:lang w:val="en-US"/>
               </w:rPr>
             </w:pPr>
-            <w:ins w:id="203" w:author="catherine.glover1" w:date="2019-05-28T16:57:00Z">
+            <w:ins w:id="286" w:author="catherine.glover1" w:date="2019-05-28T16:57:00Z">
               <w:r>
                 <w:rPr>
                   <w:sz w:val="20"/>
@@ -7090,7 +7659,7 @@
               </w:rPr>
               <w:t>42 days (</w:t>
             </w:r>
-            <w:del w:id="204" w:author="catherine.glover1" w:date="2019-05-28T16:57:00Z">
+            <w:del w:id="287" w:author="catherine.glover1" w:date="2019-05-28T16:57:00Z">
               <w:r>
                 <w:rPr>
                   <w:sz w:val="20"/>
@@ -7108,7 +7677,7 @@
               </w:rPr>
               <w:t>ISR</w:t>
             </w:r>
-            <w:ins w:id="205" w:author="catherine.glover1" w:date="2019-05-28T16:57:00Z">
+            <w:ins w:id="288" w:author="catherine.glover1" w:date="2019-05-28T16:57:00Z">
               <w:r>
                 <w:rPr>
                   <w:sz w:val="20"/>
@@ -7174,7 +7743,7 @@
                 <w:lang w:val="en-US"/>
               </w:rPr>
             </w:pPr>
-            <w:ins w:id="206" w:author="catherine.glover1" w:date="2019-05-28T16:57:00Z">
+            <w:ins w:id="289" w:author="catherine.glover1" w:date="2019-05-28T16:57:00Z">
               <w:r>
                 <w:rPr>
                   <w:sz w:val="20"/>
@@ -7279,7 +7848,7 @@
                 </mc:Choice>
                 <mc:Fallback>
                   <w:pict>
-                    <v:line w14:anchorId="1615F793" id="Straight Connector 2" o:spid="_x0000_s1026" style="position:absolute;z-index:251657216;visibility:visible;mso-wrap-style:square;mso-width-percent:0;mso-height-percent:0;mso-wrap-distance-left:9pt;mso-wrap-distance-top:0;mso-wrap-distance-right:9pt;mso-wrap-distance-bottom:0;mso-position-horizontal:absolute;mso-position-horizontal-relative:text;mso-position-vertical:absolute;mso-position-vertical-relative:text;mso-width-percent:0;mso-height-percent:0;mso-width-relative:margin;mso-height-relative:margin" from="1pt,6.15pt" to="218.4pt,6.15pt" o:gfxdata="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" strokecolor="black [3213]" strokeweight="1pt">
+                    <v:line w14:anchorId="2BBF6560" id="Straight Connector 2" o:spid="_x0000_s1026" style="position:absolute;z-index:251657216;visibility:visible;mso-wrap-style:square;mso-width-percent:0;mso-height-percent:0;mso-wrap-distance-left:9pt;mso-wrap-distance-top:0;mso-wrap-distance-right:9pt;mso-wrap-distance-bottom:0;mso-position-horizontal:absolute;mso-position-horizontal-relative:text;mso-position-vertical:absolute;mso-position-vertical-relative:text;mso-width-percent:0;mso-height-percent:0;mso-width-relative:margin;mso-height-relative:margin" from="1pt,6.15pt" to="218.4pt,6.15pt" o:gfxdata="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" strokecolor="black [3213]" strokeweight="1pt">
                       <v:stroke joinstyle="miter"/>
                     </v:line>
                   </w:pict>
@@ -7410,7 +7979,7 @@
                 </mc:Choice>
                 <mc:Fallback>
                   <w:pict>
-                    <v:shapetype w14:anchorId="0B85FD2D" id="_x0000_t32" coordsize="21600,21600" o:spt="32" o:oned="t" path="m,l21600,21600e" filled="f">
+                    <v:shapetype w14:anchorId="0768F92D" id="_x0000_t32" coordsize="21600,21600" o:spt="32" o:oned="t" path="m,l21600,21600e" filled="f">
                       <v:path arrowok="t" fillok="f" o:connecttype="none"/>
                       <o:lock v:ext="edit" shapetype="t"/>
                     </v:shapetype>
@@ -7434,11 +8003,11 @@
       <w:pPr>
         <w:spacing w:after="120" w:line="480" w:lineRule="auto"/>
         <w:rPr>
-          <w:moveFrom w:id="207" w:author="James Totterdell" w:date="2019-06-12T08:36:00Z"/>
-        </w:rPr>
-      </w:pPr>
-      <w:moveFromRangeStart w:id="208" w:author="James Totterdell" w:date="2019-06-12T08:36:00Z" w:name="move11221033"/>
-      <w:moveFrom w:id="209" w:author="James Totterdell" w:date="2019-06-12T08:36:00Z">
+          <w:moveFrom w:id="290" w:author="James Totterdell" w:date="2019-06-12T08:36:00Z"/>
+        </w:rPr>
+      </w:pPr>
+      <w:moveFromRangeStart w:id="291" w:author="James Totterdell" w:date="2019-06-12T08:36:00Z" w:name="move11221033"/>
+      <w:moveFrom w:id="292" w:author="James Totterdell" w:date="2019-06-12T08:36:00Z">
         <w:r>
           <w:t xml:space="preserve">The basis for the </w:t>
         </w:r>
@@ -7642,7 +8211,7 @@
         </w:r>
         <w:r>
           <w:rPr>
-            <w:rPrChange w:id="210" w:author="James Totterdell" w:date="2019-06-12T08:36:00Z">
+            <w:rPrChange w:id="293" w:author="James Totterdell" w:date="2019-06-12T08:36:00Z">
               <w:rPr/>
             </w:rPrChange>
           </w:rPr>
@@ -7826,27 +8395,27 @@
           <w:instrText xml:space="preserve"> ADDIN EN.CITE.DATA </w:instrText>
         </w:r>
       </w:moveFrom>
-      <w:del w:id="211" w:author="James Totterdell" w:date="2019-06-12T08:36:00Z">
+      <w:del w:id="294" w:author="James Totterdell" w:date="2019-06-12T08:36:00Z">
         <w:r>
           <w:rPr>
-            <w:rPrChange w:id="212" w:author="James Totterdell" w:date="2019-06-12T08:36:00Z">
+            <w:rPrChange w:id="295" w:author="James Totterdell" w:date="2019-06-12T08:36:00Z">
               <w:rPr/>
             </w:rPrChange>
           </w:rPr>
         </w:r>
       </w:del>
-      <w:moveFrom w:id="213" w:author="James Totterdell" w:date="2019-06-12T08:36:00Z">
+      <w:moveFrom w:id="296" w:author="James Totterdell" w:date="2019-06-12T08:36:00Z">
         <w:r>
           <w:rPr>
-            <w:rPrChange w:id="214" w:author="James Totterdell" w:date="2019-06-12T08:36:00Z">
+            <w:rPrChange w:id="297" w:author="James Totterdell" w:date="2019-06-12T08:36:00Z">
               <w:rPr/>
             </w:rPrChange>
           </w:rPr>
           <w:fldChar w:fldCharType="end"/>
         </w:r>
       </w:moveFrom>
-      <w:del w:id="215" w:author="James Totterdell" w:date="2019-06-12T08:36:00Z"/>
-      <w:moveFrom w:id="216" w:author="James Totterdell" w:date="2019-06-12T08:36:00Z">
+      <w:del w:id="298" w:author="James Totterdell" w:date="2019-06-12T08:36:00Z"/>
+      <w:moveFrom w:id="299" w:author="James Totterdell" w:date="2019-06-12T08:36:00Z">
         <w:r>
           <w:fldChar w:fldCharType="separate"/>
         </w:r>
@@ -8028,14 +8597,14 @@
           <w:instrText xml:space="preserve"> ADDIN EN.CITE.DATA </w:instrText>
         </w:r>
       </w:moveFrom>
-      <w:del w:id="217" w:author="James Totterdell" w:date="2019-06-12T08:36:00Z"/>
-      <w:moveFrom w:id="218" w:author="James Totterdell" w:date="2019-06-12T08:36:00Z">
+      <w:del w:id="300" w:author="James Totterdell" w:date="2019-06-12T08:36:00Z"/>
+      <w:moveFrom w:id="301" w:author="James Totterdell" w:date="2019-06-12T08:36:00Z">
         <w:r>
           <w:fldChar w:fldCharType="end"/>
         </w:r>
       </w:moveFrom>
-      <w:del w:id="219" w:author="James Totterdell" w:date="2019-06-12T08:36:00Z"/>
-      <w:moveFrom w:id="220" w:author="James Totterdell" w:date="2019-06-12T08:36:00Z">
+      <w:del w:id="302" w:author="James Totterdell" w:date="2019-06-12T08:36:00Z"/>
+      <w:moveFrom w:id="303" w:author="James Totterdell" w:date="2019-06-12T08:36:00Z">
         <w:r>
           <w:fldChar w:fldCharType="separate"/>
         </w:r>
@@ -8198,14 +8767,14 @@
           <w:instrText xml:space="preserve"> ADDIN EN.CITE.DATA </w:instrText>
         </w:r>
       </w:moveFrom>
-      <w:del w:id="221" w:author="James Totterdell" w:date="2019-06-12T08:36:00Z"/>
-      <w:moveFrom w:id="222" w:author="James Totterdell" w:date="2019-06-12T08:36:00Z">
+      <w:del w:id="304" w:author="James Totterdell" w:date="2019-06-12T08:36:00Z"/>
+      <w:moveFrom w:id="305" w:author="James Totterdell" w:date="2019-06-12T08:36:00Z">
         <w:r>
           <w:fldChar w:fldCharType="end"/>
         </w:r>
       </w:moveFrom>
-      <w:del w:id="223" w:author="James Totterdell" w:date="2019-06-12T08:36:00Z"/>
-      <w:moveFrom w:id="224" w:author="James Totterdell" w:date="2019-06-12T08:36:00Z">
+      <w:del w:id="306" w:author="James Totterdell" w:date="2019-06-12T08:36:00Z"/>
+      <w:moveFrom w:id="307" w:author="James Totterdell" w:date="2019-06-12T08:36:00Z">
         <w:r>
           <w:fldChar w:fldCharType="separate"/>
         </w:r>
@@ -8245,7 +8814,7 @@
         <w:r>
           <w:t>This risk window is also biologically plausible for rash, with varicella-like rash after 6 weeks more likely to represent wild-type infection.</w:t>
         </w:r>
-        <w:commentRangeStart w:id="225"/>
+        <w:commentRangeStart w:id="308"/>
         <w:r>
           <w:fldChar w:fldCharType="begin">
             <w:fldData xml:space="preserve">PEVuZE5vdGU+PENpdGU+PEF1dGhvcj5XaWxsaXM8L0F1dGhvcj48WWVhcj4yMDE3PC9ZZWFyPjxS
@@ -8349,14 +8918,14 @@
           <w:instrText xml:space="preserve"> ADDIN EN.CITE.DATA </w:instrText>
         </w:r>
       </w:moveFrom>
-      <w:del w:id="226" w:author="James Totterdell" w:date="2019-06-12T08:36:00Z"/>
-      <w:moveFrom w:id="227" w:author="James Totterdell" w:date="2019-06-12T08:36:00Z">
+      <w:del w:id="309" w:author="James Totterdell" w:date="2019-06-12T08:36:00Z"/>
+      <w:moveFrom w:id="310" w:author="James Totterdell" w:date="2019-06-12T08:36:00Z">
         <w:r>
           <w:fldChar w:fldCharType="end"/>
         </w:r>
       </w:moveFrom>
-      <w:del w:id="228" w:author="James Totterdell" w:date="2019-06-12T08:36:00Z"/>
-      <w:moveFrom w:id="229" w:author="James Totterdell" w:date="2019-06-12T08:36:00Z">
+      <w:del w:id="311" w:author="James Totterdell" w:date="2019-06-12T08:36:00Z"/>
+      <w:moveFrom w:id="312" w:author="James Totterdell" w:date="2019-06-12T08:36:00Z">
         <w:r>
           <w:fldChar w:fldCharType="separate"/>
         </w:r>
@@ -8369,12 +8938,12 @@
         <w:r>
           <w:fldChar w:fldCharType="end"/>
         </w:r>
-        <w:commentRangeEnd w:id="225"/>
+        <w:commentRangeEnd w:id="308"/>
         <w:r>
           <w:rPr>
             <w:rStyle w:val="CommentReference"/>
           </w:rPr>
-          <w:commentReference w:id="225"/>
+          <w:commentReference w:id="308"/>
         </w:r>
         <w:r>
           <w:t xml:space="preserve"> </w:t>
@@ -8406,7 +8975,7 @@
         <w:r>
           <w:t xml:space="preserve">the risk window was based on the short median time to ISR (~2 days) in the </w:t>
         </w:r>
-        <w:ins w:id="230" w:author="catherine.glover1" w:date="2019-05-28T17:00:00Z">
+        <w:ins w:id="313" w:author="catherine.glover1" w:date="2019-05-28T17:00:00Z">
           <w:r>
             <w:t>Shingles Prevention Study (</w:t>
           </w:r>
@@ -8414,7 +8983,7 @@
         <w:r>
           <w:t>SPS</w:t>
         </w:r>
-        <w:ins w:id="231" w:author="catherine.glover1" w:date="2019-05-28T17:00:00Z">
+        <w:ins w:id="314" w:author="catherine.glover1" w:date="2019-05-28T17:00:00Z">
           <w:r>
             <w:t>)</w:t>
           </w:r>
@@ -8608,14 +9177,14 @@
           <w:instrText xml:space="preserve"> ADDIN EN.CITE.DATA </w:instrText>
         </w:r>
       </w:moveFrom>
-      <w:del w:id="232" w:author="James Totterdell" w:date="2019-06-12T08:36:00Z"/>
-      <w:moveFrom w:id="233" w:author="James Totterdell" w:date="2019-06-12T08:36:00Z">
+      <w:del w:id="315" w:author="James Totterdell" w:date="2019-06-12T08:36:00Z"/>
+      <w:moveFrom w:id="316" w:author="James Totterdell" w:date="2019-06-12T08:36:00Z">
         <w:r>
           <w:fldChar w:fldCharType="end"/>
         </w:r>
       </w:moveFrom>
-      <w:del w:id="234" w:author="James Totterdell" w:date="2019-06-12T08:36:00Z"/>
-      <w:moveFrom w:id="235" w:author="James Totterdell" w:date="2019-06-12T08:36:00Z">
+      <w:del w:id="317" w:author="James Totterdell" w:date="2019-06-12T08:36:00Z"/>
+      <w:moveFrom w:id="318" w:author="James Totterdell" w:date="2019-06-12T08:36:00Z">
         <w:r>
           <w:fldChar w:fldCharType="separate"/>
         </w:r>
@@ -8739,14 +9308,14 @@
           <w:instrText xml:space="preserve"> ADDIN EN.CITE.DATA </w:instrText>
         </w:r>
       </w:moveFrom>
-      <w:del w:id="236" w:author="James Totterdell" w:date="2019-06-12T08:36:00Z"/>
-      <w:moveFrom w:id="237" w:author="James Totterdell" w:date="2019-06-12T08:36:00Z">
+      <w:del w:id="319" w:author="James Totterdell" w:date="2019-06-12T08:36:00Z"/>
+      <w:moveFrom w:id="320" w:author="James Totterdell" w:date="2019-06-12T08:36:00Z">
         <w:r>
           <w:fldChar w:fldCharType="end"/>
         </w:r>
       </w:moveFrom>
-      <w:del w:id="238" w:author="James Totterdell" w:date="2019-06-12T08:36:00Z"/>
-      <w:moveFrom w:id="239" w:author="James Totterdell" w:date="2019-06-12T08:36:00Z">
+      <w:del w:id="321" w:author="James Totterdell" w:date="2019-06-12T08:36:00Z"/>
+      <w:moveFrom w:id="322" w:author="James Totterdell" w:date="2019-06-12T08:36:00Z">
         <w:r>
           <w:fldChar w:fldCharType="separate"/>
         </w:r>
@@ -8761,7 +9330,7 @@
         </w:r>
       </w:moveFrom>
     </w:p>
-    <w:moveFromRangeEnd w:id="208"/>
+    <w:moveFromRangeEnd w:id="291"/>
     <w:p>
       <w:pPr>
         <w:pStyle w:val="ListParagraph"/>
@@ -8785,16 +9354,45 @@
     <w:p>
       <w:pPr>
         <w:spacing w:after="120" w:line="480" w:lineRule="auto"/>
-      </w:pPr>
-      <w:r>
-        <w:t xml:space="preserve">Relative incidence estimates were obtained from </w:t>
-      </w:r>
+        <w:rPr>
+          <w:ins w:id="323" w:author="James Totterdell" w:date="2019-08-30T08:59:00Z"/>
+        </w:rPr>
+      </w:pPr>
+      <w:r>
+        <w:lastRenderedPageBreak/>
+        <w:t xml:space="preserve">Relative incidence estimates were obtained </w:t>
+      </w:r>
+      <w:del w:id="324" w:author="James Totterdell" w:date="2019-08-30T08:56:00Z">
+        <w:r>
+          <w:delText xml:space="preserve">from </w:delText>
+        </w:r>
+      </w:del>
+      <w:proofErr w:type="gramStart"/>
+      <w:ins w:id="325" w:author="James Totterdell" w:date="2019-08-30T08:56:00Z">
+        <w:r>
+          <w:t>an</w:t>
+        </w:r>
+        <w:proofErr w:type="gramEnd"/>
+        <w:r>
+          <w:t xml:space="preserve"> </w:t>
+        </w:r>
+      </w:ins>
       <w:r>
         <w:t>the</w:t>
       </w:r>
       <w:r>
-        <w:t xml:space="preserve"> SCCS model</w:t>
-      </w:r>
+        <w:t xml:space="preserve"> SCCS mode</w:t>
+      </w:r>
+      <w:ins w:id="326" w:author="James Totterdell" w:date="2019-08-30T08:56:00Z">
+        <w:r>
+          <w:t>l using the windows previously defined</w:t>
+        </w:r>
+      </w:ins>
+      <w:del w:id="327" w:author="James Totterdell" w:date="2019-08-30T08:56:00Z">
+        <w:r>
+          <w:delText>l</w:delText>
+        </w:r>
+      </w:del>
       <w:r>
         <w:t xml:space="preserve">. </w:t>
       </w:r>
@@ -8805,39 +9403,168 @@
         <w:t>iven that the study period spanned 1 November 2016 to 31 July 2018</w:t>
       </w:r>
       <w:r>
-        <w:t>, t</w:t>
-      </w:r>
-      <w:r>
-        <w:t>he model was adjusted for seasonal effects</w:t>
-      </w:r>
+        <w:t xml:space="preserve">, </w:t>
+      </w:r>
+      <w:del w:id="328" w:author="James Totterdell" w:date="2019-08-30T08:56:00Z">
+        <w:r>
+          <w:delText>t</w:delText>
+        </w:r>
+        <w:r>
+          <w:delText>he model was adjusted for seasonal effects</w:delText>
+        </w:r>
+      </w:del>
+      <w:ins w:id="329" w:author="James Totterdell" w:date="2019-08-30T08:56:00Z">
+        <w:r>
+          <w:t xml:space="preserve">we </w:t>
+        </w:r>
+        <w:proofErr w:type="spellStart"/>
+        <w:r>
+          <w:t>additionlally</w:t>
+        </w:r>
+        <w:proofErr w:type="spellEnd"/>
+        <w:r>
+          <w:t xml:space="preserve"> specified fixed windows to adjust for seasonal effects by specifying cut-points: 1 December, 1 March, 1 June, and 1 September in each year</w:t>
+        </w:r>
+      </w:ins>
       <w:r>
         <w:t>.</w:t>
       </w:r>
+      <w:ins w:id="330" w:author="James Totterdell" w:date="2019-08-30T08:57:00Z">
+        <w:r>
+          <w:t xml:space="preserve"> Each outcome type was modelled independently.</w:t>
+        </w:r>
+      </w:ins>
       <w:r>
         <w:t xml:space="preserve"> </w:t>
       </w:r>
       <w:r>
         <w:t xml:space="preserve">The main analysis </w:t>
       </w:r>
-      <w:commentRangeStart w:id="240"/>
+      <w:commentRangeStart w:id="331"/>
       <w:r>
         <w:t>modelled</w:t>
       </w:r>
-      <w:commentRangeEnd w:id="240"/>
+      <w:commentRangeEnd w:id="331"/>
       <w:r>
         <w:rPr>
           <w:rStyle w:val="CommentReference"/>
         </w:rPr>
-        <w:commentReference w:id="240"/>
-      </w:r>
-      <w:r>
-        <w:t xml:space="preserve"> all exposures (vaccines) together and </w:t>
-      </w:r>
-      <w:r>
-        <w:t xml:space="preserve">allowed for recurrent events for each outcome (i.e. every outcome event occurring during the observation period could contribute towards the relative incidence estimate). </w:t>
-      </w:r>
-      <w:r>
-        <w:t xml:space="preserve">Sensitivity analyses assessed vaccines independently, excluding </w:t>
+        <w:commentReference w:id="331"/>
+      </w:r>
+      <w:r>
+        <w:t xml:space="preserve"> all exposures (vaccines) </w:t>
+      </w:r>
+      <w:del w:id="332" w:author="James Totterdell" w:date="2019-08-30T08:57:00Z">
+        <w:r>
+          <w:delText xml:space="preserve">together </w:delText>
+        </w:r>
+      </w:del>
+      <w:ins w:id="333" w:author="James Totterdell" w:date="2019-08-30T08:57:00Z">
+        <w:r>
+          <w:t xml:space="preserve">jointly assuming additive effects in overlapping risk-windows </w:t>
+        </w:r>
+      </w:ins>
+      <w:r>
+        <w:t xml:space="preserve">and </w:t>
+      </w:r>
+      <w:r>
+        <w:t>allowed for recurrent events for each outcome</w:t>
+      </w:r>
+      <w:ins w:id="334" w:author="James Totterdell" w:date="2019-08-30T08:58:00Z">
+        <w:r>
+          <w:t xml:space="preserve"> with all outcome events occurring during the observation period contributing towards the relative incidence estimates.</w:t>
+        </w:r>
+      </w:ins>
+      <w:r>
+        <w:t xml:space="preserve"> </w:t>
+      </w:r>
+      <w:del w:id="335" w:author="James Totterdell" w:date="2019-08-30T08:58:00Z">
+        <w:r>
+          <w:delText>(i.e. every outcome event occurring during the observation period could contribute towards the relative incidence estimate).</w:delText>
+        </w:r>
+      </w:del>
+      <w:ins w:id="336" w:author="James Totterdell" w:date="2019-08-30T08:58:00Z">
+        <w:r>
+          <w:t xml:space="preserve"> Weekly periodicity of events was accounted for indirectly by the specification of risk-windows in terms of full-week </w:t>
+        </w:r>
+        <w:proofErr w:type="spellStart"/>
+        <w:r>
+          <w:t>cyclces</w:t>
+        </w:r>
+        <w:proofErr w:type="spellEnd"/>
+        <w:r>
+          <w:t>.</w:t>
+        </w:r>
+      </w:ins>
+      <w:del w:id="337" w:author="James Totterdell" w:date="2019-08-30T08:58:00Z">
+        <w:r>
+          <w:delText xml:space="preserve"> </w:delText>
+        </w:r>
+      </w:del>
+    </w:p>
+    <w:p>
+      <w:pPr>
+        <w:spacing w:after="120" w:line="480" w:lineRule="auto"/>
+        <w:rPr>
+          <w:ins w:id="338" w:author="James Totterdell" w:date="2019-08-30T09:03:00Z"/>
+        </w:rPr>
+      </w:pPr>
+      <w:ins w:id="339" w:author="James Totterdell" w:date="2019-08-30T09:00:00Z">
+        <w:r>
+          <w:t xml:space="preserve">Dependence of outcome events violates the Poisson assumption of the SCCS model and may bias estimates. Recurrent event dependencies were explored visually by looking at Nelson-Aalen </w:t>
+        </w:r>
+      </w:ins>
+      <w:ins w:id="340" w:author="James Totterdell" w:date="2019-08-30T09:01:00Z">
+        <w:r>
+          <w:t>estimates</w:t>
+        </w:r>
+      </w:ins>
+      <w:ins w:id="341" w:author="James Totterdell" w:date="2019-08-30T09:00:00Z">
+        <w:r>
+          <w:t xml:space="preserve"> for the cumulative hazard and histograms of event gap times. </w:t>
+        </w:r>
+      </w:ins>
+      <w:ins w:id="342" w:author="James Totterdell" w:date="2019-08-30T09:02:00Z">
+        <w:r>
+          <w:t xml:space="preserve">Sensitivity </w:t>
+        </w:r>
+      </w:ins>
+      <w:ins w:id="343" w:author="James Totterdell" w:date="2019-08-30T09:01:00Z">
+        <w:r>
+          <w:t xml:space="preserve">analyses were undertaken which only included the first outcome event observed. </w:t>
+        </w:r>
+      </w:ins>
+      <w:r>
+        <w:t>Sensitivity analyses assess</w:t>
+      </w:r>
+      <w:ins w:id="344" w:author="James Totterdell" w:date="2019-08-30T08:59:00Z">
+        <w:r>
+          <w:t>ing</w:t>
+        </w:r>
+      </w:ins>
+      <w:del w:id="345" w:author="James Totterdell" w:date="2019-08-30T08:59:00Z">
+        <w:r>
+          <w:delText>ed</w:delText>
+        </w:r>
+      </w:del>
+      <w:r>
+        <w:t xml:space="preserve"> </w:t>
+      </w:r>
+      <w:ins w:id="346" w:author="James Totterdell" w:date="2019-08-30T08:59:00Z">
+        <w:r>
+          <w:t xml:space="preserve">each </w:t>
+        </w:r>
+      </w:ins>
+      <w:r>
+        <w:t>vaccine</w:t>
+      </w:r>
+      <w:del w:id="347" w:author="James Totterdell" w:date="2019-08-30T08:59:00Z">
+        <w:r>
+          <w:delText>s</w:delText>
+        </w:r>
+      </w:del>
+      <w:r>
+        <w:t xml:space="preserve"> independently, excluding </w:t>
       </w:r>
       <w:r>
         <w:t xml:space="preserve">co-administered </w:t>
@@ -8851,91 +9578,137 @@
       <w:r>
         <w:t xml:space="preserve">the </w:t>
       </w:r>
-      <w:commentRangeStart w:id="241"/>
+      <w:commentRangeStart w:id="348"/>
       <w:r>
         <w:t>analysis</w:t>
       </w:r>
-      <w:commentRangeEnd w:id="241"/>
+      <w:commentRangeEnd w:id="348"/>
       <w:r>
         <w:rPr>
           <w:rStyle w:val="CommentReference"/>
         </w:rPr>
-        <w:commentReference w:id="241"/>
-      </w:r>
-      <w:r>
-        <w:t xml:space="preserve">. For events where the risk of an outcome </w:t>
-      </w:r>
-      <w:r>
-        <w:t>event was not considered independent of the first occurrence</w:t>
-      </w:r>
-      <w:r>
-        <w:t xml:space="preserve"> (i.e. stroke, myocardial infarction)</w:t>
-      </w:r>
-      <w:r>
-        <w:t>, s</w:t>
-      </w:r>
-      <w:r>
-        <w:t>ensitivity analyses were undertaken</w:t>
-      </w:r>
-      <w:r>
-        <w:t xml:space="preserve"> </w:t>
-      </w:r>
-      <w:r>
-        <w:t>which</w:t>
-      </w:r>
-      <w:r>
-        <w:t xml:space="preserve"> only</w:t>
-      </w:r>
-      <w:r>
-        <w:t xml:space="preserve"> </w:t>
-      </w:r>
-      <w:r>
-        <w:t xml:space="preserve">included </w:t>
-      </w:r>
-      <w:r>
-        <w:t>the</w:t>
-      </w:r>
-      <w:r>
-        <w:t xml:space="preserve"> </w:t>
-      </w:r>
-      <w:commentRangeStart w:id="242"/>
-      <w:r>
-        <w:t xml:space="preserve">first </w:t>
-      </w:r>
-      <w:commentRangeEnd w:id="242"/>
-      <w:r>
-        <w:rPr>
-          <w:rStyle w:val="CommentReference"/>
-        </w:rPr>
-        <w:commentReference w:id="242"/>
-      </w:r>
-      <w:r>
-        <w:t xml:space="preserve">outcome </w:t>
-      </w:r>
-      <w:commentRangeStart w:id="243"/>
-      <w:r>
-        <w:t>event</w:t>
-      </w:r>
-      <w:commentRangeEnd w:id="243"/>
-      <w:r>
-        <w:rPr>
-          <w:rStyle w:val="CommentReference"/>
-        </w:rPr>
-        <w:commentReference w:id="243"/>
-      </w:r>
+        <w:commentReference w:id="348"/>
+      </w:r>
+      <w:ins w:id="349" w:author="James Totterdell" w:date="2019-08-30T08:59:00Z">
+        <w:r>
+          <w:t>, were also undertaken</w:t>
+        </w:r>
+      </w:ins>
       <w:r>
         <w:t xml:space="preserve">. </w:t>
       </w:r>
-      <w:r>
-        <w:t xml:space="preserve">Analyses were conducted using </w:t>
-      </w:r>
-      <w:r>
-        <w:t>R version 3.5.1 and the gnm package version 1.1.0.</w:t>
-      </w:r>
+      <w:del w:id="350" w:author="James Totterdell" w:date="2019-08-30T09:03:00Z">
+        <w:r>
+          <w:delText xml:space="preserve">For events where the risk of an outcome </w:delText>
+        </w:r>
+        <w:r>
+          <w:delText>event was not considered independent of the first occurrence</w:delText>
+        </w:r>
+        <w:r>
+          <w:delText xml:space="preserve"> (i.e. stroke, myocardial infarction)</w:delText>
+        </w:r>
+        <w:r>
+          <w:delText>, s</w:delText>
+        </w:r>
+        <w:r>
+          <w:delText>ensitivity analyses were undertaken</w:delText>
+        </w:r>
+        <w:r>
+          <w:delText xml:space="preserve"> </w:delText>
+        </w:r>
+        <w:r>
+          <w:delText>which</w:delText>
+        </w:r>
+        <w:r>
+          <w:delText xml:space="preserve"> only</w:delText>
+        </w:r>
+        <w:r>
+          <w:delText xml:space="preserve"> </w:delText>
+        </w:r>
+        <w:r>
+          <w:delText xml:space="preserve">included </w:delText>
+        </w:r>
+        <w:r>
+          <w:delText>the</w:delText>
+        </w:r>
+        <w:r>
+          <w:delText xml:space="preserve"> </w:delText>
+        </w:r>
+        <w:commentRangeStart w:id="351"/>
+        <w:r>
+          <w:delText xml:space="preserve">first </w:delText>
+        </w:r>
+        <w:commentRangeEnd w:id="351"/>
+        <w:r>
+          <w:rPr>
+            <w:rStyle w:val="CommentReference"/>
+          </w:rPr>
+          <w:commentReference w:id="351"/>
+        </w:r>
+        <w:r>
+          <w:delText xml:space="preserve">outcome </w:delText>
+        </w:r>
+        <w:commentRangeStart w:id="352"/>
+        <w:r>
+          <w:delText>event</w:delText>
+        </w:r>
+        <w:commentRangeEnd w:id="352"/>
+        <w:r>
+          <w:rPr>
+            <w:rStyle w:val="CommentReference"/>
+          </w:rPr>
+          <w:commentReference w:id="352"/>
+        </w:r>
+        <w:r>
+          <w:delText xml:space="preserve">. </w:delText>
+        </w:r>
+        <w:r>
+          <w:delText xml:space="preserve">Analyses were conducted using </w:delText>
+        </w:r>
+        <w:r>
+          <w:delText>R version 3.5.1 and the gnm package version 1.1.0.</w:delText>
+        </w:r>
+      </w:del>
     </w:p>
     <w:p>
       <w:pPr>
         <w:spacing w:after="120" w:line="480" w:lineRule="auto"/>
+      </w:pPr>
+      <w:ins w:id="353" w:author="James Totterdell" w:date="2019-08-30T09:03:00Z">
+        <w:r>
+          <w:t>The relative incidence and 95\% CIs for each outcome were estimated using Poisson regression with length of windows included as offset terms.</w:t>
+        </w:r>
+      </w:ins>
+      <w:ins w:id="354" w:author="James Totterdell" w:date="2019-08-30T09:54:00Z">
+        <w:r>
+          <w:t xml:space="preserve"> No adjustments were made for multiple comparisons.</w:t>
+        </w:r>
+      </w:ins>
+      <w:ins w:id="355" w:author="James Totterdell" w:date="2019-08-30T09:03:00Z">
+        <w:r>
+          <w:t xml:space="preserve"> All analyses were conducted using R 3.5.1 (cite R) and the </w:t>
+        </w:r>
+        <w:proofErr w:type="spellStart"/>
+        <w:r>
+          <w:t>gnm</w:t>
+        </w:r>
+        <w:proofErr w:type="spellEnd"/>
+        <w:r>
+          <w:t xml:space="preserve"> package version 1.1-0 (cite the </w:t>
+        </w:r>
+        <w:proofErr w:type="spellStart"/>
+        <w:r>
+          <w:t>gnm</w:t>
+        </w:r>
+        <w:proofErr w:type="spellEnd"/>
+        <w:r>
+          <w:t xml:space="preserve"> package)</w:t>
+        </w:r>
+      </w:ins>
+    </w:p>
+    <w:p>
+      <w:pPr>
+        <w:spacing w:after="120" w:line="480" w:lineRule="auto"/>
         <w:rPr>
           <w:b/>
         </w:rPr>
@@ -8958,7 +9731,16 @@
         <w:spacing w:after="120" w:line="480" w:lineRule="auto"/>
       </w:pPr>
       <w:r>
-        <w:t xml:space="preserve">This MedicineInsight program was approved through the </w:t>
+        <w:lastRenderedPageBreak/>
+        <w:t xml:space="preserve">This </w:t>
+      </w:r>
+      <w:proofErr w:type="spellStart"/>
+      <w:r>
+        <w:t>MedicineInsight</w:t>
+      </w:r>
+      <w:proofErr w:type="spellEnd"/>
+      <w:r>
+        <w:t xml:space="preserve"> program was approved through the </w:t>
       </w:r>
       <w:r>
         <w:t xml:space="preserve">Royal Australian College of General Practitioners National Research and Evaluation Ethics Committee (NREEC) </w:t>
@@ -8973,7 +9755,15 @@
         <w:t xml:space="preserve">. Approval for </w:t>
       </w:r>
       <w:r>
-        <w:t>use of MedicineInsight data</w:t>
+        <w:t xml:space="preserve">use of </w:t>
+      </w:r>
+      <w:proofErr w:type="spellStart"/>
+      <w:r>
+        <w:t>MedicineInsight</w:t>
+      </w:r>
+      <w:proofErr w:type="spellEnd"/>
+      <w:r>
+        <w:t xml:space="preserve"> data</w:t>
       </w:r>
       <w:r>
         <w:t xml:space="preserve"> in this study was received from the </w:t>
@@ -8990,7 +9780,7 @@
       <w:r>
         <w:t>approved by the Sydney Children’s Hospital</w:t>
       </w:r>
-      <w:ins w:id="244" w:author="catherine.glover1" w:date="2019-05-28T17:01:00Z">
+      <w:ins w:id="356" w:author="catherine.glover1" w:date="2019-05-28T17:01:00Z">
         <w:r>
           <w:t>s Network</w:t>
         </w:r>
@@ -9020,6 +9810,7 @@
         </w:numPr>
         <w:spacing w:after="120" w:line="480" w:lineRule="auto"/>
         <w:rPr>
+          <w:ins w:id="357" w:author="James Totterdell" w:date="2019-08-30T09:09:00Z"/>
           <w:b/>
         </w:rPr>
       </w:pPr>
@@ -9033,13 +9824,62 @@
     <w:p>
       <w:pPr>
         <w:spacing w:after="120" w:line="480" w:lineRule="auto"/>
-      </w:pPr>
-      <w:r>
-        <w:lastRenderedPageBreak/>
-        <w:t xml:space="preserve">A total of 337,294 vaccination records for 150,756 individuals from 456 MedicineInsight sites were obtained. </w:t>
-      </w:r>
-      <w:moveFromRangeStart w:id="245" w:author="James Totterdell" w:date="2019-06-12T19:40:00Z" w:name="move11260833"/>
-      <w:moveFrom w:id="246" w:author="James Totterdell" w:date="2019-06-12T19:40:00Z">
+        <w:ind w:left="360"/>
+        <w:rPr>
+          <w:b/>
+          <w:rPrChange w:id="358" w:author="James Totterdell" w:date="2019-08-30T09:09:00Z">
+            <w:rPr/>
+          </w:rPrChange>
+        </w:rPr>
+        <w:pPrChange w:id="359" w:author="James Totterdell" w:date="2019-08-30T09:09:00Z">
+          <w:pPr>
+            <w:pStyle w:val="ListParagraph"/>
+            <w:numPr>
+              <w:numId w:val="6"/>
+            </w:numPr>
+            <w:spacing w:after="120" w:line="480" w:lineRule="auto"/>
+            <w:ind w:hanging="360"/>
+          </w:pPr>
+        </w:pPrChange>
+      </w:pPr>
+      <w:ins w:id="360" w:author="James Totterdell" w:date="2019-08-30T09:09:00Z">
+        <w:r>
+          <w:rPr>
+            <w:b/>
+            <w:rPrChange w:id="361" w:author="James Totterdell" w:date="2019-08-30T09:09:00Z">
+              <w:rPr/>
+            </w:rPrChange>
+          </w:rPr>
+          <w:t xml:space="preserve">3.1 </w:t>
+        </w:r>
+        <w:r>
+          <w:rPr>
+            <w:b/>
+          </w:rPr>
+          <w:t>Vaccinations and outcome events</w:t>
+        </w:r>
+      </w:ins>
+    </w:p>
+    <w:p>
+      <w:pPr>
+        <w:spacing w:after="120" w:line="480" w:lineRule="auto"/>
+        <w:rPr>
+          <w:ins w:id="362" w:author="James Totterdell" w:date="2019-08-30T09:05:00Z"/>
+        </w:rPr>
+      </w:pPr>
+      <w:r>
+        <w:t xml:space="preserve">A total of 337,294 vaccination records for 150,756 individuals from 456 </w:t>
+      </w:r>
+      <w:proofErr w:type="spellStart"/>
+      <w:r>
+        <w:t>MedicineInsight</w:t>
+      </w:r>
+      <w:proofErr w:type="spellEnd"/>
+      <w:r>
+        <w:t xml:space="preserve"> sites were obtained. </w:t>
+      </w:r>
+      <w:moveFromRangeStart w:id="363" w:author="James Totterdell" w:date="2019-06-12T19:40:00Z" w:name="move11260833"/>
+      <w:moveFrom w:id="364" w:author="James Totterdell" w:date="2019-06-12T19:40:00Z">
         <w:r>
           <w:t>These include sites in major cities and in rural and remote areas, similar to the distribution of the Australian population in these areas.</w:t>
         </w:r>
@@ -9065,7 +9905,7 @@
           <w:t xml:space="preserve"> </w:t>
         </w:r>
       </w:moveFrom>
-      <w:moveFromRangeEnd w:id="245"/>
+      <w:moveFromRangeEnd w:id="363"/>
       <w:r>
         <w:t xml:space="preserve">After excluding individuals with multiple </w:t>
       </w:r>
@@ -9094,10 +9934,26 @@
         <w:t>, a</w:t>
       </w:r>
       <w:r>
-        <w:t xml:space="preserve"> total of 332,988 vaccination encounters were included in analysis</w:t>
-      </w:r>
-      <w:r>
-        <w:t xml:space="preserve"> for </w:t>
+        <w:t xml:space="preserve"> total of 332,988 vaccination encounters</w:t>
+      </w:r>
+      <w:ins w:id="365" w:author="James Totterdell" w:date="2019-08-30T09:04:00Z">
+        <w:r>
+          <w:t xml:space="preserve"> (ZVL: 92,857; 23vPPV 21,480; and influenza: 218,651)</w:t>
+        </w:r>
+      </w:ins>
+      <w:r>
+        <w:t xml:space="preserve"> </w:t>
+      </w:r>
+      <w:del w:id="366" w:author="James Totterdell" w:date="2019-08-30T09:04:00Z">
+        <w:r>
+          <w:delText>were included in analysis</w:delText>
+        </w:r>
+        <w:r>
+          <w:delText xml:space="preserve"> </w:delText>
+        </w:r>
+      </w:del>
+      <w:r>
+        <w:t xml:space="preserve">for </w:t>
       </w:r>
       <w:r>
         <w:rPr>
@@ -9105,1116 +9961,2061 @@
         </w:rPr>
         <w:t>150,054 individuals</w:t>
       </w:r>
-      <w:r>
-        <w:t xml:space="preserve">. </w:t>
-      </w:r>
+      <w:ins w:id="367" w:author="James Totterdell" w:date="2019-08-30T09:05:00Z">
+        <w:r>
+          <w:rPr>
+            <w:rFonts w:cs="Arial"/>
+          </w:rPr>
+          <w:t xml:space="preserve"> remained for inclusion in the analysis</w:t>
+        </w:r>
+      </w:ins>
+      <w:r>
+        <w:t>.</w:t>
+      </w:r>
+      <w:ins w:id="368" w:author="James Totterdell" w:date="2019-08-30T09:05:00Z">
+        <w:r>
+          <w:t xml:space="preserve"> </w:t>
+        </w:r>
+        <w:proofErr w:type="gramStart"/>
+        <w:r>
+          <w:t>According to</w:t>
+        </w:r>
+        <w:proofErr w:type="gramEnd"/>
+        <w:r>
+          <w:t xml:space="preserve"> our criteria, the majority of individuals (93%) were deemed to be under observation for the entire study period.</w:t>
+        </w:r>
+      </w:ins>
     </w:p>
     <w:p>
       <w:pPr>
         <w:spacing w:after="120" w:line="480" w:lineRule="auto"/>
         <w:rPr>
+          <w:ins w:id="369" w:author="James Totterdell" w:date="2019-08-30T09:07:00Z"/>
+        </w:rPr>
+      </w:pPr>
+      <w:ins w:id="370" w:author="James Totterdell" w:date="2019-08-30T09:05:00Z">
+        <w:r>
+          <w:t xml:space="preserve">ZVL vaccinations occurred more commonly at the beginning of the study period following its addition to the NIP. Expected weekly cycles and seasonal fluctuations in vaccination </w:t>
+        </w:r>
+      </w:ins>
+      <w:ins w:id="371" w:author="James Totterdell" w:date="2019-08-30T09:06:00Z">
+        <w:r>
+          <w:t>counts</w:t>
+        </w:r>
+      </w:ins>
+      <w:ins w:id="372" w:author="James Totterdell" w:date="2019-08-30T09:05:00Z">
+        <w:r>
+          <w:t xml:space="preserve"> were observed amongst the three vaccines investigated (Figure 2).</w:t>
+        </w:r>
+      </w:ins>
+      <w:del w:id="373" w:author="James Totterdell" w:date="2019-08-30T09:06:00Z">
+        <w:r>
+          <w:delText xml:space="preserve"> </w:delText>
+        </w:r>
+      </w:del>
+      <w:ins w:id="374" w:author="James Totterdell" w:date="2019-08-30T09:06:00Z">
+        <w:r>
+          <w:t xml:space="preserve"> The number of vaccination records declined with age with ZVL increasing slightly at 79 years of age (Figure 3 if included). ZVL was </w:t>
+        </w:r>
+      </w:ins>
+      <w:ins w:id="375" w:author="James Totterdell" w:date="2019-08-30T09:08:00Z">
+        <w:r>
+          <w:t>sometimes</w:t>
+        </w:r>
+      </w:ins>
+      <w:ins w:id="376" w:author="James Totterdell" w:date="2019-08-30T09:06:00Z">
+        <w:r>
+          <w:t xml:space="preserve"> co-administered with influenza vaccine (</w:t>
+        </w:r>
+      </w:ins>
+      <w:ins w:id="377" w:author="James Totterdell" w:date="2019-08-30T09:07:00Z">
+        <w:r>
+          <w:t xml:space="preserve">16% of ZVL vaccinations) and </w:t>
+        </w:r>
+      </w:ins>
+      <w:ins w:id="378" w:author="James Totterdell" w:date="2019-08-30T09:08:00Z">
+        <w:r>
+          <w:t>occasionally</w:t>
+        </w:r>
+      </w:ins>
+      <w:ins w:id="379" w:author="James Totterdell" w:date="2019-08-30T09:07:00Z">
+        <w:r>
+          <w:t xml:space="preserve"> with 23vPPV (2% of ZVL vaccinations)</w:t>
+        </w:r>
+      </w:ins>
+      <w:ins w:id="380" w:author="James Totterdell" w:date="2019-08-30T09:08:00Z">
+        <w:r>
+          <w:t>, with 82% were administered alone</w:t>
+        </w:r>
+      </w:ins>
+      <w:ins w:id="381" w:author="James Totterdell" w:date="2019-08-30T09:07:00Z">
+        <w:r>
+          <w:t>. Influenza and 23vPPV vaccines were often co-administered (43% of 23vPPV vaccinations)</w:t>
+        </w:r>
+      </w:ins>
+      <w:ins w:id="382" w:author="James Totterdell" w:date="2019-08-30T09:09:00Z">
+        <w:r>
+          <w:t xml:space="preserve"> while 89% of influenza vaccinations were administered alone.</w:t>
+        </w:r>
+      </w:ins>
+    </w:p>
+    <w:p>
+      <w:pPr>
+        <w:spacing w:after="120" w:line="480" w:lineRule="auto"/>
+      </w:pPr>
+      <w:ins w:id="383" w:author="James Totterdell" w:date="2019-08-30T09:10:00Z">
+        <w:r>
+          <w:lastRenderedPageBreak/>
+          <w:t>Over 2 million clinical attendances were observed among exposed individuals during their observation periods. The next most common outcome event was any rash, with 12,309 events observed. The rarest outcome event was injection site reaction, with 177 events observed.</w:t>
+        </w:r>
+      </w:ins>
+    </w:p>
+    <w:p>
+      <w:pPr>
+        <w:spacing w:after="120" w:line="480" w:lineRule="auto"/>
+        <w:rPr>
+          <w:del w:id="384" w:author="James Totterdell" w:date="2019-08-30T09:10:00Z"/>
           <w:b/>
         </w:rPr>
       </w:pPr>
-      <w:r>
+      <w:del w:id="385" w:author="James Totterdell" w:date="2019-08-30T09:10:00Z">
+        <w:r>
+          <w:rPr>
+            <w:b/>
+          </w:rPr>
+          <w:delText>3.1 Population</w:delText>
+        </w:r>
+        <w:r>
+          <w:rPr>
+            <w:b/>
+          </w:rPr>
+          <w:delText xml:space="preserve">, exposure and outcome </w:delText>
+        </w:r>
+        <w:r>
+          <w:rPr>
+            <w:b/>
+          </w:rPr>
+          <w:delText>characteristics</w:delText>
+        </w:r>
+      </w:del>
+    </w:p>
+    <w:p>
+      <w:pPr>
+        <w:spacing w:after="120" w:line="480" w:lineRule="auto"/>
+        <w:rPr>
+          <w:del w:id="386" w:author="James Totterdell" w:date="2019-08-30T09:10:00Z"/>
+          <w:rFonts w:cs="Arial"/>
+        </w:rPr>
+      </w:pPr>
+      <w:del w:id="387" w:author="James Totterdell" w:date="2019-08-30T09:10:00Z">
+        <w:r>
+          <w:rPr>
+            <w:rFonts w:cs="Arial"/>
+          </w:rPr>
+          <w:delText>In general, the number of vaccination records declined with age</w:delText>
+        </w:r>
+        <w:r>
+          <w:rPr>
+            <w:rFonts w:cs="Arial"/>
+          </w:rPr>
+          <w:delText xml:space="preserve"> </w:delText>
+        </w:r>
+        <w:r>
+          <w:rPr>
+            <w:rFonts w:cs="Arial"/>
+          </w:rPr>
+          <w:delText>(</w:delText>
+        </w:r>
+        <w:r>
+          <w:rPr>
+            <w:rFonts w:cs="Arial"/>
+          </w:rPr>
+          <w:delText xml:space="preserve">Figure </w:delText>
+        </w:r>
+        <w:r>
+          <w:rPr>
+            <w:rFonts w:cs="Arial"/>
+          </w:rPr>
+          <w:delText>2) with ZVL increasing</w:delText>
+        </w:r>
+        <w:r>
+          <w:rPr>
+            <w:rFonts w:cs="Arial"/>
+          </w:rPr>
+          <w:delText xml:space="preserve"> slightly at 79 years of age.</w:delText>
+        </w:r>
+        <w:r>
+          <w:rPr>
+            <w:rFonts w:cs="Arial"/>
+          </w:rPr>
+          <w:delText xml:space="preserve"> </w:delText>
+        </w:r>
+        <w:r>
+          <w:delText>About 82% of zoster and 89% of influenza vaccinations were administered alone, while 47% of pneumococcal vaccinations were administered alone and 43% were administered with influenza vaccine.</w:delText>
+        </w:r>
+        <w:r>
+          <w:delText xml:space="preserve"> </w:delText>
+        </w:r>
+      </w:del>
+    </w:p>
+    <w:p>
+      <w:pPr>
+        <w:spacing w:after="120" w:line="480" w:lineRule="auto"/>
+      </w:pPr>
+      <w:del w:id="388" w:author="James Totterdell" w:date="2019-08-30T09:11:00Z">
+        <w:r>
+          <w:delText xml:space="preserve">The most common outcome event identified was clinical attendance, with over 2 million attendances observed among exposed individuals during the study period. </w:delText>
+        </w:r>
+      </w:del>
+      <w:del w:id="389" w:author="James Totterdell" w:date="2019-08-30T09:10:00Z">
+        <w:r>
+          <w:delText xml:space="preserve">The next most commonly observed </w:delText>
+        </w:r>
+      </w:del>
+      <w:ins w:id="390" w:author="catherine.glover1" w:date="2019-05-28T17:04:00Z">
+        <w:del w:id="391" w:author="James Totterdell" w:date="2019-08-30T09:10:00Z">
+          <w:r>
+            <w:delText xml:space="preserve">identified </w:delText>
+          </w:r>
+        </w:del>
+      </w:ins>
+      <w:del w:id="392" w:author="James Totterdell" w:date="2019-08-30T09:10:00Z">
+        <w:r>
+          <w:delText>outcome event was any rash, with 12,309 events observed. The rarest outcome event identified was injection site reaction, with 177 events observed.</w:delText>
+        </w:r>
+      </w:del>
+    </w:p>
+    <w:p>
+      <w:pPr>
+        <w:spacing w:after="120" w:line="480" w:lineRule="auto"/>
         <w:rPr>
           <w:b/>
         </w:rPr>
-        <w:t>3.1 Population</w:t>
-      </w:r>
+      </w:pPr>
       <w:r>
         <w:rPr>
           <w:b/>
         </w:rPr>
-        <w:t xml:space="preserve">, exposure and outcome </w:t>
+        <w:t>3.</w:t>
       </w:r>
       <w:r>
         <w:rPr>
           <w:b/>
         </w:rPr>
-        <w:t>characteristics</w:t>
+        <w:t>2</w:t>
+      </w:r>
+      <w:r>
+        <w:rPr>
+          <w:b/>
+        </w:rPr>
+        <w:t xml:space="preserve"> Self-controlled case series analysis</w:t>
       </w:r>
     </w:p>
     <w:p>
       <w:pPr>
         <w:spacing w:after="120" w:line="480" w:lineRule="auto"/>
         <w:rPr>
-          <w:rFonts w:cs="Arial"/>
-        </w:rPr>
-      </w:pPr>
-      <w:r>
-        <w:rPr>
-          <w:rFonts w:cs="Arial"/>
-        </w:rPr>
-        <w:t>In general, the number of vaccination records declined with age</w:t>
-      </w:r>
-      <w:r>
-        <w:rPr>
-          <w:rFonts w:cs="Arial"/>
-        </w:rPr>
+          <w:ins w:id="393" w:author="James Totterdell" w:date="2019-08-30T09:11:00Z"/>
+        </w:rPr>
+      </w:pPr>
+      <w:del w:id="394" w:author="James Totterdell" w:date="2019-08-30T09:54:00Z">
+        <w:r>
+          <w:delText xml:space="preserve">No change </w:delText>
+        </w:r>
+        <w:r>
+          <w:delText>in risk</w:delText>
+        </w:r>
+        <w:r>
+          <w:delText xml:space="preserve"> of burn</w:delText>
+        </w:r>
+        <w:r>
+          <w:delText>, which was considered a negative control,</w:delText>
+        </w:r>
+        <w:r>
+          <w:delText xml:space="preserve"> was </w:delText>
+        </w:r>
+      </w:del>
+      <w:del w:id="395" w:author="James Totterdell" w:date="2019-08-30T09:15:00Z">
+        <w:r>
+          <w:delText xml:space="preserve">observed </w:delText>
+        </w:r>
+      </w:del>
+      <w:del w:id="396" w:author="James Totterdell" w:date="2019-08-30T09:54:00Z">
+        <w:r>
+          <w:delText>for any vaccine</w:delText>
+        </w:r>
+        <w:r>
+          <w:delText xml:space="preserve"> </w:delText>
+        </w:r>
+        <w:r>
+          <w:delText>(Table 2)</w:delText>
+        </w:r>
+        <w:r>
+          <w:delText>.</w:delText>
+        </w:r>
+      </w:del>
+      <w:r>
         <w:t xml:space="preserve"> </w:t>
       </w:r>
-      <w:r>
-        <w:rPr>
-          <w:rFonts w:cs="Arial"/>
-        </w:rPr>
-        <w:t>(</w:t>
-      </w:r>
-      <w:r>
-        <w:rPr>
-          <w:rFonts w:cs="Arial"/>
-        </w:rPr>
-        <w:t xml:space="preserve">Figure </w:t>
-      </w:r>
-      <w:r>
-        <w:rPr>
-          <w:rFonts w:cs="Arial"/>
-        </w:rPr>
-        <w:t>2) with ZVL increasing</w:t>
-      </w:r>
-      <w:r>
-        <w:rPr>
-          <w:rFonts w:cs="Arial"/>
-        </w:rPr>
-        <w:t xml:space="preserve"> slightly at 79 years of age.</w:t>
-      </w:r>
-      <w:r>
-        <w:rPr>
-          <w:rFonts w:cs="Arial"/>
-        </w:rPr>
+    </w:p>
+    <w:p>
+      <w:pPr>
+        <w:spacing w:after="120" w:line="480" w:lineRule="auto"/>
+        <w:rPr>
+          <w:ins w:id="397" w:author="James Totterdell" w:date="2019-08-30T09:11:00Z"/>
+          <w:b/>
+        </w:rPr>
+      </w:pPr>
+      <w:ins w:id="398" w:author="James Totterdell" w:date="2019-08-30T09:11:00Z">
+        <w:r>
+          <w:rPr>
+            <w:b/>
+          </w:rPr>
+          <w:t>Injection site reactions</w:t>
+        </w:r>
+      </w:ins>
+    </w:p>
+    <w:p>
+      <w:pPr>
+        <w:spacing w:after="120" w:line="480" w:lineRule="auto"/>
+        <w:rPr>
+          <w:ins w:id="399" w:author="James Totterdell" w:date="2019-08-30T09:11:00Z"/>
+        </w:rPr>
+      </w:pPr>
+      <w:ins w:id="400" w:author="James Totterdell" w:date="2019-08-30T09:11:00Z">
+        <w:r>
+          <w:t>An increase in the relative incidence of injection site reactions was observed in the 7-day risk window following all three vaccines</w:t>
+        </w:r>
+        <w:r>
+          <w:t xml:space="preserve"> in the main analysis</w:t>
+        </w:r>
+        <w:r>
+          <w:t xml:space="preserve"> </w:t>
+        </w:r>
+        <w:r>
+          <w:t>(Table 2)</w:t>
+        </w:r>
+        <w:r>
+          <w:t xml:space="preserve">. </w:t>
+        </w:r>
+        <w:r>
+          <w:t>This was consistent in sensitivity analyses excluding co-administered vaccines (Table 3).</w:t>
+        </w:r>
+      </w:ins>
+    </w:p>
+    <w:p>
+      <w:pPr>
+        <w:spacing w:after="120" w:line="480" w:lineRule="auto"/>
+        <w:rPr>
+          <w:ins w:id="401" w:author="James Totterdell" w:date="2019-08-30T09:11:00Z"/>
+        </w:rPr>
+      </w:pPr>
+      <w:ins w:id="402" w:author="James Totterdell" w:date="2019-08-30T09:13:00Z">
+        <w:r>
+          <w:t xml:space="preserve">In all analyses, </w:t>
+        </w:r>
+      </w:ins>
+      <w:ins w:id="403" w:author="James Totterdell" w:date="2019-08-30T09:11:00Z">
+        <w:r>
+          <w:t>the i</w:t>
+        </w:r>
+        <w:r>
+          <w:t xml:space="preserve">ncidence of </w:t>
+        </w:r>
+        <w:r>
+          <w:t xml:space="preserve">ISR </w:t>
+        </w:r>
+      </w:ins>
+      <w:ins w:id="404" w:author="James Totterdell" w:date="2019-08-30T09:13:00Z">
+        <w:r>
+          <w:t>remained elevated</w:t>
+        </w:r>
+      </w:ins>
+      <w:ins w:id="405" w:author="James Totterdell" w:date="2019-08-30T09:11:00Z">
+        <w:r>
+          <w:t xml:space="preserve"> in the 42-day post-risk </w:t>
+        </w:r>
+        <w:r>
+          <w:t xml:space="preserve">washout </w:t>
+        </w:r>
+        <w:r>
+          <w:t>period following ZV</w:t>
+        </w:r>
+        <w:r>
+          <w:t xml:space="preserve">L </w:t>
+        </w:r>
+        <w:r>
+          <w:t>(RI</w:t>
+        </w:r>
+      </w:ins>
+      <w:ins w:id="406" w:author="James Totterdell" w:date="2019-08-30T09:13:00Z">
+        <w:r>
+          <w:t xml:space="preserve"> </w:t>
+        </w:r>
+      </w:ins>
+      <w:ins w:id="407" w:author="James Totterdell" w:date="2019-08-30T09:11:00Z">
+        <w:r>
+          <w:t>=</w:t>
+        </w:r>
+      </w:ins>
+      <w:ins w:id="408" w:author="James Totterdell" w:date="2019-08-30T09:13:00Z">
+        <w:r>
+          <w:t xml:space="preserve"> </w:t>
+        </w:r>
+      </w:ins>
+      <w:ins w:id="409" w:author="James Totterdell" w:date="2019-08-30T09:11:00Z">
+        <w:r>
+          <w:t xml:space="preserve">3.4, 95% CI </w:t>
+        </w:r>
+      </w:ins>
+      <w:ins w:id="410" w:author="James Totterdell" w:date="2019-08-30T09:13:00Z">
+        <w:r>
+          <w:t>[</w:t>
+        </w:r>
+      </w:ins>
+      <w:ins w:id="411" w:author="James Totterdell" w:date="2019-08-30T09:11:00Z">
+        <w:r>
+          <w:t>1.8</w:t>
+        </w:r>
+      </w:ins>
+      <w:ins w:id="412" w:author="James Totterdell" w:date="2019-08-30T09:13:00Z">
+        <w:r>
+          <w:t>,</w:t>
+        </w:r>
+      </w:ins>
+      <w:ins w:id="413" w:author="James Totterdell" w:date="2019-08-30T09:11:00Z">
+        <w:r>
+          <w:t xml:space="preserve"> 6.5</w:t>
+        </w:r>
+      </w:ins>
+      <w:ins w:id="414" w:author="James Totterdell" w:date="2019-08-30T09:13:00Z">
+        <w:r>
+          <w:t xml:space="preserve">] based on </w:t>
+        </w:r>
+      </w:ins>
+      <w:ins w:id="415" w:author="James Totterdell" w:date="2019-08-30T09:11:00Z">
+        <w:r>
+          <w:t>the main analysis)</w:t>
+        </w:r>
+        <w:r>
+          <w:t xml:space="preserve">. </w:t>
+        </w:r>
+        <w:r>
+          <w:t xml:space="preserve">A 7-day partition of this period </w:t>
+        </w:r>
+      </w:ins>
+      <w:ins w:id="416" w:author="James Totterdell" w:date="2019-08-30T09:14:00Z">
+        <w:r>
+          <w:t xml:space="preserve">identified that incidence remained elevated 8 to 14 </w:t>
+        </w:r>
+        <w:proofErr w:type="gramStart"/>
+        <w:r>
+          <w:t>days</w:t>
+        </w:r>
+        <w:proofErr w:type="gramEnd"/>
+        <w:r>
+          <w:t xml:space="preserve"> post-vaccination</w:t>
+        </w:r>
+      </w:ins>
+      <w:ins w:id="417" w:author="James Totterdell" w:date="2019-08-30T09:11:00Z">
+        <w:r>
+          <w:t xml:space="preserve"> (</w:t>
+        </w:r>
+        <w:r>
+          <w:t>RI</w:t>
+        </w:r>
+      </w:ins>
+      <w:ins w:id="418" w:author="James Totterdell" w:date="2019-08-30T09:14:00Z">
+        <w:r>
+          <w:t xml:space="preserve"> </w:t>
+        </w:r>
+      </w:ins>
+      <w:ins w:id="419" w:author="James Totterdell" w:date="2019-08-30T09:11:00Z">
+        <w:r>
+          <w:t>=</w:t>
+        </w:r>
+      </w:ins>
+      <w:ins w:id="420" w:author="James Totterdell" w:date="2019-08-30T09:14:00Z">
+        <w:r>
+          <w:t xml:space="preserve"> </w:t>
+        </w:r>
+      </w:ins>
+      <w:ins w:id="421" w:author="James Totterdell" w:date="2019-08-30T09:11:00Z">
+        <w:r>
+          <w:t>16.2</w:t>
+        </w:r>
+        <w:r>
+          <w:t xml:space="preserve">, 95% CI </w:t>
+        </w:r>
+      </w:ins>
+      <w:ins w:id="422" w:author="James Totterdell" w:date="2019-08-30T09:14:00Z">
+        <w:r>
+          <w:t>[</w:t>
+        </w:r>
+      </w:ins>
+      <w:ins w:id="423" w:author="James Totterdell" w:date="2019-08-30T09:11:00Z">
+        <w:r>
+          <w:t>6.8</w:t>
+        </w:r>
+      </w:ins>
+      <w:ins w:id="424" w:author="James Totterdell" w:date="2019-08-30T09:14:00Z">
+        <w:r>
+          <w:t>,</w:t>
+        </w:r>
+      </w:ins>
+      <w:ins w:id="425" w:author="James Totterdell" w:date="2019-08-30T09:11:00Z">
+        <w:r>
+          <w:t xml:space="preserve"> </w:t>
+        </w:r>
+        <w:r>
+          <w:t>38.7</w:t>
+        </w:r>
+        <w:r>
+          <w:t>)</w:t>
+        </w:r>
+        <w:r>
+          <w:t xml:space="preserve"> before returning to control period levels.</w:t>
+        </w:r>
+      </w:ins>
+    </w:p>
+    <w:p>
+      <w:pPr>
+        <w:spacing w:after="120" w:line="480" w:lineRule="auto"/>
+        <w:rPr>
+          <w:moveTo w:id="426" w:author="James Totterdell" w:date="2019-08-30T09:15:00Z"/>
+          <w:b/>
+        </w:rPr>
+      </w:pPr>
+      <w:moveToRangeStart w:id="427" w:author="James Totterdell" w:date="2019-08-30T09:15:00Z" w:name="move18048940"/>
+      <w:moveTo w:id="428" w:author="James Totterdell" w:date="2019-08-30T09:15:00Z">
+        <w:r>
+          <w:rPr>
+            <w:b/>
+          </w:rPr>
+          <w:t>Myocardial infarction</w:t>
+        </w:r>
+      </w:moveTo>
+    </w:p>
+    <w:p>
+      <w:pPr>
+        <w:spacing w:after="120" w:line="480" w:lineRule="auto"/>
+        <w:rPr>
+          <w:ins w:id="429" w:author="James Totterdell" w:date="2019-08-30T09:16:00Z"/>
+        </w:rPr>
+      </w:pPr>
+      <w:moveTo w:id="430" w:author="James Totterdell" w:date="2019-08-30T09:15:00Z">
+        <w:r>
+          <w:lastRenderedPageBreak/>
+          <w:t>There was no increased risk of myocardial infarction following any vaccine in the main analysis (</w:t>
+        </w:r>
+        <w:del w:id="431" w:author="James Totterdell" w:date="2019-08-30T09:15:00Z">
+          <w:r>
+            <w:delText xml:space="preserve">ZVL </w:delText>
+          </w:r>
+          <w:commentRangeStart w:id="432"/>
+          <w:r>
+            <w:delText xml:space="preserve">RI = </w:delText>
+          </w:r>
+          <w:r>
+            <w:delText>0.74</w:delText>
+          </w:r>
+          <w:r>
+            <w:delText xml:space="preserve">, 95% CI </w:delText>
+          </w:r>
+          <w:r>
+            <w:delText>0.41</w:delText>
+          </w:r>
+          <w:r>
+            <w:delText xml:space="preserve"> to </w:delText>
+          </w:r>
+          <w:r>
+            <w:delText>1.33)</w:delText>
+          </w:r>
+          <w:r>
+            <w:delText xml:space="preserve"> </w:delText>
+          </w:r>
+        </w:del>
+      </w:moveTo>
+      <w:commentRangeEnd w:id="432"/>
+      <w:r>
+        <w:rPr>
+          <w:rStyle w:val="CommentReference"/>
+        </w:rPr>
+        <w:commentReference w:id="432"/>
+      </w:r>
+      <w:moveTo w:id="433" w:author="James Totterdell" w:date="2019-08-30T09:15:00Z">
+        <w:del w:id="434" w:author="James Totterdell" w:date="2019-08-30T09:15:00Z">
+          <w:r>
+            <w:delText>(</w:delText>
+          </w:r>
+        </w:del>
+        <w:r>
+          <w:t xml:space="preserve">Table 2) or when including first events only as part of a sensitivity analysis (Table 3). </w:t>
+        </w:r>
+      </w:moveTo>
+    </w:p>
+    <w:p>
+      <w:pPr>
+        <w:spacing w:after="120" w:line="480" w:lineRule="auto"/>
+        <w:rPr>
+          <w:del w:id="435" w:author="James Totterdell" w:date="2019-08-30T09:15:00Z"/>
+          <w:moveTo w:id="436" w:author="James Totterdell" w:date="2019-08-30T09:15:00Z"/>
+        </w:rPr>
+      </w:pPr>
+      <w:moveTo w:id="437" w:author="James Totterdell" w:date="2019-08-30T09:15:00Z">
+        <w:r>
+          <w:t>An increased relative incidence was observed during the post-risk washout period (days 43–84) for ZVL in the main analysis (RI</w:t>
+        </w:r>
+      </w:moveTo>
+      <w:ins w:id="438" w:author="James Totterdell" w:date="2019-08-30T09:19:00Z">
+        <w:r>
+          <w:t xml:space="preserve"> </w:t>
+        </w:r>
+      </w:ins>
+      <w:moveTo w:id="439" w:author="James Totterdell" w:date="2019-08-30T09:15:00Z">
+        <w:r>
+          <w:t>=</w:t>
+        </w:r>
+      </w:moveTo>
+      <w:ins w:id="440" w:author="James Totterdell" w:date="2019-08-30T09:19:00Z">
+        <w:r>
+          <w:t xml:space="preserve"> </w:t>
+        </w:r>
+      </w:ins>
+      <w:moveTo w:id="441" w:author="James Totterdell" w:date="2019-08-30T09:15:00Z">
+        <w:r>
+          <w:t xml:space="preserve">1.7, 95% CI </w:t>
+        </w:r>
+      </w:moveTo>
+      <w:ins w:id="442" w:author="James Totterdell" w:date="2019-08-30T09:31:00Z">
+        <w:r>
+          <w:t>[</w:t>
+        </w:r>
+      </w:ins>
+      <w:moveTo w:id="443" w:author="James Totterdell" w:date="2019-08-30T09:15:00Z">
+        <w:r>
+          <w:t>1.1</w:t>
+        </w:r>
+      </w:moveTo>
+      <w:ins w:id="444" w:author="James Totterdell" w:date="2019-08-30T09:31:00Z">
+        <w:r>
+          <w:t>,</w:t>
+        </w:r>
+      </w:ins>
+      <w:moveTo w:id="445" w:author="James Totterdell" w:date="2019-08-30T09:15:00Z">
+        <w:del w:id="446" w:author="James Totterdell" w:date="2019-08-30T09:31:00Z">
+          <w:r>
+            <w:delText xml:space="preserve"> to</w:delText>
+          </w:r>
+        </w:del>
+        <w:r>
+          <w:t xml:space="preserve"> 2.5</w:t>
+        </w:r>
+      </w:moveTo>
+      <w:ins w:id="447" w:author="James Totterdell" w:date="2019-08-30T09:31:00Z">
+        <w:r>
+          <w:t>]</w:t>
+        </w:r>
+      </w:ins>
+      <w:moveTo w:id="448" w:author="James Totterdell" w:date="2019-08-30T09:15:00Z">
+        <w:r>
+          <w:t xml:space="preserve">). The increased relative incidence of MI in the post-risk washout period following ZVL was also observed in sensitivity analyses (first events only (RI = </w:t>
+        </w:r>
+        <w:r>
+          <w:t>1.80</w:t>
+        </w:r>
+        <w:r>
+          <w:t xml:space="preserve">, 95% CI </w:t>
+        </w:r>
+      </w:moveTo>
+      <w:ins w:id="449" w:author="James Totterdell" w:date="2019-08-30T09:31:00Z">
+        <w:r>
+          <w:t>[</w:t>
+        </w:r>
+      </w:ins>
+      <w:moveTo w:id="450" w:author="James Totterdell" w:date="2019-08-30T09:15:00Z">
+        <w:r>
+          <w:t>1.15</w:t>
+        </w:r>
+      </w:moveTo>
+      <w:ins w:id="451" w:author="James Totterdell" w:date="2019-08-30T09:31:00Z">
+        <w:r>
+          <w:t>,</w:t>
+        </w:r>
+      </w:ins>
+      <w:moveTo w:id="452" w:author="James Totterdell" w:date="2019-08-30T09:15:00Z">
+        <w:del w:id="453" w:author="James Totterdell" w:date="2019-08-30T09:31:00Z">
+          <w:r>
+            <w:delText xml:space="preserve"> to</w:delText>
+          </w:r>
+        </w:del>
+        <w:r>
+          <w:t xml:space="preserve"> 2.83</w:t>
+        </w:r>
+      </w:moveTo>
+      <w:ins w:id="454" w:author="James Totterdell" w:date="2019-08-30T09:31:00Z">
+        <w:r>
+          <w:t>]</w:t>
+        </w:r>
+      </w:ins>
+      <w:moveTo w:id="455" w:author="James Totterdell" w:date="2019-08-30T09:15:00Z">
+        <w:r>
+          <w:t xml:space="preserve">) and first events excluding co-administered vaccines (RI = </w:t>
+        </w:r>
+        <w:r>
+          <w:t>2.08</w:t>
+        </w:r>
+        <w:r>
+          <w:t xml:space="preserve">, 95% CI </w:t>
+        </w:r>
+      </w:moveTo>
+      <w:ins w:id="456" w:author="James Totterdell" w:date="2019-08-30T09:31:00Z">
+        <w:r>
+          <w:t>[</w:t>
+        </w:r>
+      </w:ins>
+      <w:moveTo w:id="457" w:author="James Totterdell" w:date="2019-08-30T09:15:00Z">
+        <w:r>
+          <w:t>1.29</w:t>
+        </w:r>
+      </w:moveTo>
+      <w:ins w:id="458" w:author="James Totterdell" w:date="2019-08-30T09:31:00Z">
+        <w:r>
+          <w:t>,</w:t>
+        </w:r>
+      </w:ins>
+      <w:moveTo w:id="459" w:author="James Totterdell" w:date="2019-08-30T09:15:00Z">
+        <w:del w:id="460" w:author="James Totterdell" w:date="2019-08-30T09:31:00Z">
+          <w:r>
+            <w:delText xml:space="preserve"> to</w:delText>
+          </w:r>
+        </w:del>
+        <w:r>
+          <w:t xml:space="preserve"> </w:t>
+        </w:r>
+        <w:r>
+          <w:t>3.36</w:t>
+        </w:r>
+      </w:moveTo>
+      <w:ins w:id="461" w:author="James Totterdell" w:date="2019-08-30T09:31:00Z">
+        <w:r>
+          <w:t>]</w:t>
+        </w:r>
+      </w:ins>
+      <w:moveTo w:id="462" w:author="James Totterdell" w:date="2019-08-30T09:15:00Z">
+        <w:r>
+          <w:t>) (Table 3).</w:t>
+        </w:r>
+      </w:moveTo>
+      <w:ins w:id="463" w:author="James Totterdell" w:date="2019-08-30T09:20:00Z">
+        <w:r>
+          <w:t xml:space="preserve"> </w:t>
+        </w:r>
+      </w:ins>
+      <w:moveTo w:id="464" w:author="James Totterdell" w:date="2019-08-30T09:15:00Z">
+        <w:del w:id="465" w:author="James Totterdell" w:date="2019-08-30T09:20:00Z">
+          <w:r>
+            <w:delText xml:space="preserve"> </w:delText>
+          </w:r>
+          <w:commentRangeStart w:id="466"/>
+          <w:r>
+            <w:delText xml:space="preserve">A 7-day partition of the </w:delText>
+          </w:r>
+          <w:commentRangeStart w:id="467"/>
+          <w:commentRangeStart w:id="468"/>
+          <w:r>
+            <w:delText>post</w:delText>
+          </w:r>
+          <w:commentRangeEnd w:id="467"/>
+          <w:r>
+            <w:rPr>
+              <w:rStyle w:val="CommentReference"/>
+            </w:rPr>
+            <w:commentReference w:id="467"/>
+          </w:r>
+          <w:commentRangeEnd w:id="468"/>
+          <w:r>
+            <w:rPr>
+              <w:rStyle w:val="CommentReference"/>
+            </w:rPr>
+            <w:commentReference w:id="468"/>
+          </w:r>
+          <w:r>
+            <w:delText>-risk washout period for the main ZVL analysis identified increased relative incidence from days 57–63 post vaccination (RI=3.2, 95% CI 1.5 to 6.5) and from days 71–77 post vaccination (</w:delText>
+          </w:r>
+          <w:commentRangeStart w:id="469"/>
+          <w:r>
+            <w:delText>RI=3.0, 95% CI 1.4 to 6.4</w:delText>
+          </w:r>
+          <w:commentRangeEnd w:id="469"/>
+          <w:r>
+            <w:rPr>
+              <w:rStyle w:val="CommentReference"/>
+            </w:rPr>
+            <w:commentReference w:id="469"/>
+          </w:r>
+          <w:r>
+            <w:delText>) only (Table 4).</w:delText>
+          </w:r>
+        </w:del>
+      </w:moveTo>
+      <w:commentRangeEnd w:id="466"/>
+      <w:del w:id="470" w:author="James Totterdell" w:date="2019-08-30T09:20:00Z">
+        <w:r>
+          <w:rPr>
+            <w:rStyle w:val="CommentReference"/>
+          </w:rPr>
+          <w:commentReference w:id="466"/>
+        </w:r>
+      </w:del>
+    </w:p>
+    <w:p>
+      <w:pPr>
+        <w:spacing w:after="120" w:line="480" w:lineRule="auto"/>
+        <w:rPr>
+          <w:moveTo w:id="471" w:author="James Totterdell" w:date="2019-08-30T09:24:00Z"/>
+          <w:b/>
+        </w:rPr>
+      </w:pPr>
+      <w:moveToRangeStart w:id="472" w:author="James Totterdell" w:date="2019-08-30T09:24:00Z" w:name="move18049506"/>
+      <w:moveToRangeEnd w:id="427"/>
+      <w:moveTo w:id="473" w:author="James Totterdell" w:date="2019-08-30T09:24:00Z">
+        <w:r>
+          <w:rPr>
+            <w:b/>
+          </w:rPr>
+          <w:t>Stroke</w:t>
+        </w:r>
+      </w:moveTo>
+    </w:p>
+    <w:p>
+      <w:pPr>
+        <w:spacing w:after="120" w:line="480" w:lineRule="auto"/>
+        <w:rPr>
+          <w:del w:id="474" w:author="James Totterdell" w:date="2019-08-30T09:24:00Z"/>
+          <w:moveTo w:id="475" w:author="James Totterdell" w:date="2019-08-30T09:24:00Z"/>
+        </w:rPr>
+      </w:pPr>
+      <w:moveTo w:id="476" w:author="James Totterdell" w:date="2019-08-30T09:24:00Z">
+        <w:r>
+          <w:t xml:space="preserve">In the main analysis, a reduced relative incidence of stroke was observed </w:t>
+        </w:r>
+        <w:del w:id="477" w:author="James Totterdell" w:date="2019-08-30T09:24:00Z">
+          <w:r>
+            <w:delText>(RI=0.6, 95% CI 0.4</w:delText>
+          </w:r>
+          <w:r>
+            <w:delText xml:space="preserve"> to</w:delText>
+          </w:r>
+          <w:r>
+            <w:delText xml:space="preserve"> 0.8) </w:delText>
+          </w:r>
+        </w:del>
+        <w:r>
+          <w:t>following ZV</w:t>
+        </w:r>
+        <w:r>
+          <w:t>L</w:t>
+        </w:r>
+        <w:r>
+          <w:t xml:space="preserve">. This effect continued into the post-risk washout window (RI=0.7, 95% CI </w:t>
+        </w:r>
+      </w:moveTo>
+      <w:ins w:id="478" w:author="James Totterdell" w:date="2019-08-30T09:32:00Z">
+        <w:r>
+          <w:t>[</w:t>
+        </w:r>
+      </w:ins>
+      <w:moveTo w:id="479" w:author="James Totterdell" w:date="2019-08-30T09:24:00Z">
+        <w:r>
+          <w:t>0.5</w:t>
+        </w:r>
+      </w:moveTo>
+      <w:ins w:id="480" w:author="James Totterdell" w:date="2019-08-30T09:32:00Z">
+        <w:r>
+          <w:t>,</w:t>
+        </w:r>
+      </w:ins>
+      <w:moveTo w:id="481" w:author="James Totterdell" w:date="2019-08-30T09:24:00Z">
+        <w:del w:id="482" w:author="James Totterdell" w:date="2019-08-30T09:32:00Z">
+          <w:r>
+            <w:delText xml:space="preserve"> to</w:delText>
+          </w:r>
+        </w:del>
+        <w:r>
+          <w:t xml:space="preserve"> 0.9</w:t>
+        </w:r>
+      </w:moveTo>
+      <w:ins w:id="483" w:author="James Totterdell" w:date="2019-08-30T09:32:00Z">
+        <w:r>
+          <w:t>]</w:t>
+        </w:r>
+      </w:ins>
+      <w:moveTo w:id="484" w:author="James Totterdell" w:date="2019-08-30T09:24:00Z">
+        <w:r>
+          <w:t xml:space="preserve">). In a sensitivity analysis considering only first stroke events, the incidence was reduced only during the at-risk period </w:t>
+        </w:r>
+        <w:del w:id="485" w:author="James Totterdell" w:date="2019-08-30T09:25:00Z">
+          <w:r>
+            <w:delText>(</w:delText>
+          </w:r>
+          <w:r>
+            <w:delText xml:space="preserve">RI = </w:delText>
+          </w:r>
+          <w:r>
+            <w:delText>0.54</w:delText>
+          </w:r>
+          <w:r>
+            <w:delText xml:space="preserve">, 95% CI </w:delText>
+          </w:r>
+          <w:r>
+            <w:delText>0.37</w:delText>
+          </w:r>
+          <w:r>
+            <w:delText xml:space="preserve"> to</w:delText>
+          </w:r>
+          <w:r>
+            <w:delText xml:space="preserve"> 0.77)</w:delText>
+          </w:r>
+          <w:r>
+            <w:delText xml:space="preserve"> (Table 3)</w:delText>
+          </w:r>
+          <w:r>
+            <w:delText>.</w:delText>
+          </w:r>
+        </w:del>
+      </w:moveTo>
+    </w:p>
+    <w:p>
+      <w:pPr>
+        <w:spacing w:after="120" w:line="480" w:lineRule="auto"/>
+        <w:rPr>
+          <w:moveTo w:id="486" w:author="James Totterdell" w:date="2019-08-30T09:25:00Z"/>
+        </w:rPr>
+      </w:pPr>
+      <w:moveToRangeStart w:id="487" w:author="James Totterdell" w:date="2019-08-30T09:25:00Z" w:name="move18049557"/>
+      <w:moveToRangeEnd w:id="472"/>
+      <w:moveTo w:id="488" w:author="James Totterdell" w:date="2019-08-30T09:25:00Z">
+        <w:r>
+          <w:rPr>
+            <w:b/>
+          </w:rPr>
+          <w:t>Rash</w:t>
+        </w:r>
+      </w:moveTo>
+    </w:p>
+    <w:p>
+      <w:pPr>
+        <w:spacing w:after="120" w:line="480" w:lineRule="auto"/>
+        <w:rPr>
+          <w:moveTo w:id="489" w:author="James Totterdell" w:date="2019-08-30T09:25:00Z"/>
+        </w:rPr>
+      </w:pPr>
+      <w:moveTo w:id="490" w:author="James Totterdell" w:date="2019-08-30T09:25:00Z">
+        <w:r>
+          <w:t xml:space="preserve">There was no change in the risk of rash </w:t>
+        </w:r>
+        <w:del w:id="491" w:author="James Totterdell" w:date="2019-08-30T09:55:00Z">
+          <w:r>
+            <w:delText xml:space="preserve">(RI = </w:delText>
+          </w:r>
+          <w:r>
+            <w:delText>0.97</w:delText>
+          </w:r>
+          <w:r>
+            <w:delText xml:space="preserve">, 95% CI </w:delText>
+          </w:r>
+          <w:r>
+            <w:delText>0.8</w:delText>
+          </w:r>
+          <w:r>
+            <w:delText xml:space="preserve"> to</w:delText>
+          </w:r>
+          <w:r>
+            <w:delText xml:space="preserve"> 1.08)</w:delText>
+          </w:r>
+          <w:r>
+            <w:delText xml:space="preserve"> </w:delText>
+          </w:r>
+        </w:del>
+        <w:r>
+          <w:t xml:space="preserve">or rash with antiviral </w:t>
+        </w:r>
+        <w:del w:id="492" w:author="James Totterdell" w:date="2019-08-30T09:55:00Z">
+          <w:r>
+            <w:delText xml:space="preserve">(RI = </w:delText>
+          </w:r>
+          <w:r>
+            <w:delText>0. 83</w:delText>
+          </w:r>
+          <w:r>
+            <w:delText xml:space="preserve">, 95% CI </w:delText>
+          </w:r>
+          <w:r>
+            <w:delText>0.62</w:delText>
+          </w:r>
+          <w:r>
+            <w:delText xml:space="preserve"> to </w:delText>
+          </w:r>
+          <w:r>
+            <w:delText>1.10)</w:delText>
+          </w:r>
+          <w:r>
+            <w:delText xml:space="preserve"> </w:delText>
+          </w:r>
+        </w:del>
+        <w:r>
+          <w:t xml:space="preserve">following ZVL compared to the control period in the main analysis (Table 2), although a reduced risk was noted in the post-risk washout period (RI = </w:t>
+        </w:r>
+        <w:r>
+          <w:t>0.67</w:t>
+        </w:r>
+        <w:r>
+          <w:t xml:space="preserve">, 95% CI </w:t>
+        </w:r>
+        <w:r>
+          <w:t>0.54</w:t>
+        </w:r>
+        <w:r>
+          <w:t xml:space="preserve"> to</w:t>
+        </w:r>
+        <w:r>
+          <w:t xml:space="preserve"> 0.83)</w:t>
+        </w:r>
+        <w:r>
+          <w:t xml:space="preserve"> for rash with antiviral. There was a reduced risk for rash with antiviral following ZVL in the sensitivity analysis where co-administered vaccines were excluded </w:t>
+        </w:r>
+        <w:del w:id="493" w:author="James Totterdell" w:date="2019-08-30T09:56:00Z">
+          <w:r>
+            <w:delText xml:space="preserve">(RI = </w:delText>
+          </w:r>
+          <w:r>
+            <w:delText>0.67</w:delText>
+          </w:r>
+          <w:r>
+            <w:delText xml:space="preserve">, 95% CI </w:delText>
+          </w:r>
+          <w:r>
+            <w:delText>0.49, 0.</w:delText>
+          </w:r>
+          <w:commentRangeStart w:id="494"/>
+          <w:r>
+            <w:delText>92</w:delText>
+          </w:r>
+          <w:commentRangeEnd w:id="494"/>
+          <w:r>
+            <w:rPr>
+              <w:rStyle w:val="CommentReference"/>
+            </w:rPr>
+            <w:commentReference w:id="494"/>
+          </w:r>
+          <w:r>
+            <w:delText>)</w:delText>
+          </w:r>
+          <w:r>
+            <w:delText xml:space="preserve"> </w:delText>
+          </w:r>
+        </w:del>
+        <w:r>
+          <w:t>(Table 3).</w:t>
+        </w:r>
+      </w:moveTo>
+    </w:p>
+    <w:moveToRangeEnd w:id="487"/>
+    <w:p>
+      <w:pPr>
+        <w:spacing w:after="120" w:line="480" w:lineRule="auto"/>
+      </w:pPr>
+    </w:p>
+    <w:p>
+      <w:pPr>
+        <w:spacing w:after="120" w:line="480" w:lineRule="auto"/>
+      </w:pPr>
+      <w:r>
+        <w:rPr>
+          <w:b/>
+        </w:rPr>
+        <w:t>Clinical attendance</w:t>
+      </w:r>
+    </w:p>
+    <w:p>
+      <w:pPr>
+        <w:spacing w:after="120" w:line="480" w:lineRule="auto"/>
+      </w:pPr>
+      <w:r>
+        <w:lastRenderedPageBreak/>
+        <w:t>There was a reduced risk of clinical attendance following ZV</w:t>
+      </w:r>
+      <w:r>
+        <w:t>L</w:t>
+      </w:r>
+      <w:r>
+        <w:t xml:space="preserve"> (RI</w:t>
+      </w:r>
+      <w:r>
         <w:t xml:space="preserve"> </w:t>
       </w:r>
       <w:r>
-        <w:t>About 82% of zoster and 89% of influenza vaccinations were administered alone, while 47% of pneumococcal vaccinations were administered alone and 43% were administered with influenza vaccine.</w:t>
+        <w:t>=</w:t>
       </w:r>
       <w:r>
         <w:t xml:space="preserve"> </w:t>
       </w:r>
+      <w:r>
+        <w:t xml:space="preserve">0.94, 95% </w:t>
+      </w:r>
+      <w:r>
+        <w:t>CI</w:t>
+      </w:r>
+      <w:r>
+        <w:t xml:space="preserve"> 0.94 </w:t>
+      </w:r>
+      <w:r>
+        <w:t>to</w:t>
+      </w:r>
+      <w:r>
+        <w:t xml:space="preserve"> 0.95) and a small increased risk of clinical attendance </w:t>
+      </w:r>
+      <w:r>
+        <w:t>following</w:t>
+      </w:r>
+      <w:r>
+        <w:t xml:space="preserve"> 23vPPV (RI = </w:t>
+      </w:r>
+      <w:r>
+        <w:t>1.06</w:t>
+      </w:r>
+      <w:r>
+        <w:t xml:space="preserve">, 95% CI </w:t>
+      </w:r>
+      <w:r>
+        <w:t>1.04</w:t>
+      </w:r>
+      <w:r>
+        <w:t xml:space="preserve"> to</w:t>
+      </w:r>
+      <w:r>
+        <w:t xml:space="preserve"> 1.07)</w:t>
+      </w:r>
+      <w:r>
+        <w:t>) and</w:t>
+      </w:r>
+      <w:r>
+        <w:t xml:space="preserve"> i</w:t>
+      </w:r>
+      <w:r>
+        <w:t xml:space="preserve">nfluenza (RI = </w:t>
+      </w:r>
+      <w:r>
+        <w:t>1.03</w:t>
+      </w:r>
+      <w:r>
+        <w:t xml:space="preserve">, 95% CI </w:t>
+      </w:r>
+      <w:r>
+        <w:t>1.02</w:t>
+      </w:r>
+      <w:r>
+        <w:t xml:space="preserve"> to</w:t>
+      </w:r>
+      <w:r>
+        <w:t xml:space="preserve"> 1.03)</w:t>
+      </w:r>
+      <w:r>
+        <w:t>) vaccines (Table 2). These associations held in the sensitivity analysis for individual vaccines ZV</w:t>
+      </w:r>
+      <w:ins w:id="495" w:author="catherine.glover1" w:date="2019-05-28T17:04:00Z">
+        <w:r>
+          <w:t>L</w:t>
+        </w:r>
+      </w:ins>
+      <w:r>
+        <w:t xml:space="preserve"> and 23vPPV, but there was no increased risk for clinical attendance following influenza vaccination given alone</w:t>
+      </w:r>
+      <w:r>
+        <w:t xml:space="preserve"> (Table 3).</w:t>
+      </w:r>
     </w:p>
     <w:p>
       <w:pPr>
         <w:spacing w:after="120" w:line="480" w:lineRule="auto"/>
-      </w:pPr>
-      <w:r>
-        <w:t xml:space="preserve">The most common outcome event identified was clinical attendance, with over 2 million attendances observed among exposed individuals during the study period. The next most commonly </w:t>
-      </w:r>
-      <w:del w:id="247" w:author="catherine.glover1" w:date="2019-05-28T17:04:00Z">
-        <w:r>
-          <w:delText xml:space="preserve">observed </w:delText>
+        <w:rPr>
+          <w:del w:id="496" w:author="James Totterdell" w:date="2019-08-30T09:11:00Z"/>
+          <w:b/>
+        </w:rPr>
+      </w:pPr>
+      <w:del w:id="497" w:author="James Totterdell" w:date="2019-08-30T09:11:00Z">
+        <w:r>
+          <w:rPr>
+            <w:b/>
+          </w:rPr>
+          <w:delText>Injection site reactions</w:delText>
         </w:r>
       </w:del>
-      <w:ins w:id="248" w:author="catherine.glover1" w:date="2019-05-28T17:04:00Z">
-        <w:r>
-          <w:t xml:space="preserve">identified </w:t>
-        </w:r>
-      </w:ins>
-      <w:r>
-        <w:t>outcome event was any rash, with 12,309 events observed. The rarest outcome event identified was injection site reaction, with 177 events observed.</w:t>
-      </w:r>
     </w:p>
     <w:p>
       <w:pPr>
         <w:spacing w:after="120" w:line="480" w:lineRule="auto"/>
         <w:rPr>
+          <w:del w:id="498" w:author="James Totterdell" w:date="2019-08-30T09:11:00Z"/>
+        </w:rPr>
+      </w:pPr>
+      <w:del w:id="499" w:author="James Totterdell" w:date="2019-08-30T09:11:00Z">
+        <w:r>
+          <w:delText>An increase in the relative incidence of injection site reactions was observed in the 7-day risk window following all three vaccines</w:delText>
+        </w:r>
+        <w:r>
+          <w:delText xml:space="preserve"> in the main analysis</w:delText>
+        </w:r>
+        <w:r>
+          <w:delText xml:space="preserve"> </w:delText>
+        </w:r>
+        <w:r>
+          <w:delText>([</w:delText>
+        </w:r>
+        <w:r>
+          <w:delText>ZV</w:delText>
+        </w:r>
+        <w:r>
+          <w:delText>L</w:delText>
+        </w:r>
+        <w:r>
+          <w:delText xml:space="preserve"> RI=</w:delText>
+        </w:r>
+        <w:r>
+          <w:delText>77.39</w:delText>
+        </w:r>
+        <w:r>
+          <w:delText xml:space="preserve">, 95% CI </w:delText>
+        </w:r>
+        <w:r>
+          <w:delText>48.06</w:delText>
+        </w:r>
+        <w:r>
+          <w:delText xml:space="preserve"> to</w:delText>
+        </w:r>
+        <w:r>
+          <w:delText xml:space="preserve"> 124.62</w:delText>
+        </w:r>
+        <w:r>
+          <w:delText>], [</w:delText>
+        </w:r>
+        <w:r>
+          <w:delText>23vPPV RI=</w:delText>
+        </w:r>
+        <w:r>
+          <w:delText>65.02</w:delText>
+        </w:r>
+        <w:r>
+          <w:delText xml:space="preserve">, 95% CI </w:delText>
+        </w:r>
+        <w:r>
+          <w:delText>31.65</w:delText>
+        </w:r>
+        <w:r>
+          <w:delText xml:space="preserve"> to</w:delText>
+        </w:r>
+        <w:r>
+          <w:delText xml:space="preserve"> 133.58</w:delText>
+        </w:r>
+        <w:r>
+          <w:delText>],</w:delText>
+        </w:r>
+        <w:r>
+          <w:delText xml:space="preserve"> </w:delText>
+        </w:r>
+        <w:r>
+          <w:delText>[</w:delText>
+        </w:r>
+        <w:r>
+          <w:delText>influenza RI=</w:delText>
+        </w:r>
+        <w:r>
+          <w:delText>6.62</w:delText>
+        </w:r>
+        <w:r>
+          <w:delText xml:space="preserve">, 95% CI </w:delText>
+        </w:r>
+        <w:r>
+          <w:delText>3.42</w:delText>
+        </w:r>
+        <w:r>
+          <w:delText xml:space="preserve"> to</w:delText>
+        </w:r>
+        <w:r>
+          <w:delText xml:space="preserve"> 12.80</w:delText>
+        </w:r>
+        <w:r>
+          <w:delText>]</w:delText>
+        </w:r>
+        <w:r>
+          <w:delText>.</w:delText>
+        </w:r>
+        <w:r>
+          <w:delText xml:space="preserve"> </w:delText>
+        </w:r>
+        <w:r>
+          <w:delText>(Table 2)</w:delText>
+        </w:r>
+        <w:r>
+          <w:delText xml:space="preserve">. </w:delText>
+        </w:r>
+        <w:r>
+          <w:delText xml:space="preserve">This was consistent in sensitivity analyses excluding co-administered vaccines </w:delText>
+        </w:r>
+        <w:r>
+          <w:delText>([</w:delText>
+        </w:r>
+        <w:r>
+          <w:delText>ZV RI=</w:delText>
+        </w:r>
+        <w:r>
+          <w:delText>60.54</w:delText>
+        </w:r>
+        <w:r>
+          <w:delText xml:space="preserve">, 95% CI </w:delText>
+        </w:r>
+        <w:r>
+          <w:delText>37.43</w:delText>
+        </w:r>
+        <w:r>
+          <w:delText xml:space="preserve"> to </w:delText>
+        </w:r>
+        <w:r>
+          <w:delText xml:space="preserve"> 97.91</w:delText>
+        </w:r>
+        <w:r>
+          <w:delText>],</w:delText>
+        </w:r>
+        <w:r>
+          <w:delText xml:space="preserve"> </w:delText>
+        </w:r>
+        <w:r>
+          <w:delText>[</w:delText>
+        </w:r>
+        <w:r>
+          <w:delText xml:space="preserve">23vPPV RI = </w:delText>
+        </w:r>
+        <w:r>
+          <w:delText>125.61</w:delText>
+        </w:r>
+        <w:r>
+          <w:delText xml:space="preserve">, 95% CI </w:delText>
+        </w:r>
+        <w:r>
+          <w:delText>46.09</w:delText>
+        </w:r>
+        <w:r>
+          <w:delText xml:space="preserve"> to </w:delText>
+        </w:r>
+        <w:r>
+          <w:delText>342.34</w:delText>
+        </w:r>
+        <w:r>
+          <w:delText>], [</w:delText>
+        </w:r>
+        <w:r>
+          <w:delText xml:space="preserve">Influenza RI = </w:delText>
+        </w:r>
+        <w:r>
+          <w:delText>4.76</w:delText>
+        </w:r>
+        <w:r>
+          <w:delText xml:space="preserve">, 95% CI </w:delText>
+        </w:r>
+        <w:r>
+          <w:delText>2.37</w:delText>
+        </w:r>
+        <w:r>
+          <w:delText xml:space="preserve"> to </w:delText>
+        </w:r>
+        <w:r>
+          <w:delText>9.56</w:delText>
+        </w:r>
+        <w:r>
+          <w:delText>])</w:delText>
+        </w:r>
+        <w:r>
+          <w:delText xml:space="preserve"> (Table 3)</w:delText>
+        </w:r>
+        <w:r>
+          <w:delText>.</w:delText>
+        </w:r>
+      </w:del>
+    </w:p>
+    <w:p>
+      <w:pPr>
+        <w:spacing w:after="120" w:line="480" w:lineRule="auto"/>
+        <w:rPr>
+          <w:del w:id="500" w:author="James Totterdell" w:date="2019-08-30T09:11:00Z"/>
+        </w:rPr>
+      </w:pPr>
+      <w:del w:id="501" w:author="James Totterdell" w:date="2019-08-30T09:11:00Z">
+        <w:r>
+          <w:delText>In both the main analysis and when excluding co-administered vaccines, the i</w:delText>
+        </w:r>
+        <w:r>
+          <w:delText xml:space="preserve">ncidence of injection site reactions </w:delText>
+        </w:r>
+      </w:del>
+      <w:ins w:id="502" w:author="catherine.glover1" w:date="2019-05-28T17:06:00Z">
+        <w:del w:id="503" w:author="James Totterdell" w:date="2019-08-30T09:11:00Z">
+          <w:r>
+            <w:delText xml:space="preserve">ISR </w:delText>
+          </w:r>
+        </w:del>
+      </w:ins>
+      <w:del w:id="504" w:author="James Totterdell" w:date="2019-08-30T09:11:00Z">
+        <w:r>
+          <w:delText xml:space="preserve">was also increased in the 42-day post-risk </w:delText>
+        </w:r>
+        <w:r>
+          <w:delText xml:space="preserve">washout </w:delText>
+        </w:r>
+        <w:r>
+          <w:delText>period following ZV</w:delText>
+        </w:r>
+        <w:r>
+          <w:delText xml:space="preserve">L </w:delText>
+        </w:r>
+        <w:r>
+          <w:delText>(RI=3.4, 95% CI 1.8</w:delText>
+        </w:r>
+        <w:r>
+          <w:delText xml:space="preserve"> to</w:delText>
+        </w:r>
+        <w:r>
+          <w:delText xml:space="preserve"> 6.5</w:delText>
+        </w:r>
+        <w:r>
+          <w:delText xml:space="preserve"> in the main analysis)</w:delText>
+        </w:r>
+        <w:r>
+          <w:delText xml:space="preserve">. </w:delText>
+        </w:r>
+      </w:del>
+      <w:ins w:id="505" w:author="catherine.glover1" w:date="2019-05-28T17:05:00Z">
+        <w:del w:id="506" w:author="James Totterdell" w:date="2019-08-30T09:11:00Z">
+          <w:r>
+            <w:delText xml:space="preserve">A 7-day partition of this washout period </w:delText>
+          </w:r>
+        </w:del>
+      </w:ins>
+      <w:del w:id="507" w:author="James Totterdell" w:date="2019-08-30T09:11:00Z">
+        <w:r>
+          <w:delText>This was attributed to an</w:delText>
+        </w:r>
+        <w:r>
+          <w:delText xml:space="preserve"> </w:delText>
+        </w:r>
+      </w:del>
+      <w:ins w:id="508" w:author="catherine.glover1" w:date="2019-05-28T17:05:00Z">
+        <w:del w:id="509" w:author="James Totterdell" w:date="2019-08-30T09:11:00Z">
+          <w:r>
+            <w:delText>the</w:delText>
+          </w:r>
+        </w:del>
+      </w:ins>
+      <w:ins w:id="510" w:author="catherine.glover1" w:date="2019-05-28T17:06:00Z">
+        <w:del w:id="511" w:author="James Totterdell" w:date="2019-08-30T09:11:00Z">
+          <w:r>
+            <w:delText xml:space="preserve"> </w:delText>
+          </w:r>
+        </w:del>
+      </w:ins>
+      <w:del w:id="512" w:author="James Totterdell" w:date="2019-08-30T09:11:00Z">
+        <w:r>
+          <w:delText>increased relative incidence of injection site reactions</w:delText>
+        </w:r>
+      </w:del>
+      <w:ins w:id="513" w:author="catherine.glover1" w:date="2019-05-28T17:06:00Z">
+        <w:del w:id="514" w:author="James Totterdell" w:date="2019-08-30T09:11:00Z">
+          <w:r>
+            <w:delText>ISR</w:delText>
+          </w:r>
+        </w:del>
+      </w:ins>
+      <w:del w:id="515" w:author="James Totterdell" w:date="2019-08-30T09:11:00Z">
+        <w:r>
+          <w:delText xml:space="preserve"> in </w:delText>
+        </w:r>
+      </w:del>
+      <w:ins w:id="516" w:author="catherine.glover1" w:date="2019-05-28T17:06:00Z">
+        <w:del w:id="517" w:author="James Totterdell" w:date="2019-08-30T09:11:00Z">
+          <w:r>
+            <w:delText>to</w:delText>
+          </w:r>
+          <w:r>
+            <w:delText xml:space="preserve"> </w:delText>
+          </w:r>
+        </w:del>
+      </w:ins>
+      <w:del w:id="518" w:author="James Totterdell" w:date="2019-08-30T09:11:00Z">
+        <w:r>
+          <w:delText xml:space="preserve">the 8 to 14 days post vaccination </w:delText>
+        </w:r>
+        <w:r>
+          <w:delText>(</w:delText>
+        </w:r>
+        <w:r>
+          <w:delText>RI=16.20</w:delText>
+        </w:r>
+        <w:r>
+          <w:delText xml:space="preserve">, 95% CI </w:delText>
+        </w:r>
+        <w:r>
+          <w:delText>6.77</w:delText>
+        </w:r>
+        <w:r>
+          <w:delText xml:space="preserve"> to </w:delText>
+        </w:r>
+        <w:r>
+          <w:delText>38.73</w:delText>
+        </w:r>
+        <w:r>
+          <w:delText>)</w:delText>
+        </w:r>
+        <w:r>
+          <w:delText xml:space="preserve">; </w:delText>
+        </w:r>
+        <w:r>
+          <w:delText>the</w:delText>
+        </w:r>
+        <w:r>
+          <w:delText xml:space="preserve"> incidence returned to baseline levels after 15 days post vaccination.</w:delText>
+        </w:r>
+      </w:del>
+    </w:p>
+    <w:p>
+      <w:pPr>
+        <w:spacing w:after="120" w:line="480" w:lineRule="auto"/>
+        <w:rPr>
+          <w:moveFrom w:id="519" w:author="James Totterdell" w:date="2019-08-30T09:15:00Z"/>
           <w:b/>
         </w:rPr>
       </w:pPr>
-      <w:r>
-        <w:rPr>
+      <w:moveFromRangeStart w:id="520" w:author="James Totterdell" w:date="2019-08-30T09:15:00Z" w:name="move18048940"/>
+      <w:moveFrom w:id="521" w:author="James Totterdell" w:date="2019-08-30T09:15:00Z">
+        <w:r>
+          <w:rPr>
+            <w:b/>
+          </w:rPr>
+          <w:t>Myocardial infarction</w:t>
+        </w:r>
+      </w:moveFrom>
+    </w:p>
+    <w:p>
+      <w:pPr>
+        <w:spacing w:after="120" w:line="480" w:lineRule="auto"/>
+        <w:rPr>
+          <w:moveFrom w:id="522" w:author="James Totterdell" w:date="2019-08-30T09:15:00Z"/>
+        </w:rPr>
+      </w:pPr>
+      <w:moveFrom w:id="523" w:author="James Totterdell" w:date="2019-08-30T09:15:00Z">
+        <w:r>
+          <w:t>There was no increased risk of</w:t>
+        </w:r>
+        <w:r>
+          <w:t xml:space="preserve"> myocardial infarction </w:t>
+        </w:r>
+        <w:r>
+          <w:t>following</w:t>
+        </w:r>
+        <w:r>
+          <w:t xml:space="preserve"> any vaccine</w:t>
+        </w:r>
+        <w:r>
+          <w:t xml:space="preserve"> </w:t>
+        </w:r>
+        <w:r>
+          <w:t xml:space="preserve">in the main analysis </w:t>
+        </w:r>
+        <w:r>
+          <w:t xml:space="preserve">(ZVL RI = </w:t>
+        </w:r>
+        <w:r>
+          <w:t>0.74</w:t>
+        </w:r>
+        <w:r>
+          <w:t xml:space="preserve">, 95% CI </w:t>
+        </w:r>
+        <w:r>
+          <w:t>0.41</w:t>
+        </w:r>
+        <w:r>
+          <w:t xml:space="preserve"> to </w:t>
+        </w:r>
+        <w:r>
+          <w:t>1.33)</w:t>
+        </w:r>
+        <w:r>
+          <w:t xml:space="preserve"> </w:t>
+        </w:r>
+        <w:r>
+          <w:t>(Table 2</w:t>
+        </w:r>
+        <w:r>
+          <w:t>)</w:t>
+        </w:r>
+        <w:r>
+          <w:t xml:space="preserve"> or when including first events only as part of a sensitivity analysis</w:t>
+        </w:r>
+        <w:r>
+          <w:t xml:space="preserve"> (Table 3)</w:t>
+        </w:r>
+        <w:r>
+          <w:t>. A</w:t>
+        </w:r>
+        <w:r>
+          <w:t>n increased relative incidence was observed during the post-risk</w:t>
+        </w:r>
+        <w:r>
+          <w:t xml:space="preserve"> washout</w:t>
+        </w:r>
+        <w:r>
+          <w:t xml:space="preserve"> period (days 43–84) </w:t>
+        </w:r>
+        <w:r>
+          <w:t>for ZV</w:t>
+        </w:r>
+        <w:r>
+          <w:t>L</w:t>
+        </w:r>
+        <w:r>
+          <w:t xml:space="preserve"> </w:t>
+        </w:r>
+        <w:r>
+          <w:t xml:space="preserve">in the main analysis </w:t>
+        </w:r>
+        <w:r>
+          <w:t>(RI=1.7, 95% CI 1.1</w:t>
+        </w:r>
+        <w:r>
+          <w:t xml:space="preserve"> to</w:t>
+        </w:r>
+        <w:r>
+          <w:t xml:space="preserve"> 2.5)</w:t>
+        </w:r>
+        <w:r>
+          <w:t>.</w:t>
+        </w:r>
+        <w:r>
+          <w:t xml:space="preserve"> </w:t>
+        </w:r>
+        <w:r>
+          <w:t>The increased relative incidence of MI in the post-risk washout period following ZV</w:t>
+        </w:r>
+        <w:r>
+          <w:t>L</w:t>
+        </w:r>
+        <w:r>
+          <w:t xml:space="preserve"> was also observed in sensitivity analyses (first events only (RI = </w:t>
+        </w:r>
+        <w:r>
+          <w:t>1.80</w:t>
+        </w:r>
+        <w:r>
+          <w:t xml:space="preserve">, 95% CI </w:t>
+        </w:r>
+        <w:r>
+          <w:t>1.15</w:t>
+        </w:r>
+        <w:r>
+          <w:t xml:space="preserve"> to</w:t>
+        </w:r>
+        <w:r>
+          <w:t xml:space="preserve"> 2.83</w:t>
+        </w:r>
+        <w:r>
+          <w:t xml:space="preserve">) and first events excluding co-administered vaccines (RI = </w:t>
+        </w:r>
+        <w:r>
+          <w:lastRenderedPageBreak/>
+          <w:t>2.08</w:t>
+        </w:r>
+        <w:r>
+          <w:t xml:space="preserve">, 95% CI </w:t>
+        </w:r>
+        <w:r>
+          <w:t>1.29</w:t>
+        </w:r>
+        <w:r>
+          <w:t xml:space="preserve"> to </w:t>
+        </w:r>
+        <w:r>
+          <w:t>3.36</w:t>
+        </w:r>
+        <w:r>
+          <w:t>)</w:t>
+        </w:r>
+        <w:r>
+          <w:t xml:space="preserve"> (Table 3)</w:t>
+        </w:r>
+        <w:r>
+          <w:t>.</w:t>
+        </w:r>
+        <w:r>
+          <w:t xml:space="preserve"> </w:t>
+        </w:r>
+        <w:r>
+          <w:t xml:space="preserve">A 7-day partition of the </w:t>
+        </w:r>
+        <w:commentRangeStart w:id="524"/>
+        <w:commentRangeStart w:id="525"/>
+        <w:commentRangeStart w:id="526"/>
+        <w:r>
+          <w:t>post</w:t>
+        </w:r>
+        <w:commentRangeEnd w:id="524"/>
+        <w:r>
+          <w:rPr>
+            <w:rStyle w:val="CommentReference"/>
+          </w:rPr>
+          <w:commentReference w:id="524"/>
+        </w:r>
+      </w:moveFrom>
+      <w:commentRangeEnd w:id="525"/>
+      <w:commentRangeEnd w:id="526"/>
+      <w:r>
+        <w:rPr>
+          <w:rStyle w:val="CommentReference"/>
+        </w:rPr>
+        <w:commentReference w:id="526"/>
+      </w:r>
+      <w:moveFrom w:id="527" w:author="James Totterdell" w:date="2019-08-30T09:15:00Z">
+        <w:r>
+          <w:rPr>
+            <w:rStyle w:val="CommentReference"/>
+          </w:rPr>
+          <w:commentReference w:id="525"/>
+        </w:r>
+        <w:r>
+          <w:t>-risk washout period for the main ZVL analysis identified increased relative incidence from days 57–63 post vaccination (RI=3.2, 95% CI 1.5 to 6.5) and from days 71–77 post vaccination (</w:t>
+        </w:r>
+        <w:commentRangeStart w:id="528"/>
+        <w:r>
+          <w:t>RI=3.0, 95% CI 1.4 to 6.4</w:t>
+        </w:r>
+        <w:commentRangeEnd w:id="528"/>
+        <w:r>
+          <w:rPr>
+            <w:rStyle w:val="CommentReference"/>
+          </w:rPr>
+          <w:commentReference w:id="528"/>
+        </w:r>
+        <w:r>
+          <w:t>) only (Table 4).</w:t>
+        </w:r>
+      </w:moveFrom>
+    </w:p>
+    <w:p>
+      <w:pPr>
+        <w:spacing w:after="120" w:line="480" w:lineRule="auto"/>
+        <w:rPr>
+          <w:moveFrom w:id="529" w:author="James Totterdell" w:date="2019-08-30T09:24:00Z"/>
           <w:b/>
         </w:rPr>
-        <w:t>3.</w:t>
-      </w:r>
-      <w:r>
+      </w:pPr>
+      <w:moveFromRangeStart w:id="530" w:author="James Totterdell" w:date="2019-08-30T09:24:00Z" w:name="move18049506"/>
+      <w:moveFromRangeEnd w:id="520"/>
+      <w:moveFrom w:id="531" w:author="James Totterdell" w:date="2019-08-30T09:24:00Z">
+        <w:r>
+          <w:rPr>
+            <w:b/>
+          </w:rPr>
+          <w:t>Stroke</w:t>
+        </w:r>
+      </w:moveFrom>
+    </w:p>
+    <w:p>
+      <w:pPr>
+        <w:spacing w:after="120" w:line="480" w:lineRule="auto"/>
+        <w:rPr>
+          <w:moveFrom w:id="532" w:author="James Totterdell" w:date="2019-08-30T09:24:00Z"/>
+        </w:rPr>
+      </w:pPr>
+      <w:moveFrom w:id="533" w:author="James Totterdell" w:date="2019-08-30T09:24:00Z">
+        <w:r>
+          <w:t>In the main analysis, a</w:t>
+        </w:r>
+        <w:r>
+          <w:t xml:space="preserve"> reduced relative incidence of stroke was observed </w:t>
+        </w:r>
+        <w:r>
+          <w:t>(RI=0.6, 95% CI 0.4</w:t>
+        </w:r>
+        <w:r>
+          <w:t xml:space="preserve"> to</w:t>
+        </w:r>
+        <w:r>
+          <w:t xml:space="preserve"> 0.8) following ZV</w:t>
+        </w:r>
+        <w:r>
+          <w:t>L</w:t>
+        </w:r>
+        <w:r>
+          <w:t>. This effect continued into the post-risk washout window (</w:t>
+        </w:r>
+        <w:r>
+          <w:t>RI=0.7, 95% CI 0.5</w:t>
+        </w:r>
+        <w:r>
+          <w:t xml:space="preserve"> to</w:t>
+        </w:r>
+        <w:r>
+          <w:t xml:space="preserve"> 0.9). </w:t>
+        </w:r>
+        <w:r>
+          <w:t>In a sensitivity analysis considering</w:t>
+        </w:r>
+        <w:r>
+          <w:t xml:space="preserve"> </w:t>
+        </w:r>
+        <w:r>
+          <w:t xml:space="preserve">only first </w:t>
+        </w:r>
+        <w:r>
+          <w:t xml:space="preserve">stroke </w:t>
+        </w:r>
+        <w:r>
+          <w:t>events, the</w:t>
+        </w:r>
+        <w:r>
+          <w:t xml:space="preserve"> incidence </w:t>
+        </w:r>
+        <w:r>
+          <w:t xml:space="preserve">was reduced only </w:t>
+        </w:r>
+        <w:r>
+          <w:t>during the at-risk period</w:t>
+        </w:r>
+        <w:r>
+          <w:t xml:space="preserve"> (</w:t>
+        </w:r>
+        <w:r>
+          <w:t xml:space="preserve">RI = </w:t>
+        </w:r>
+        <w:r>
+          <w:t>0.54</w:t>
+        </w:r>
+        <w:r>
+          <w:t xml:space="preserve">, 95% CI </w:t>
+        </w:r>
+        <w:r>
+          <w:t>0.37</w:t>
+        </w:r>
+        <w:r>
+          <w:t xml:space="preserve"> to</w:t>
+        </w:r>
+        <w:r>
+          <w:t xml:space="preserve"> 0.77)</w:t>
+        </w:r>
+        <w:r>
+          <w:t xml:space="preserve"> (Table 3)</w:t>
+        </w:r>
+        <w:r>
+          <w:t>.</w:t>
+        </w:r>
+      </w:moveFrom>
+    </w:p>
+    <w:p>
+      <w:pPr>
+        <w:spacing w:after="120" w:line="480" w:lineRule="auto"/>
+        <w:rPr>
+          <w:moveFrom w:id="534" w:author="James Totterdell" w:date="2019-08-30T09:25:00Z"/>
+        </w:rPr>
+      </w:pPr>
+      <w:moveFromRangeStart w:id="535" w:author="James Totterdell" w:date="2019-08-30T09:25:00Z" w:name="move18049557"/>
+      <w:moveFromRangeEnd w:id="530"/>
+      <w:moveFrom w:id="536" w:author="James Totterdell" w:date="2019-08-30T09:25:00Z">
+        <w:r>
+          <w:rPr>
+            <w:b/>
+          </w:rPr>
+          <w:t>Rash</w:t>
+        </w:r>
+      </w:moveFrom>
+    </w:p>
+    <w:p>
+      <w:pPr>
+        <w:spacing w:after="120" w:line="480" w:lineRule="auto"/>
+        <w:rPr>
+          <w:moveFrom w:id="537" w:author="James Totterdell" w:date="2019-08-30T09:25:00Z"/>
+        </w:rPr>
+      </w:pPr>
+      <w:moveFrom w:id="538" w:author="James Totterdell" w:date="2019-08-30T09:25:00Z">
+        <w:r>
+          <w:t>There was no change in the risk of ra</w:t>
+        </w:r>
+        <w:r>
+          <w:t>sh</w:t>
+        </w:r>
+        <w:r>
+          <w:t xml:space="preserve"> (RI = </w:t>
+        </w:r>
+        <w:r>
+          <w:t>0.97</w:t>
+        </w:r>
+        <w:r>
+          <w:t xml:space="preserve">, 95% CI </w:t>
+        </w:r>
+        <w:r>
+          <w:t>0.8</w:t>
+        </w:r>
+        <w:r>
+          <w:t xml:space="preserve"> to</w:t>
+        </w:r>
+        <w:r>
+          <w:t xml:space="preserve"> 1.08)</w:t>
+        </w:r>
+        <w:r>
+          <w:t xml:space="preserve"> or rash with antiviral (RI = </w:t>
+        </w:r>
+        <w:r>
+          <w:t>0. 83</w:t>
+        </w:r>
+        <w:r>
+          <w:t xml:space="preserve">, 95% CI </w:t>
+        </w:r>
+        <w:r>
+          <w:t>0.62</w:t>
+        </w:r>
+        <w:r>
+          <w:t xml:space="preserve"> to </w:t>
+        </w:r>
+        <w:r>
+          <w:t>1.10)</w:t>
+        </w:r>
+        <w:r>
+          <w:t xml:space="preserve"> </w:t>
+        </w:r>
+        <w:r>
+          <w:t>following ZV</w:t>
+        </w:r>
+        <w:r>
+          <w:t>L</w:t>
+        </w:r>
+        <w:r>
+          <w:t xml:space="preserve"> compared to the control period in the main analysis</w:t>
+        </w:r>
+        <w:r>
+          <w:t xml:space="preserve"> (Table 2)</w:t>
+        </w:r>
+        <w:r>
+          <w:t xml:space="preserve">, although a reduced risk was noted in the post-risk washout period </w:t>
+        </w:r>
+        <w:r>
+          <w:t xml:space="preserve">(RI = </w:t>
+        </w:r>
+        <w:r>
+          <w:t>0.67</w:t>
+        </w:r>
+        <w:r>
+          <w:t xml:space="preserve">, 95% CI </w:t>
+        </w:r>
+        <w:r>
+          <w:t>0.54</w:t>
+        </w:r>
+        <w:r>
+          <w:t xml:space="preserve"> to</w:t>
+        </w:r>
+        <w:r>
+          <w:t xml:space="preserve"> 0.83)</w:t>
+        </w:r>
+        <w:r>
+          <w:t xml:space="preserve"> for rash with antiviral</w:t>
+        </w:r>
+        <w:r>
+          <w:t>.</w:t>
+        </w:r>
+        <w:r>
+          <w:t xml:space="preserve"> There was a</w:t>
+        </w:r>
+        <w:r>
+          <w:t xml:space="preserve"> reduced risk for rash with antiviral </w:t>
+        </w:r>
+        <w:r>
+          <w:t>following ZV</w:t>
+        </w:r>
+        <w:r>
+          <w:t>L</w:t>
+        </w:r>
+        <w:r>
+          <w:t xml:space="preserve"> </w:t>
+        </w:r>
+        <w:r>
+          <w:t xml:space="preserve">in the sensitivity analysis where co-administered vaccines were excluded </w:t>
+        </w:r>
+        <w:r>
+          <w:t xml:space="preserve">(RI = </w:t>
+        </w:r>
+        <w:r>
+          <w:t>0.67</w:t>
+        </w:r>
+        <w:r>
+          <w:t xml:space="preserve">, 95% CI </w:t>
+        </w:r>
+        <w:r>
+          <w:t>0.49, 0.</w:t>
+        </w:r>
+        <w:commentRangeStart w:id="539"/>
+        <w:r>
+          <w:t>92</w:t>
+        </w:r>
+        <w:commentRangeEnd w:id="539"/>
+        <w:r>
+          <w:rPr>
+            <w:rStyle w:val="CommentReference"/>
+          </w:rPr>
+          <w:commentReference w:id="539"/>
+        </w:r>
+        <w:r>
+          <w:t>)</w:t>
+        </w:r>
+        <w:r>
+          <w:t xml:space="preserve"> (Table 3)</w:t>
+        </w:r>
+        <w:r>
+          <w:t>.</w:t>
+        </w:r>
+      </w:moveFrom>
+    </w:p>
+    <w:moveFromRangeEnd w:id="535"/>
+    <w:p>
+      <w:pPr>
+        <w:spacing w:after="120" w:line="480" w:lineRule="auto"/>
         <w:rPr>
           <w:b/>
         </w:rPr>
-        <w:t>2</w:t>
-      </w:r>
+      </w:pPr>
       <w:r>
         <w:rPr>
           <w:b/>
         </w:rPr>
-        <w:t xml:space="preserve"> Self-controlled case series analysis</w:t>
-      </w:r>
-    </w:p>
-    <w:p>
-      <w:pPr>
-        <w:spacing w:after="120" w:line="480" w:lineRule="auto"/>
-      </w:pPr>
-      <w:r>
-        <w:t xml:space="preserve">No change </w:t>
-      </w:r>
-      <w:r>
-        <w:t>in risk</w:t>
-      </w:r>
-      <w:r>
-        <w:t xml:space="preserve"> of burn</w:t>
-      </w:r>
-      <w:r>
-        <w:t>, which was considered a negative control,</w:t>
-      </w:r>
-      <w:r>
-        <w:t xml:space="preserve"> was observed </w:t>
-      </w:r>
-      <w:r>
-        <w:t>for any vaccine</w:t>
-      </w:r>
-      <w:r>
-        <w:t xml:space="preserve"> </w:t>
-      </w:r>
-      <w:r>
-        <w:t>(Table 2)</w:t>
-      </w:r>
-      <w:r>
-        <w:t xml:space="preserve">. </w:t>
-      </w:r>
-    </w:p>
-    <w:p>
-      <w:pPr>
-        <w:spacing w:after="120" w:line="480" w:lineRule="auto"/>
-      </w:pPr>
+        <w:t xml:space="preserve">Pre-exposure </w:t>
+      </w:r>
+      <w:commentRangeStart w:id="540"/>
+      <w:commentRangeStart w:id="541"/>
       <w:r>
         <w:rPr>
           <w:b/>
         </w:rPr>
-        <w:t>Clinical attendance</w:t>
-      </w:r>
-    </w:p>
-    <w:p>
-      <w:pPr>
-        <w:spacing w:after="120" w:line="480" w:lineRule="auto"/>
-      </w:pPr>
-      <w:r>
-        <w:t>There was a reduced risk of clinical attendance following ZV</w:t>
-      </w:r>
-      <w:r>
-        <w:t>L</w:t>
-      </w:r>
-      <w:r>
-        <w:t xml:space="preserve"> (RI</w:t>
-      </w:r>
-      <w:r>
-        <w:t xml:space="preserve"> </w:t>
-      </w:r>
-      <w:r>
-        <w:t>=</w:t>
-      </w:r>
-      <w:r>
-        <w:t xml:space="preserve"> </w:t>
-      </w:r>
-      <w:r>
-        <w:t xml:space="preserve">0.94, 95% </w:t>
-      </w:r>
-      <w:r>
-        <w:t>CI</w:t>
-      </w:r>
-      <w:r>
-        <w:t xml:space="preserve"> 0.94 </w:t>
-      </w:r>
-      <w:r>
-        <w:t>to</w:t>
-      </w:r>
-      <w:r>
-        <w:t xml:space="preserve"> 0.95) and a small increased risk of clinical attendance </w:t>
-      </w:r>
-      <w:r>
-        <w:t>following</w:t>
-      </w:r>
-      <w:r>
-        <w:t xml:space="preserve"> 23vPPV (RI = </w:t>
-      </w:r>
-      <w:r>
-        <w:t>1.06</w:t>
-      </w:r>
-      <w:r>
-        <w:t xml:space="preserve">, 95% CI </w:t>
-      </w:r>
-      <w:r>
-        <w:t>1.04</w:t>
-      </w:r>
-      <w:r>
-        <w:t xml:space="preserve"> to</w:t>
-      </w:r>
-      <w:r>
-        <w:t xml:space="preserve"> 1.07)</w:t>
-      </w:r>
-      <w:r>
-        <w:t>) and</w:t>
-      </w:r>
-      <w:r>
-        <w:t xml:space="preserve"> i</w:t>
-      </w:r>
-      <w:r>
-        <w:t xml:space="preserve">nfluenza (RI = </w:t>
-      </w:r>
-      <w:r>
-        <w:t>1.03</w:t>
-      </w:r>
-      <w:r>
-        <w:t xml:space="preserve">, 95% CI </w:t>
-      </w:r>
-      <w:r>
-        <w:t>1.02</w:t>
-      </w:r>
-      <w:r>
-        <w:t xml:space="preserve"> to</w:t>
-      </w:r>
-      <w:r>
-        <w:t xml:space="preserve"> 1.03)</w:t>
-      </w:r>
-      <w:r>
-        <w:t>) vaccines (Table 2). These associations held in the sensitivity analysis for individual vaccines ZV</w:t>
-      </w:r>
-      <w:ins w:id="249" w:author="catherine.glover1" w:date="2019-05-28T17:04:00Z">
-        <w:r>
-          <w:t>L</w:t>
-        </w:r>
-      </w:ins>
-      <w:r>
-        <w:t xml:space="preserve"> and 23vPPV, but there was no increased risk for clinical attendance following influenza vaccination given alone</w:t>
-      </w:r>
-      <w:r>
-        <w:t xml:space="preserve"> (Table 3).</w:t>
-      </w:r>
-    </w:p>
-    <w:p>
-      <w:pPr>
-        <w:spacing w:after="120" w:line="480" w:lineRule="auto"/>
-        <w:rPr>
-          <w:b/>
-        </w:rPr>
-      </w:pPr>
-      <w:r>
-        <w:rPr>
-          <w:b/>
-        </w:rPr>
-        <w:t>Injection site reactions</w:t>
-      </w:r>
-    </w:p>
-    <w:p>
-      <w:pPr>
-        <w:spacing w:after="120" w:line="480" w:lineRule="auto"/>
-      </w:pPr>
-      <w:r>
-        <w:lastRenderedPageBreak/>
-        <w:t>An increase in the relative incidence of injection site reactions was observed in the 7-day risk window following all three vaccines</w:t>
-      </w:r>
-      <w:r>
-        <w:t xml:space="preserve"> in the main analysis</w:t>
-      </w:r>
-      <w:r>
-        <w:t xml:space="preserve"> </w:t>
-      </w:r>
-      <w:r>
-        <w:t>([</w:t>
-      </w:r>
-      <w:r>
-        <w:t>ZV</w:t>
-      </w:r>
-      <w:r>
-        <w:t>L</w:t>
-      </w:r>
-      <w:r>
-        <w:t xml:space="preserve"> RI=</w:t>
-      </w:r>
-      <w:r>
-        <w:t>77.39</w:t>
-      </w:r>
-      <w:r>
-        <w:t xml:space="preserve">, 95% CI </w:t>
-      </w:r>
-      <w:r>
-        <w:t>48.06</w:t>
-      </w:r>
-      <w:r>
-        <w:t xml:space="preserve"> to</w:t>
-      </w:r>
-      <w:r>
-        <w:t xml:space="preserve"> 124.62</w:t>
-      </w:r>
-      <w:r>
-        <w:t>], [</w:t>
-      </w:r>
-      <w:r>
-        <w:t>23vPPV RI=</w:t>
-      </w:r>
-      <w:r>
-        <w:t>65.02</w:t>
-      </w:r>
-      <w:r>
-        <w:t xml:space="preserve">, 95% CI </w:t>
-      </w:r>
-      <w:r>
-        <w:t>31.65</w:t>
-      </w:r>
-      <w:r>
-        <w:t xml:space="preserve"> to</w:t>
-      </w:r>
-      <w:r>
-        <w:t xml:space="preserve"> 133.58</w:t>
-      </w:r>
-      <w:r>
-        <w:t>],</w:t>
-      </w:r>
-      <w:r>
-        <w:t xml:space="preserve"> </w:t>
-      </w:r>
-      <w:r>
-        <w:t>[</w:t>
-      </w:r>
-      <w:r>
-        <w:t>influenza RI=</w:t>
-      </w:r>
-      <w:r>
-        <w:t>6.62</w:t>
-      </w:r>
-      <w:r>
-        <w:t xml:space="preserve">, 95% CI </w:t>
-      </w:r>
-      <w:r>
-        <w:t>3.42</w:t>
-      </w:r>
-      <w:r>
-        <w:t xml:space="preserve"> to</w:t>
-      </w:r>
-      <w:r>
-        <w:t xml:space="preserve"> 12.80</w:t>
-      </w:r>
-      <w:r>
-        <w:t>]</w:t>
-      </w:r>
-      <w:r>
-        <w:t>.</w:t>
-      </w:r>
-      <w:r>
-        <w:t xml:space="preserve"> </w:t>
-      </w:r>
-      <w:r>
-        <w:t>(Table 2)</w:t>
-      </w:r>
-      <w:r>
-        <w:t xml:space="preserve">. </w:t>
-      </w:r>
-      <w:r>
-        <w:t xml:space="preserve">This was consistent in sensitivity analyses excluding co-administered vaccines </w:t>
-      </w:r>
-      <w:r>
-        <w:t>([</w:t>
-      </w:r>
-      <w:r>
-        <w:t>ZV RI=</w:t>
-      </w:r>
-      <w:r>
-        <w:t>60.54</w:t>
-      </w:r>
-      <w:r>
-        <w:t xml:space="preserve">, 95% CI </w:t>
-      </w:r>
-      <w:r>
-        <w:t>37.43</w:t>
-      </w:r>
-      <w:r>
-        <w:t xml:space="preserve"> to </w:t>
-      </w:r>
-      <w:del w:id="250" w:author="catherine.glover1" w:date="2019-05-28T17:05:00Z">
-        <w:r>
-          <w:delText xml:space="preserve"> </w:delText>
-        </w:r>
-      </w:del>
-      <w:r>
-        <w:t>97.91</w:t>
-      </w:r>
-      <w:r>
-        <w:t>],</w:t>
-      </w:r>
-      <w:r>
-        <w:t xml:space="preserve"> </w:t>
-      </w:r>
-      <w:r>
-        <w:t>[</w:t>
-      </w:r>
-      <w:r>
-        <w:t xml:space="preserve">23vPPV RI = </w:t>
-      </w:r>
-      <w:r>
-        <w:t>125.61</w:t>
-      </w:r>
-      <w:r>
-        <w:t xml:space="preserve">, 95% CI </w:t>
-      </w:r>
-      <w:r>
-        <w:t>46.09</w:t>
-      </w:r>
-      <w:r>
-        <w:t xml:space="preserve"> to </w:t>
-      </w:r>
-      <w:r>
-        <w:t>342.34</w:t>
-      </w:r>
-      <w:r>
-        <w:t>], [</w:t>
-      </w:r>
-      <w:r>
-        <w:t xml:space="preserve">Influenza RI = </w:t>
-      </w:r>
-      <w:r>
-        <w:t>4.76</w:t>
-      </w:r>
-      <w:r>
-        <w:t xml:space="preserve">, 95% CI </w:t>
-      </w:r>
-      <w:r>
-        <w:t>2.37</w:t>
-      </w:r>
-      <w:r>
-        <w:t xml:space="preserve"> to </w:t>
-      </w:r>
-      <w:r>
-        <w:t>9.56</w:t>
-      </w:r>
-      <w:r>
-        <w:t>])</w:t>
-      </w:r>
-      <w:r>
-        <w:t xml:space="preserve"> (Table 3)</w:t>
-      </w:r>
-      <w:r>
-        <w:t>.</w:t>
-      </w:r>
-    </w:p>
-    <w:p>
-      <w:pPr>
-        <w:spacing w:after="120" w:line="480" w:lineRule="auto"/>
-      </w:pPr>
-      <w:r>
-        <w:t>In both the main analysis and when excluding co-administered vaccines, the i</w:t>
-      </w:r>
-      <w:r>
-        <w:t xml:space="preserve">ncidence of </w:t>
-      </w:r>
-      <w:del w:id="251" w:author="catherine.glover1" w:date="2019-05-28T17:06:00Z">
-        <w:r>
-          <w:delText xml:space="preserve">injection site reactions </w:delText>
-        </w:r>
-      </w:del>
-      <w:ins w:id="252" w:author="catherine.glover1" w:date="2019-05-28T17:06:00Z">
-        <w:r>
-          <w:t xml:space="preserve">ISR </w:t>
-        </w:r>
-      </w:ins>
-      <w:r>
-        <w:t xml:space="preserve">was also increased in the 42-day post-risk </w:t>
-      </w:r>
-      <w:r>
-        <w:t xml:space="preserve">washout </w:t>
-      </w:r>
-      <w:r>
-        <w:t>period following ZV</w:t>
-      </w:r>
-      <w:r>
-        <w:t xml:space="preserve">L </w:t>
-      </w:r>
-      <w:r>
-        <w:t>(RI=3.4, 95% CI 1.8</w:t>
-      </w:r>
-      <w:r>
-        <w:t xml:space="preserve"> to</w:t>
-      </w:r>
-      <w:r>
-        <w:t xml:space="preserve"> 6.5</w:t>
-      </w:r>
-      <w:r>
-        <w:t xml:space="preserve"> in the main analysis)</w:t>
-      </w:r>
-      <w:r>
-        <w:t xml:space="preserve">. </w:t>
-      </w:r>
-      <w:ins w:id="253" w:author="catherine.glover1" w:date="2019-05-28T17:05:00Z">
-        <w:r>
-          <w:t xml:space="preserve">A 7-day partition of this washout period </w:t>
-        </w:r>
-      </w:ins>
-      <w:del w:id="254" w:author="catherine.glover1" w:date="2019-05-28T17:05:00Z">
-        <w:r>
-          <w:delText xml:space="preserve">This was </w:delText>
-        </w:r>
-      </w:del>
-      <w:r>
-        <w:t xml:space="preserve">attributed </w:t>
-      </w:r>
-      <w:del w:id="255" w:author="catherine.glover1" w:date="2019-05-28T17:05:00Z">
-        <w:r>
-          <w:delText>to an</w:delText>
-        </w:r>
-        <w:r>
-          <w:delText xml:space="preserve"> </w:delText>
-        </w:r>
-      </w:del>
-      <w:ins w:id="256" w:author="catherine.glover1" w:date="2019-05-28T17:05:00Z">
-        <w:r>
-          <w:t>the</w:t>
-        </w:r>
-      </w:ins>
-      <w:ins w:id="257" w:author="catherine.glover1" w:date="2019-05-28T17:06:00Z">
-        <w:r>
-          <w:t xml:space="preserve"> </w:t>
-        </w:r>
-      </w:ins>
-      <w:r>
-        <w:t xml:space="preserve">increased relative incidence of </w:t>
-      </w:r>
-      <w:del w:id="258" w:author="catherine.glover1" w:date="2019-05-28T17:06:00Z">
-        <w:r>
-          <w:delText>injection site reactions</w:delText>
-        </w:r>
-      </w:del>
-      <w:ins w:id="259" w:author="catherine.glover1" w:date="2019-05-28T17:06:00Z">
-        <w:r>
-          <w:t>ISR</w:t>
-        </w:r>
-      </w:ins>
-      <w:r>
-        <w:t xml:space="preserve"> </w:t>
-      </w:r>
-      <w:del w:id="260" w:author="catherine.glover1" w:date="2019-05-28T17:06:00Z">
-        <w:r>
-          <w:delText xml:space="preserve">in </w:delText>
-        </w:r>
-      </w:del>
-      <w:ins w:id="261" w:author="catherine.glover1" w:date="2019-05-28T17:06:00Z">
-        <w:r>
-          <w:t>to</w:t>
-        </w:r>
-        <w:r>
-          <w:t xml:space="preserve"> </w:t>
-        </w:r>
-      </w:ins>
-      <w:r>
-        <w:t xml:space="preserve">the 8 to 14 days post vaccination </w:t>
-      </w:r>
-      <w:r>
-        <w:t>(</w:t>
-      </w:r>
-      <w:r>
-        <w:t>RI=16.20</w:t>
-      </w:r>
-      <w:r>
-        <w:t xml:space="preserve">, 95% CI </w:t>
-      </w:r>
-      <w:r>
-        <w:t>6.77</w:t>
-      </w:r>
-      <w:r>
-        <w:t xml:space="preserve"> to </w:t>
-      </w:r>
-      <w:r>
-        <w:t>38.73</w:t>
-      </w:r>
-      <w:r>
-        <w:t>)</w:t>
-      </w:r>
-      <w:r>
-        <w:t xml:space="preserve">; </w:t>
-      </w:r>
-      <w:r>
-        <w:t>the</w:t>
-      </w:r>
-      <w:r>
-        <w:t xml:space="preserve"> incidence returned to baseline levels after 15 days post vaccination.</w:t>
-      </w:r>
-    </w:p>
-    <w:p>
-      <w:pPr>
-        <w:spacing w:after="120" w:line="480" w:lineRule="auto"/>
-        <w:rPr>
-          <w:b/>
-        </w:rPr>
-      </w:pPr>
-      <w:r>
-        <w:rPr>
-          <w:b/>
-        </w:rPr>
-        <w:t>Myocardial infarction</w:t>
-      </w:r>
-    </w:p>
-    <w:p>
-      <w:pPr>
-        <w:spacing w:after="120" w:line="480" w:lineRule="auto"/>
-      </w:pPr>
-      <w:r>
-        <w:t>There was no increased risk of</w:t>
-      </w:r>
-      <w:r>
-        <w:t xml:space="preserve"> myocardial infarction </w:t>
-      </w:r>
-      <w:r>
-        <w:t>following</w:t>
-      </w:r>
-      <w:r>
-        <w:t xml:space="preserve"> any vaccine</w:t>
-      </w:r>
-      <w:r>
-        <w:t xml:space="preserve"> </w:t>
-      </w:r>
-      <w:r>
-        <w:t xml:space="preserve">in the main analysis </w:t>
-      </w:r>
-      <w:r>
-        <w:t xml:space="preserve">(ZVL RI = </w:t>
-      </w:r>
-      <w:r>
-        <w:t>0.74</w:t>
-      </w:r>
-      <w:r>
-        <w:t xml:space="preserve">, 95% CI </w:t>
-      </w:r>
-      <w:r>
-        <w:t>0.41</w:t>
-      </w:r>
-      <w:r>
-        <w:t xml:space="preserve"> to </w:t>
-      </w:r>
-      <w:r>
-        <w:t>1.33)</w:t>
-      </w:r>
-      <w:r>
-        <w:t xml:space="preserve"> </w:t>
-      </w:r>
-      <w:r>
-        <w:t>(Table 2</w:t>
-      </w:r>
-      <w:r>
-        <w:t>)</w:t>
-      </w:r>
-      <w:r>
-        <w:t xml:space="preserve"> or when including first events only as part of a sensitivity analysis</w:t>
-      </w:r>
-      <w:r>
-        <w:t xml:space="preserve"> (Table 3)</w:t>
-      </w:r>
-      <w:r>
-        <w:t>. A</w:t>
-      </w:r>
-      <w:r>
-        <w:t>n increased relative incidence was observed during the post-risk</w:t>
-      </w:r>
-      <w:r>
-        <w:t xml:space="preserve"> washout</w:t>
-      </w:r>
-      <w:r>
-        <w:t xml:space="preserve"> period (days 43–84) </w:t>
-      </w:r>
-      <w:r>
-        <w:t>for ZV</w:t>
-      </w:r>
-      <w:r>
-        <w:t>L</w:t>
-      </w:r>
-      <w:r>
-        <w:t xml:space="preserve"> </w:t>
-      </w:r>
-      <w:r>
-        <w:t xml:space="preserve">in the main analysis </w:t>
-      </w:r>
-      <w:r>
-        <w:t>(RI=1.7, 95% CI 1.1</w:t>
-      </w:r>
-      <w:r>
-        <w:t xml:space="preserve"> to</w:t>
-      </w:r>
-      <w:r>
-        <w:t xml:space="preserve"> 2.5)</w:t>
-      </w:r>
-      <w:r>
-        <w:t>.</w:t>
-      </w:r>
-      <w:r>
-        <w:t xml:space="preserve"> </w:t>
-      </w:r>
-      <w:r>
-        <w:t>The increased relative incidence of MI in the post-risk washout period following ZV</w:t>
-      </w:r>
-      <w:r>
-        <w:t>L</w:t>
-      </w:r>
-      <w:r>
-        <w:t xml:space="preserve"> was also observed in sensitivity analyses (first events only (RI = </w:t>
-      </w:r>
-      <w:r>
-        <w:t>1.80</w:t>
-      </w:r>
-      <w:r>
-        <w:t xml:space="preserve">, 95% CI </w:t>
-      </w:r>
-      <w:r>
-        <w:t>1.15</w:t>
-      </w:r>
-      <w:r>
-        <w:t xml:space="preserve"> to</w:t>
-      </w:r>
-      <w:r>
-        <w:t xml:space="preserve"> 2.83</w:t>
-      </w:r>
-      <w:r>
-        <w:t xml:space="preserve">) and first events excluding co-administered vaccines (RI = </w:t>
-      </w:r>
-      <w:r>
-        <w:t>2.08</w:t>
-      </w:r>
-      <w:r>
-        <w:t xml:space="preserve">, 95% CI </w:t>
-      </w:r>
-      <w:r>
-        <w:t>1.29</w:t>
-      </w:r>
-      <w:r>
-        <w:t xml:space="preserve"> to </w:t>
-      </w:r>
-      <w:r>
-        <w:t>3.36</w:t>
-      </w:r>
-      <w:r>
-        <w:t>)</w:t>
-      </w:r>
-      <w:r>
-        <w:t xml:space="preserve"> (Table 3)</w:t>
-      </w:r>
-      <w:r>
-        <w:t>.</w:t>
-      </w:r>
-      <w:r>
-        <w:t xml:space="preserve"> </w:t>
-      </w:r>
-      <w:r>
-        <w:t xml:space="preserve">A 7-day partition of the </w:t>
-      </w:r>
-      <w:commentRangeStart w:id="262"/>
-      <w:commentRangeStart w:id="263"/>
-      <w:r>
-        <w:t>post</w:t>
-      </w:r>
-      <w:commentRangeEnd w:id="262"/>
-      <w:r>
-        <w:rPr>
-          <w:rStyle w:val="CommentReference"/>
-        </w:rPr>
-        <w:commentReference w:id="262"/>
-      </w:r>
-      <w:commentRangeEnd w:id="263"/>
-      <w:r>
-        <w:rPr>
-          <w:rStyle w:val="CommentReference"/>
-        </w:rPr>
-        <w:commentReference w:id="263"/>
-      </w:r>
-      <w:r>
-        <w:t>-risk washout period for the main ZVL analysis identified increased relative incidence from days 57–63 post vaccination (RI=3.2, 95% CI 1.5 to 6.5) and from days 71–77 post vaccination (</w:t>
-      </w:r>
-      <w:commentRangeStart w:id="264"/>
-      <w:r>
-        <w:t>RI=3.0, 95% CI 1.4 to 6.4</w:t>
-      </w:r>
-      <w:commentRangeEnd w:id="264"/>
-      <w:r>
-        <w:rPr>
-          <w:rStyle w:val="CommentReference"/>
-        </w:rPr>
-        <w:commentReference w:id="264"/>
-      </w:r>
-      <w:r>
-        <w:t>) only (Table 4).</w:t>
-      </w:r>
-    </w:p>
-    <w:p>
-      <w:pPr>
-        <w:spacing w:after="120" w:line="480" w:lineRule="auto"/>
-        <w:rPr>
-          <w:b/>
-        </w:rPr>
-      </w:pPr>
-      <w:r>
-        <w:rPr>
-          <w:b/>
-        </w:rPr>
-        <w:t>Stroke</w:t>
-      </w:r>
-    </w:p>
-    <w:p>
-      <w:pPr>
-        <w:spacing w:after="120" w:line="480" w:lineRule="auto"/>
-      </w:pPr>
-      <w:r>
-        <w:t>In the main analysis, a</w:t>
-      </w:r>
-      <w:r>
-        <w:t xml:space="preserve"> reduced relative incidence of stroke was observed </w:t>
-      </w:r>
-      <w:r>
-        <w:t>(RI=0.6, 95% CI 0.4</w:t>
-      </w:r>
-      <w:r>
-        <w:t xml:space="preserve"> to</w:t>
-      </w:r>
-      <w:r>
-        <w:t xml:space="preserve"> 0.8) following ZV</w:t>
-      </w:r>
-      <w:r>
-        <w:t>L</w:t>
-      </w:r>
-      <w:r>
-        <w:t>. This effect continued into the post-risk washout window (</w:t>
-      </w:r>
-      <w:r>
-        <w:t>RI=0.7, 95% CI 0.5</w:t>
-      </w:r>
-      <w:r>
-        <w:t xml:space="preserve"> to</w:t>
-      </w:r>
-      <w:r>
-        <w:t xml:space="preserve"> 0.9). </w:t>
-      </w:r>
-      <w:r>
-        <w:t xml:space="preserve">In </w:t>
-      </w:r>
-      <w:r>
-        <w:lastRenderedPageBreak/>
-        <w:t>a sensitivity analysis considering</w:t>
-      </w:r>
-      <w:r>
-        <w:t xml:space="preserve"> </w:t>
-      </w:r>
-      <w:r>
-        <w:t xml:space="preserve">only first </w:t>
-      </w:r>
-      <w:r>
-        <w:t xml:space="preserve">stroke </w:t>
-      </w:r>
-      <w:r>
-        <w:t>events, the</w:t>
-      </w:r>
-      <w:r>
-        <w:t xml:space="preserve"> incidence </w:t>
-      </w:r>
-      <w:r>
-        <w:t xml:space="preserve">was reduced only </w:t>
-      </w:r>
-      <w:r>
-        <w:t>during the at-risk period</w:t>
-      </w:r>
-      <w:r>
-        <w:t xml:space="preserve"> (</w:t>
-      </w:r>
-      <w:r>
-        <w:t xml:space="preserve">RI = </w:t>
-      </w:r>
-      <w:r>
-        <w:t>0.54</w:t>
-      </w:r>
-      <w:r>
-        <w:t xml:space="preserve">, 95% CI </w:t>
-      </w:r>
-      <w:r>
-        <w:t>0.37</w:t>
-      </w:r>
-      <w:r>
-        <w:t xml:space="preserve"> to</w:t>
-      </w:r>
-      <w:r>
-        <w:t xml:space="preserve"> 0.77)</w:t>
-      </w:r>
-      <w:r>
-        <w:t xml:space="preserve"> (Table 3)</w:t>
-      </w:r>
-      <w:r>
-        <w:t>.</w:t>
-      </w:r>
-    </w:p>
-    <w:p>
-      <w:pPr>
-        <w:spacing w:after="120" w:line="480" w:lineRule="auto"/>
-      </w:pPr>
-      <w:r>
-        <w:rPr>
-          <w:b/>
-        </w:rPr>
-        <w:t>Rash</w:t>
-      </w:r>
-    </w:p>
-    <w:p>
-      <w:pPr>
-        <w:spacing w:after="120" w:line="480" w:lineRule="auto"/>
-      </w:pPr>
-      <w:r>
-        <w:t>There was no change in the risk of ra</w:t>
-      </w:r>
-      <w:r>
-        <w:t>sh</w:t>
-      </w:r>
-      <w:r>
-        <w:t xml:space="preserve"> (RI = </w:t>
-      </w:r>
-      <w:r>
-        <w:t>0.97</w:t>
-      </w:r>
-      <w:r>
-        <w:t xml:space="preserve">, 95% CI </w:t>
-      </w:r>
-      <w:r>
-        <w:t>0.8</w:t>
-      </w:r>
-      <w:r>
-        <w:t xml:space="preserve"> to</w:t>
-      </w:r>
-      <w:r>
-        <w:t xml:space="preserve"> 1.08)</w:t>
-      </w:r>
-      <w:r>
-        <w:t xml:space="preserve"> or rash with antiviral (RI = </w:t>
-      </w:r>
-      <w:r>
-        <w:t>0. 83</w:t>
-      </w:r>
-      <w:r>
-        <w:t xml:space="preserve">, 95% CI </w:t>
-      </w:r>
-      <w:r>
-        <w:t>0.62</w:t>
-      </w:r>
-      <w:r>
-        <w:t xml:space="preserve"> to </w:t>
-      </w:r>
-      <w:r>
-        <w:t>1.10)</w:t>
-      </w:r>
-      <w:r>
-        <w:t xml:space="preserve"> </w:t>
-      </w:r>
-      <w:r>
-        <w:t>following ZV</w:t>
-      </w:r>
-      <w:r>
-        <w:t>L</w:t>
-      </w:r>
-      <w:r>
-        <w:t xml:space="preserve"> compared to the control period in the main analysis</w:t>
-      </w:r>
-      <w:r>
-        <w:t xml:space="preserve"> (Table 2)</w:t>
-      </w:r>
-      <w:r>
-        <w:t xml:space="preserve">, although a reduced risk was noted in the post-risk washout period </w:t>
-      </w:r>
-      <w:r>
-        <w:t xml:space="preserve">(RI = </w:t>
-      </w:r>
-      <w:r>
-        <w:t>0.67</w:t>
-      </w:r>
-      <w:r>
-        <w:t xml:space="preserve">, 95% CI </w:t>
-      </w:r>
-      <w:r>
-        <w:t>0.54</w:t>
-      </w:r>
-      <w:r>
-        <w:t xml:space="preserve"> to</w:t>
-      </w:r>
-      <w:r>
-        <w:t xml:space="preserve"> 0.83)</w:t>
-      </w:r>
-      <w:r>
-        <w:t xml:space="preserve"> for rash with antiviral</w:t>
-      </w:r>
-      <w:r>
-        <w:t>.</w:t>
-      </w:r>
-      <w:r>
-        <w:t xml:space="preserve"> There was a</w:t>
-      </w:r>
-      <w:r>
-        <w:t xml:space="preserve"> reduced risk for rash with antiviral </w:t>
-      </w:r>
-      <w:r>
-        <w:t>following ZV</w:t>
-      </w:r>
-      <w:r>
-        <w:t>L</w:t>
-      </w:r>
-      <w:r>
-        <w:t xml:space="preserve"> </w:t>
-      </w:r>
-      <w:r>
-        <w:t xml:space="preserve">in the sensitivity analysis where co-administered vaccines were excluded </w:t>
-      </w:r>
-      <w:r>
-        <w:t xml:space="preserve">(RI = </w:t>
-      </w:r>
-      <w:r>
-        <w:t>0.67</w:t>
-      </w:r>
-      <w:r>
-        <w:t xml:space="preserve">, 95% CI </w:t>
-      </w:r>
-      <w:r>
-        <w:t>0.49, 0.</w:t>
-      </w:r>
-      <w:commentRangeStart w:id="265"/>
-      <w:r>
-        <w:t>92</w:t>
-      </w:r>
-      <w:commentRangeEnd w:id="265"/>
-      <w:r>
-        <w:rPr>
-          <w:rStyle w:val="CommentReference"/>
-        </w:rPr>
-        <w:commentReference w:id="265"/>
-      </w:r>
-      <w:r>
-        <w:t>)</w:t>
-      </w:r>
-      <w:r>
-        <w:t xml:space="preserve"> (Table 3)</w:t>
-      </w:r>
-      <w:r>
-        <w:t>.</w:t>
-      </w:r>
-    </w:p>
-    <w:p>
-      <w:pPr>
-        <w:spacing w:after="120" w:line="480" w:lineRule="auto"/>
-        <w:rPr>
-          <w:b/>
-        </w:rPr>
-      </w:pPr>
-      <w:r>
-        <w:rPr>
-          <w:b/>
-        </w:rPr>
-        <w:t xml:space="preserve">Pre-exposure </w:t>
-      </w:r>
-      <w:commentRangeStart w:id="266"/>
-      <w:commentRangeStart w:id="267"/>
-      <w:r>
-        <w:rPr>
-          <w:b/>
-        </w:rPr>
         <w:t>risk</w:t>
       </w:r>
-      <w:commentRangeEnd w:id="266"/>
+      <w:commentRangeEnd w:id="540"/>
       <w:r>
         <w:rPr>
           <w:rStyle w:val="CommentReference"/>
           <w:b/>
         </w:rPr>
-        <w:commentReference w:id="266"/>
-      </w:r>
-      <w:commentRangeEnd w:id="267"/>
+        <w:commentReference w:id="540"/>
+      </w:r>
+      <w:commentRangeEnd w:id="541"/>
       <w:r>
         <w:rPr>
           <w:rStyle w:val="CommentReference"/>
         </w:rPr>
-        <w:commentReference w:id="267"/>
+        <w:commentReference w:id="541"/>
       </w:r>
     </w:p>
     <w:p>
@@ -10222,7 +12023,15 @@
         <w:spacing w:after="120" w:line="480" w:lineRule="auto"/>
       </w:pPr>
       <w:r>
-        <w:t xml:space="preserve">For a number of outcomes </w:t>
+        <w:t xml:space="preserve">For </w:t>
+      </w:r>
+      <w:proofErr w:type="gramStart"/>
+      <w:r>
+        <w:t>a number of</w:t>
+      </w:r>
+      <w:proofErr w:type="gramEnd"/>
+      <w:r>
+        <w:t xml:space="preserve"> outcomes </w:t>
       </w:r>
       <w:r>
         <w:t xml:space="preserve">and vaccines, </w:t>
@@ -10411,7 +12220,16 @@
         <w:spacing w:after="120" w:line="480" w:lineRule="auto"/>
       </w:pPr>
       <w:r>
-        <w:t>The results of this SCCS analysis of MedicineInsight GP data provide evidence to support the safety</w:t>
+        <w:lastRenderedPageBreak/>
+        <w:t xml:space="preserve">The results of this SCCS analysis of </w:t>
+      </w:r>
+      <w:proofErr w:type="spellStart"/>
+      <w:r>
+        <w:t>MedicineInsight</w:t>
+      </w:r>
+      <w:proofErr w:type="spellEnd"/>
+      <w:r>
+        <w:t xml:space="preserve"> GP data provide evidence to support the safety</w:t>
       </w:r>
       <w:r>
         <w:t xml:space="preserve"> of </w:t>
@@ -10425,12 +12243,12 @@
       <w:r>
         <w:t xml:space="preserve">An expected increased risk of </w:t>
       </w:r>
-      <w:del w:id="268" w:author="catherine.glover1" w:date="2019-05-28T17:09:00Z">
+      <w:del w:id="542" w:author="catherine.glover1" w:date="2019-05-28T17:09:00Z">
         <w:r>
           <w:delText>injection site reaction</w:delText>
         </w:r>
       </w:del>
-      <w:ins w:id="269" w:author="catherine.glover1" w:date="2019-05-28T17:09:00Z">
+      <w:ins w:id="543" w:author="catherine.glover1" w:date="2019-05-28T17:09:00Z">
         <w:r>
           <w:t>ISR</w:t>
         </w:r>
@@ -10447,7 +12265,7 @@
       <w:r>
         <w:t xml:space="preserve">In the </w:t>
       </w:r>
-      <w:del w:id="270" w:author="catherine.glover1" w:date="2019-05-28T17:00:00Z">
+      <w:del w:id="544" w:author="catherine.glover1" w:date="2019-05-28T17:00:00Z">
         <w:r>
           <w:delText>Shingles Prevention Study (</w:delText>
         </w:r>
@@ -10455,7 +12273,7 @@
       <w:r>
         <w:t>SPS</w:t>
       </w:r>
-      <w:del w:id="271" w:author="catherine.glover1" w:date="2019-05-28T17:00:00Z">
+      <w:del w:id="545" w:author="catherine.glover1" w:date="2019-05-28T17:00:00Z">
         <w:r>
           <w:delText>)</w:delText>
         </w:r>
@@ -10598,12 +12416,12 @@
       <w:r>
         <w:t xml:space="preserve">A post-marketing study of </w:t>
       </w:r>
-      <w:del w:id="272" w:author="catherine.glover1" w:date="2019-05-28T17:10:00Z">
+      <w:del w:id="546" w:author="catherine.glover1" w:date="2019-05-28T17:10:00Z">
         <w:r>
           <w:delText xml:space="preserve">193 </w:delText>
         </w:r>
       </w:del>
-      <w:ins w:id="273" w:author="catherine.glover1" w:date="2019-05-28T17:10:00Z">
+      <w:ins w:id="547" w:author="catherine.glover1" w:date="2019-05-28T17:10:00Z">
         <w:r>
           <w:t>193,</w:t>
         </w:r>
@@ -10611,13 +12429,12 @@
       <w:r>
         <w:t xml:space="preserve">083 adults </w:t>
       </w:r>
-      <w:ins w:id="274" w:author="catherine.glover1" w:date="2019-05-28T17:10:00Z">
+      <w:ins w:id="548" w:author="catherine.glover1" w:date="2019-05-28T17:10:00Z">
         <w:r>
           <w:t xml:space="preserve">aged </w:t>
         </w:r>
       </w:ins>
       <w:r>
-        <w:lastRenderedPageBreak/>
         <w:t>over 50 years in eight US managed care organisations demonstrated a small but significant increased risk of cellulitis and infection one to seven days following vaccination using the case-centred method.</w:t>
       </w:r>
       <w:r>
@@ -10743,13 +12560,26 @@
         <w:t xml:space="preserve"> </w:t>
       </w:r>
       <w:r>
-        <w:t>In our study, the</w:t>
-      </w:r>
-      <w:r>
-        <w:t xml:space="preserve"> apparent ongoing risk</w:t>
-      </w:r>
-      <w:r>
-        <w:t xml:space="preserve"> of ISR</w:t>
+        <w:t xml:space="preserve">In our study, </w:t>
+      </w:r>
+      <w:del w:id="549" w:author="James Totterdell" w:date="2019-08-30T10:02:00Z">
+        <w:r>
+          <w:delText>the</w:delText>
+        </w:r>
+        <w:r>
+          <w:delText xml:space="preserve"> apparent ongoing risk</w:delText>
+        </w:r>
+        <w:r>
+          <w:delText xml:space="preserve"> of </w:delText>
+        </w:r>
+      </w:del>
+      <w:ins w:id="550" w:author="James Totterdell" w:date="2019-08-30T10:02:00Z">
+        <w:r>
+          <w:t xml:space="preserve">we observed elevated incidence of </w:t>
+        </w:r>
+      </w:ins>
+      <w:r>
+        <w:t>ISR</w:t>
       </w:r>
       <w:r>
         <w:t xml:space="preserve"> up to 14 days following ZV</w:t>
@@ -10757,8 +12587,13 @@
       <w:r>
         <w:t>L</w:t>
       </w:r>
-      <w:r>
-        <w:t xml:space="preserve"> warrants further investigation. </w:t>
+      <w:del w:id="551" w:author="James Totterdell" w:date="2019-08-30T10:02:00Z">
+        <w:r>
+          <w:delText xml:space="preserve"> warrants further investigation</w:delText>
+        </w:r>
+      </w:del>
+      <w:r>
+        <w:t xml:space="preserve">. </w:t>
       </w:r>
       <w:r>
         <w:t>While the SPS</w:t>
@@ -10772,7 +12607,7 @@
       <w:r>
         <w:t xml:space="preserve"> ISR significantly later in vaccine recipients compared to placebo recipients</w:t>
       </w:r>
-      <w:ins w:id="275" w:author="catherine.glover1" w:date="2019-05-28T17:10:00Z">
+      <w:ins w:id="552" w:author="catherine.glover1" w:date="2019-05-28T17:10:00Z">
         <w:r>
           <w:t>,</w:t>
         </w:r>
@@ -10909,7 +12744,7 @@
       <w:r>
         <w:t xml:space="preserve"> global passive surveillance</w:t>
       </w:r>
-      <w:ins w:id="276" w:author="catherine.glover1" w:date="2019-05-28T17:11:00Z">
+      <w:ins w:id="553" w:author="catherine.glover1" w:date="2019-05-28T17:11:00Z">
         <w:r>
           <w:t>, ISR</w:t>
         </w:r>
@@ -10917,16 +12752,24 @@
       <w:r>
         <w:t xml:space="preserve"> have been reported at a </w:t>
       </w:r>
-      <w:commentRangeStart w:id="277"/>
+      <w:commentRangeStart w:id="554"/>
+      <w:commentRangeStart w:id="555"/>
       <w:r>
         <w:t xml:space="preserve">median </w:t>
       </w:r>
-      <w:commentRangeEnd w:id="277"/>
+      <w:commentRangeEnd w:id="554"/>
       <w:r>
         <w:rPr>
           <w:rStyle w:val="CommentReference"/>
         </w:rPr>
-        <w:commentReference w:id="277"/>
+        <w:commentReference w:id="554"/>
+      </w:r>
+      <w:commentRangeEnd w:id="555"/>
+      <w:r>
+        <w:rPr>
+          <w:rStyle w:val="CommentReference"/>
+        </w:rPr>
+        <w:commentReference w:id="555"/>
       </w:r>
       <w:r>
         <w:t>of 2 days following vaccination.</w:t>
@@ -11684,11 +13527,19 @@
       <w:r>
         <w:t xml:space="preserve"> and </w:t>
       </w:r>
-      <w:r>
-        <w:rPr>
-          <w:lang w:val="en-US"/>
-        </w:rPr>
-        <w:t xml:space="preserve">haemorrhagic stroke </w:t>
+      <w:proofErr w:type="spellStart"/>
+      <w:r>
+        <w:rPr>
+          <w:lang w:val="en-US"/>
+        </w:rPr>
+        <w:t>haemorrhagic</w:t>
+      </w:r>
+      <w:proofErr w:type="spellEnd"/>
+      <w:r>
+        <w:rPr>
+          <w:lang w:val="en-US"/>
+        </w:rPr>
+        <w:t xml:space="preserve"> stroke </w:t>
       </w:r>
       <w:r>
         <w:rPr>
@@ -11855,7 +13706,7 @@
         </w:rPr>
         <w:t xml:space="preserve">ncreased risk for </w:t>
       </w:r>
-      <w:commentRangeStart w:id="278"/>
+      <w:commentRangeStart w:id="556"/>
       <w:r>
         <w:rPr>
           <w:lang w:val="en-US"/>
@@ -11868,12 +13719,12 @@
         </w:rPr>
         <w:t>s</w:t>
       </w:r>
-      <w:commentRangeEnd w:id="278"/>
+      <w:commentRangeEnd w:id="556"/>
       <w:r>
         <w:rPr>
           <w:rStyle w:val="CommentReference"/>
         </w:rPr>
-        <w:commentReference w:id="278"/>
+        <w:commentReference w:id="556"/>
       </w:r>
       <w:r>
         <w:rPr>
@@ -12042,7 +13893,7 @@
         </w:rPr>
         <w:t>not identified an increased risk for inpatient or ED encounters with cardiovascular or cerebrovascular events</w:t>
       </w:r>
-      <w:del w:id="279" w:author="catherine.glover1" w:date="2019-05-28T17:12:00Z">
+      <w:del w:id="557" w:author="catherine.glover1" w:date="2019-05-28T17:12:00Z">
         <w:r>
           <w:rPr>
             <w:lang w:val="en-US"/>
@@ -12053,7 +13904,7 @@
           <w:delText xml:space="preserve"> </w:delText>
         </w:r>
       </w:del>
-      <w:ins w:id="280" w:author="catherine.glover1" w:date="2019-05-28T17:12:00Z">
+      <w:ins w:id="558" w:author="catherine.glover1" w:date="2019-05-28T17:12:00Z">
         <w:r>
           <w:rPr>
             <w:lang w:val="en-US"/>
@@ -12279,19 +14130,19 @@
         </w:rPr>
         <w:t xml:space="preserve"> and </w:t>
       </w:r>
-      <w:commentRangeStart w:id="281"/>
+      <w:commentRangeStart w:id="559"/>
       <w:r>
         <w:rPr>
           <w:lang w:val="en-US"/>
         </w:rPr>
         <w:t xml:space="preserve">no temporal clustering and events </w:t>
       </w:r>
-      <w:commentRangeEnd w:id="281"/>
+      <w:commentRangeEnd w:id="559"/>
       <w:r>
         <w:rPr>
           <w:rStyle w:val="CommentReference"/>
         </w:rPr>
-        <w:commentReference w:id="281"/>
+        <w:commentReference w:id="559"/>
       </w:r>
       <w:r>
         <w:rPr>
@@ -12348,21 +14199,25 @@
         </w:rPr>
         <w:t xml:space="preserve"> </w:t>
       </w:r>
-      <w:commentRangeStart w:id="282"/>
+      <w:commentRangeStart w:id="560"/>
       <w:r>
         <w:t xml:space="preserve">VAERS </w:t>
       </w:r>
-      <w:commentRangeEnd w:id="282"/>
+      <w:commentRangeEnd w:id="560"/>
       <w:r>
         <w:rPr>
           <w:rStyle w:val="CommentReference"/>
         </w:rPr>
-        <w:commentReference w:id="282"/>
-      </w:r>
-      <w:r>
-        <w:t xml:space="preserve">post-marketing passive surveillance identified 3 deaths due to stroke and 28 due to heart disease </w:t>
-      </w:r>
-      <w:ins w:id="283" w:author="catherine.glover1" w:date="2019-05-28T17:13:00Z">
+        <w:commentReference w:id="560"/>
+      </w:r>
+      <w:r>
+        <w:t xml:space="preserve">post-marketing passive surveillance identified 3 deaths due to </w:t>
+      </w:r>
+      <w:r>
+        <w:lastRenderedPageBreak/>
+        <w:t xml:space="preserve">stroke and 28 due to heart disease </w:t>
+      </w:r>
+      <w:ins w:id="561" w:author="catherine.glover1" w:date="2019-05-28T17:13:00Z">
         <w:r>
           <w:t xml:space="preserve">in ZVL-vaccinated individuals </w:t>
         </w:r>
@@ -12727,11 +14582,26 @@
         <w:t xml:space="preserve">This SCCS observed a higher relative incidence for MI in the post-risk washout period (between </w:t>
       </w:r>
       <w:r>
-        <w:t xml:space="preserve">43 and 84 days following vaccination). Within this washout period, there was no consistent pattern of </w:t>
-      </w:r>
-      <w:r>
-        <w:lastRenderedPageBreak/>
-        <w:t xml:space="preserve">increased risk, with higher relative incidence on days 57 to 63 and 71 to 77, but not earlier (43 to 56 or 64 to 70 days). Whether this increased risk several months after vaccination relates to age-related confounding requires further investigation. </w:t>
+        <w:t xml:space="preserve">43 and 84 days following vaccination). Within this washout period, there was no consistent pattern of increased risk, with higher relative incidence on days 57 to 63 and 71 to 77, but not earlier (43 to 56 or 64 to 70 days). Whether this increased risk several months after vaccination relates to age-related confounding </w:t>
+      </w:r>
+      <w:ins w:id="562" w:author="James Totterdell" w:date="2019-08-30T10:22:00Z">
+        <w:r>
+          <w:t>(or delays in how attendances manifest within in the system, e.g. may not encounter until discharged from hospital</w:t>
+        </w:r>
+        <w:r>
+          <w:t>?</w:t>
+        </w:r>
+        <w:r>
+          <w:t xml:space="preserve">) </w:t>
+        </w:r>
+      </w:ins>
+      <w:ins w:id="563" w:author="James Totterdell" w:date="2019-08-30T10:24:00Z">
+        <w:r>
+          <w:t xml:space="preserve">or other potential biases within the data </w:t>
+        </w:r>
+      </w:ins>
+      <w:r>
+        <w:t xml:space="preserve">requires further investigation. </w:t>
       </w:r>
     </w:p>
     <w:p>
@@ -12741,28 +14611,57 @@
           <w:lang w:val="en-US"/>
         </w:rPr>
       </w:pPr>
-      <w:r>
-        <w:rPr>
-          <w:lang w:val="en-US"/>
-        </w:rPr>
-        <w:t xml:space="preserve">The apparent </w:t>
+      <w:ins w:id="564" w:author="James Totterdell" w:date="2019-08-30T10:24:00Z">
+        <w:r>
+          <w:rPr>
+            <w:lang w:val="en-US"/>
+          </w:rPr>
+          <w:t xml:space="preserve">Similarly, </w:t>
+        </w:r>
+      </w:ins>
+      <w:del w:id="565" w:author="James Totterdell" w:date="2019-08-30T10:24:00Z">
+        <w:r>
+          <w:rPr>
+            <w:lang w:val="en-US"/>
+          </w:rPr>
+          <w:delText>T</w:delText>
+        </w:r>
+      </w:del>
+      <w:ins w:id="566" w:author="James Totterdell" w:date="2019-08-30T10:24:00Z">
+        <w:r>
+          <w:rPr>
+            <w:lang w:val="en-US"/>
+          </w:rPr>
+          <w:t>t</w:t>
+        </w:r>
+      </w:ins>
+      <w:r>
+        <w:rPr>
+          <w:lang w:val="en-US"/>
+        </w:rPr>
+        <w:t xml:space="preserve">he apparent </w:t>
       </w:r>
       <w:r>
         <w:t xml:space="preserve">reduced risk of stroke following ZVL in this SCCS may be </w:t>
       </w:r>
-      <w:commentRangeStart w:id="284"/>
+      <w:commentRangeStart w:id="567"/>
       <w:r>
         <w:t xml:space="preserve">biased </w:t>
       </w:r>
-      <w:commentRangeEnd w:id="284"/>
+      <w:commentRangeEnd w:id="567"/>
       <w:r>
         <w:rPr>
           <w:rStyle w:val="CommentReference"/>
         </w:rPr>
-        <w:commentReference w:id="284"/>
-      </w:r>
-      <w:r>
-        <w:t xml:space="preserve">by the use of general practice (rather than hospital) data. </w:t>
+        <w:commentReference w:id="567"/>
+      </w:r>
+      <w:proofErr w:type="gramStart"/>
+      <w:r>
+        <w:t>by the use of</w:t>
+      </w:r>
+      <w:proofErr w:type="gramEnd"/>
+      <w:r>
+        <w:t xml:space="preserve"> general practice (rather than hospital) data. </w:t>
       </w:r>
       <w:r>
         <w:rPr>
@@ -12776,7 +14675,7 @@
         </w:rPr>
         <w:t xml:space="preserve">urther investigation within emergency department and hospital data may provide greater sensitivity in identifying </w:t>
       </w:r>
-      <w:ins w:id="285" w:author="catherine.glover1" w:date="2019-05-28T17:18:00Z">
+      <w:ins w:id="568" w:author="catherine.glover1" w:date="2019-05-28T17:18:00Z">
         <w:r>
           <w:rPr>
             <w:lang w:val="en-US"/>
@@ -12796,8 +14695,13 @@
         </w:rPr>
         <w:t xml:space="preserve"> However, w</w:t>
       </w:r>
-      <w:r>
-        <w:t>hile presentation of cardiovascular and cerebrovascular events may be limited in the general practice setting, rash is a common presentation to general practice.</w:t>
+      <w:proofErr w:type="spellStart"/>
+      <w:r>
+        <w:t>hile</w:t>
+      </w:r>
+      <w:proofErr w:type="spellEnd"/>
+      <w:r>
+        <w:t xml:space="preserve"> presentation of cardiovascular and cerebrovascular events may be limited in the general practice setting, rash is a common presentation to general practice.</w:t>
       </w:r>
       <w:r>
         <w:fldChar w:fldCharType="begin"/>
@@ -12957,7 +14861,7 @@
       <w:r>
         <w:t xml:space="preserve">suggest </w:t>
       </w:r>
-      <w:ins w:id="286" w:author="catherine.glover1" w:date="2019-05-28T17:18:00Z">
+      <w:ins w:id="569" w:author="catherine.glover1" w:date="2019-05-28T17:18:00Z">
         <w:r>
           <w:t xml:space="preserve">vaccine </w:t>
         </w:r>
@@ -13173,14 +15077,106 @@
         <w:rPr>
           <w:lang w:val="en-US"/>
         </w:rPr>
-        <w:t>In a recent survey of immunisation providers in the US, family physicians report recommending ZVL to immunocompromised populations</w:t>
-      </w:r>
-      <w:ins w:id="287" w:author="catherine.glover1" w:date="2019-05-28T17:18:00Z">
+        <w:t xml:space="preserve">In a recent survey of </w:t>
+      </w:r>
+      <w:proofErr w:type="spellStart"/>
+      <w:r>
+        <w:rPr>
+          <w:lang w:val="en-US"/>
+        </w:rPr>
+        <w:t>immunisation</w:t>
+      </w:r>
+      <w:proofErr w:type="spellEnd"/>
+      <w:r>
+        <w:rPr>
+          <w:lang w:val="en-US"/>
+        </w:rPr>
+        <w:t xml:space="preserve"> providers in the US, family physicians report recommending ZVL to immunocompromised populations</w:t>
+      </w:r>
+      <w:ins w:id="570" w:author="catherine.glover1" w:date="2019-05-28T17:18:00Z">
         <w:r>
           <w:rPr>
             <w:lang w:val="en-US"/>
           </w:rPr>
-          <w:t>, even though immunocompromise is a contradiction to ZVL vaccination</w:t>
+          <w:t>, even though</w:t>
+        </w:r>
+      </w:ins>
+      <w:ins w:id="571" w:author="James Totterdell" w:date="2019-08-30T10:30:00Z">
+        <w:r>
+          <w:rPr>
+            <w:lang w:val="en-US"/>
+          </w:rPr>
+          <w:t xml:space="preserve"> (being?)</w:t>
+        </w:r>
+      </w:ins>
+      <w:ins w:id="572" w:author="catherine.glover1" w:date="2019-05-28T17:18:00Z">
+        <w:r>
+          <w:rPr>
+            <w:lang w:val="en-US"/>
+          </w:rPr>
+          <w:t xml:space="preserve"> immunocompromise</w:t>
+        </w:r>
+      </w:ins>
+      <w:ins w:id="573" w:author="James Totterdell" w:date="2019-08-30T10:30:00Z">
+        <w:r>
+          <w:rPr>
+            <w:lang w:val="en-US"/>
+          </w:rPr>
+          <w:t>d</w:t>
+        </w:r>
+      </w:ins>
+      <w:ins w:id="574" w:author="catherine.glover1" w:date="2019-05-28T17:18:00Z">
+        <w:r>
+          <w:rPr>
+            <w:lang w:val="en-US"/>
+          </w:rPr>
+          <w:t xml:space="preserve"> is a </w:t>
+        </w:r>
+        <w:proofErr w:type="spellStart"/>
+        <w:r>
+          <w:rPr>
+            <w:lang w:val="en-US"/>
+          </w:rPr>
+          <w:t>contradi</w:t>
+        </w:r>
+      </w:ins>
+      <w:ins w:id="575" w:author="James Totterdell" w:date="2019-08-30T10:30:00Z">
+        <w:r>
+          <w:rPr>
+            <w:lang w:val="en-US"/>
+          </w:rPr>
+          <w:t>ndi</w:t>
+        </w:r>
+      </w:ins>
+      <w:ins w:id="576" w:author="catherine.glover1" w:date="2019-05-28T17:18:00Z">
+        <w:r>
+          <w:rPr>
+            <w:lang w:val="en-US"/>
+          </w:rPr>
+          <w:t>c</w:t>
+        </w:r>
+      </w:ins>
+      <w:ins w:id="577" w:author="James Totterdell" w:date="2019-08-30T10:30:00Z">
+        <w:r>
+          <w:rPr>
+            <w:lang w:val="en-US"/>
+          </w:rPr>
+          <w:t>a</w:t>
+        </w:r>
+      </w:ins>
+      <w:ins w:id="578" w:author="catherine.glover1" w:date="2019-05-28T17:18:00Z">
+        <w:r>
+          <w:rPr>
+            <w:lang w:val="en-US"/>
+          </w:rPr>
+          <w:t>tion</w:t>
+        </w:r>
+        <w:proofErr w:type="spellEnd"/>
+        <w:r>
+          <w:rPr>
+            <w:lang w:val="en-US"/>
+          </w:rPr>
+          <w:t xml:space="preserve"> to ZVL vaccination</w:t>
         </w:r>
       </w:ins>
       <w:r>
@@ -13454,7 +15450,7 @@
         </w:rPr>
         <w:t>L</w:t>
       </w:r>
-      <w:ins w:id="288" w:author="catherine.glover1" w:date="2019-05-28T17:19:00Z">
+      <w:ins w:id="579" w:author="catherine.glover1" w:date="2019-05-28T17:19:00Z">
         <w:r>
           <w:rPr>
             <w:lang w:val="en-US"/>
@@ -13466,7 +15462,14 @@
         <w:rPr>
           <w:lang w:val="en-US"/>
         </w:rPr>
-        <w:t xml:space="preserve"> followed by disseminated infection and meningoencephalitis.</w:t>
+        <w:t xml:space="preserve"> followed by disseminated infection and </w:t>
+      </w:r>
+      <w:r>
+        <w:rPr>
+          <w:lang w:val="en-US"/>
+        </w:rPr>
+        <w:lastRenderedPageBreak/>
+        <w:t>meningoencephalitis.</w:t>
       </w:r>
       <w:r>
         <w:rPr>
@@ -13851,137 +15854,146 @@
       <w:pPr>
         <w:spacing w:after="120" w:line="480" w:lineRule="auto"/>
         <w:rPr>
+          <w:del w:id="580" w:author="James Totterdell" w:date="2019-08-30T11:59:00Z"/>
           <w:i/>
           <w:color w:val="FF0000"/>
         </w:rPr>
       </w:pPr>
-      <w:r>
-        <w:rPr>
-          <w:lang w:val="en-US"/>
-        </w:rPr>
-        <w:t xml:space="preserve">This SCCS identified a reduced risk of </w:t>
-      </w:r>
-      <w:r>
-        <w:rPr>
-          <w:lang w:val="en-US"/>
-        </w:rPr>
-        <w:t>rash requiring antiviral</w:t>
-      </w:r>
-      <w:r>
-        <w:t xml:space="preserve">, </w:t>
-      </w:r>
-      <w:r>
-        <w:t>clinical attendance</w:t>
-      </w:r>
-      <w:r>
-        <w:t xml:space="preserve"> and</w:t>
-      </w:r>
-      <w:r>
-        <w:t xml:space="preserve"> MI </w:t>
-      </w:r>
-      <w:r>
-        <w:t>in the pre-exposure window</w:t>
-      </w:r>
-      <w:ins w:id="289" w:author="catherine.glover1" w:date="2019-05-28T17:19:00Z">
-        <w:r>
-          <w:t>,</w:t>
-        </w:r>
-      </w:ins>
-      <w:r>
-        <w:t xml:space="preserve"> </w:t>
-      </w:r>
-      <w:del w:id="290" w:author="catherine.glover1" w:date="2019-05-28T17:19:00Z">
-        <w:r>
-          <w:delText>may</w:delText>
+      <w:del w:id="581" w:author="James Totterdell" w:date="2019-08-30T11:59:00Z">
+        <w:r>
+          <w:rPr>
+            <w:lang w:val="en-US"/>
+          </w:rPr>
+          <w:delText xml:space="preserve">This SCCS identified a reduced risk of </w:delText>
+        </w:r>
+        <w:r>
+          <w:rPr>
+            <w:lang w:val="en-US"/>
+          </w:rPr>
+          <w:delText>rash requiring antiviral</w:delText>
+        </w:r>
+        <w:r>
+          <w:delText xml:space="preserve">, </w:delText>
+        </w:r>
+        <w:r>
+          <w:delText>clinical attendance</w:delText>
+        </w:r>
+        <w:r>
+          <w:delText xml:space="preserve"> and</w:delText>
+        </w:r>
+        <w:r>
+          <w:delText xml:space="preserve"> MI </w:delText>
+        </w:r>
+        <w:r>
+          <w:delText>in the pre-exposure window</w:delText>
+        </w:r>
+      </w:del>
+      <w:ins w:id="582" w:author="catherine.glover1" w:date="2019-05-28T17:19:00Z">
+        <w:del w:id="583" w:author="James Totterdell" w:date="2019-08-30T11:59:00Z">
+          <w:r>
+            <w:delText>,</w:delText>
+          </w:r>
+        </w:del>
+      </w:ins>
+      <w:del w:id="584" w:author="James Totterdell" w:date="2019-08-30T11:59:00Z">
+        <w:r>
+          <w:delText xml:space="preserve"> may</w:delText>
         </w:r>
         <w:r>
           <w:delText xml:space="preserve"> </w:delText>
         </w:r>
       </w:del>
-      <w:ins w:id="291" w:author="catherine.glover1" w:date="2019-05-28T17:19:00Z">
-        <w:r>
-          <w:t xml:space="preserve">which </w:t>
-        </w:r>
-      </w:ins>
-      <w:r>
-        <w:t>supports the healthy</w:t>
-      </w:r>
-      <w:r>
-        <w:t xml:space="preserve"> vaccine</w:t>
-      </w:r>
-      <w:r>
-        <w:t>e</w:t>
-      </w:r>
-      <w:r>
-        <w:t xml:space="preserve"> effect</w:t>
-      </w:r>
-      <w:r>
-        <w:t xml:space="preserve"> and the strength of the SCCS methodology</w:t>
-      </w:r>
-      <w:r>
-        <w:t>.</w:t>
-      </w:r>
-      <w:r>
-        <w:fldChar w:fldCharType="begin"/>
-      </w:r>
-      <w:r>
-        <w:instrText xml:space="preserve"> ADDIN EN.CITE &lt;EndNote&gt;&lt;Cite&gt;&lt;Author&gt;Baker&lt;/Author&gt;&lt;Year&gt;2015&lt;/Year&gt;&lt;RecNum&gt;87&lt;/RecNum&gt;&lt;DisplayText&gt;[17]&lt;/DisplayText&gt;&lt;record&gt;&lt;rec-number&gt;87&lt;/rec-number&gt;&lt;foreign-keys&gt;&lt;key app="EN" db-id="etz0fzt9irpvzmesttlxpwt8sevx05zeww00" timestamp="1558186230"&gt;87&lt;/key&gt;&lt;/foreign-keys&gt;&lt;ref-type name="Journal Article"&gt;17&lt;/ref-type&gt;&lt;contributors&gt;&lt;authors&gt;&lt;author&gt;Baker, M. A.&lt;/author&gt;&lt;author&gt;Lieu, T. A.&lt;/author&gt;&lt;author&gt;Li, L.&lt;/author&gt;&lt;author&gt;Hua, W.&lt;/author&gt;&lt;author&gt;Qiang, Y.&lt;/author&gt;&lt;author&gt;Kawai, A. T.&lt;/author&gt;&lt;author&gt;Fireman, B. H.&lt;/author&gt;&lt;author&gt;Martin, D. B.&lt;/author&gt;&lt;author&gt;Nguyen, M. D.&lt;/author&gt;&lt;/authors&gt;&lt;/contributors&gt;&lt;titles&gt;&lt;title&gt;A vaccine study design selection framework for the postlicensure rapid immunization safety monitoring program&lt;/title&gt;&lt;secondary-title&gt;Am J Epidemiol&lt;/secondary-title&gt;&lt;alt-title&gt;American journal of epidemiology&lt;/alt-title&gt;&lt;/titles&gt;&lt;alt-periodical&gt;&lt;full-title&gt;American Journal of Epidemiology&lt;/full-title&gt;&lt;/alt-periodical&gt;&lt;pages&gt;608-18&lt;/pages&gt;&lt;volume&gt;181&lt;/volume&gt;&lt;number&gt;8&lt;/number&gt;&lt;edition&gt;2015/03/15&lt;/edition&gt;&lt;keywords&gt;&lt;keyword&gt;Case-Control Studies&lt;/keyword&gt;&lt;keyword&gt;Cohort Studies&lt;/keyword&gt;&lt;keyword&gt;Humans&lt;/keyword&gt;&lt;keyword&gt;Immunization/*adverse effects&lt;/keyword&gt;&lt;keyword&gt;*Patient Safety&lt;/keyword&gt;&lt;keyword&gt;Product Surveillance, Postmarketing/*methods&lt;/keyword&gt;&lt;keyword&gt;Research Design&lt;/keyword&gt;&lt;keyword&gt;Vaccines/*adverse effects&lt;/keyword&gt;&lt;keyword&gt;Mini-Sentinel&lt;/keyword&gt;&lt;keyword&gt;Prism&lt;/keyword&gt;&lt;keyword&gt;immunization&lt;/keyword&gt;&lt;keyword&gt;methods&lt;/keyword&gt;&lt;keyword&gt;safety&lt;/keyword&gt;&lt;keyword&gt;surveillance&lt;/keyword&gt;&lt;keyword&gt;vaccine&lt;/keyword&gt;&lt;/keywords&gt;&lt;dates&gt;&lt;year&gt;2015&lt;/year&gt;&lt;pub-dates&gt;&lt;date&gt;Apr 15&lt;/date&gt;&lt;/pub-dates&gt;&lt;/dates&gt;&lt;isbn&gt;0002-9262&lt;/isbn&gt;&lt;accession-num&gt;25769306&lt;/accession-num&gt;&lt;urls&gt;&lt;/urls&gt;&lt;electronic-resource-num&gt;10.1093/aje/kwu322&lt;/electronic-resource-num&gt;&lt;remote-database-provider&gt;NLM&lt;/remote-database-provider&gt;&lt;language&gt;eng&lt;/language&gt;&lt;/record&gt;&lt;/Cite&gt;&lt;/EndNote&gt;</w:instrText>
-      </w:r>
-      <w:r>
-        <w:fldChar w:fldCharType="separate"/>
-      </w:r>
-      <w:r>
-        <w:rPr>
-          <w:noProof/>
-        </w:rPr>
-        <w:t>[17]</w:t>
-      </w:r>
-      <w:r>
-        <w:fldChar w:fldCharType="end"/>
-      </w:r>
-      <w:r>
-        <w:t xml:space="preserve"> </w:t>
-      </w:r>
-      <w:r>
-        <w:t>Previous analysis of the MedicineInsight data (5.28 million individuals aged 50 to 84 years from November 2016 to October 2017) had shown that recipients of ZVL were less likely to be current smokers (4.3%) than non-recipients (6.5%)</w:t>
-      </w:r>
-      <w:ins w:id="292" w:author="catherine.glover1" w:date="2019-05-28T17:19:00Z">
-        <w:r>
-          <w:t>,</w:t>
-        </w:r>
-      </w:ins>
-      <w:r>
-        <w:t xml:space="preserve"> and that approximately 20% had practice encounters once per week (J. Marsh, personal </w:t>
-      </w:r>
-      <w:commentRangeStart w:id="293"/>
-      <w:commentRangeStart w:id="294"/>
-      <w:r>
-        <w:t>communication</w:t>
-      </w:r>
-      <w:commentRangeEnd w:id="293"/>
-      <w:r>
-        <w:rPr>
-          <w:rStyle w:val="CommentReference"/>
-        </w:rPr>
-        <w:commentReference w:id="293"/>
-      </w:r>
-      <w:commentRangeEnd w:id="294"/>
-      <w:r>
-        <w:rPr>
-          <w:rStyle w:val="CommentReference"/>
-        </w:rPr>
-        <w:commentReference w:id="294"/>
-      </w:r>
-      <w:r>
-        <w:t>).</w:t>
-      </w:r>
+      <w:ins w:id="585" w:author="catherine.glover1" w:date="2019-05-28T17:19:00Z">
+        <w:del w:id="586" w:author="James Totterdell" w:date="2019-08-30T11:59:00Z">
+          <w:r>
+            <w:delText xml:space="preserve">which </w:delText>
+          </w:r>
+        </w:del>
+      </w:ins>
+      <w:del w:id="587" w:author="James Totterdell" w:date="2019-08-30T11:59:00Z">
+        <w:r>
+          <w:delText>supports the healthy</w:delText>
+        </w:r>
+        <w:r>
+          <w:delText xml:space="preserve"> vaccine</w:delText>
+        </w:r>
+        <w:r>
+          <w:delText>e</w:delText>
+        </w:r>
+        <w:r>
+          <w:delText xml:space="preserve"> effect</w:delText>
+        </w:r>
+        <w:r>
+          <w:delText xml:space="preserve"> and the strength of the SCCS methodology</w:delText>
+        </w:r>
+        <w:r>
+          <w:delText>.</w:delText>
+        </w:r>
+        <w:r>
+          <w:fldChar w:fldCharType="begin"/>
+        </w:r>
+        <w:r>
+          <w:delInstrText xml:space="preserve"> ADDIN EN.CITE &lt;EndNote&gt;&lt;Cite&gt;&lt;Author&gt;Baker&lt;/Author&gt;&lt;Year&gt;2015&lt;/Year&gt;&lt;RecNum&gt;87&lt;/RecNum&gt;&lt;DisplayText&gt;[17]&lt;/DisplayText&gt;&lt;record&gt;&lt;rec-number&gt;87&lt;/rec-number&gt;&lt;foreign-keys&gt;&lt;key app="EN" db-id="etz0fzt9irpvzmesttlxpwt8sevx05zeww00" timestamp="1558186230"&gt;87&lt;/key&gt;&lt;/foreign-keys&gt;&lt;ref-type name="Journal Article"&gt;17&lt;/ref-type&gt;&lt;contributors&gt;&lt;authors&gt;&lt;author&gt;Baker, M. A.&lt;/author&gt;&lt;author&gt;Lieu, T. A.&lt;/author&gt;&lt;author&gt;Li, L.&lt;/author&gt;&lt;author&gt;Hua, W.&lt;/author&gt;&lt;author&gt;Qiang, Y.&lt;/author&gt;&lt;author&gt;Kawai, A. T.&lt;/author&gt;&lt;author&gt;Fireman, B. H.&lt;/author&gt;&lt;author&gt;Martin, D. B.&lt;/author&gt;&lt;author&gt;Nguyen, M. D.&lt;/author&gt;&lt;/authors&gt;&lt;/contributors&gt;&lt;titles&gt;&lt;title&gt;A vaccine study design selection framework for the postlicensure rapid immunization safety monitoring program&lt;/title&gt;&lt;secondary-title&gt;Am J Epidemiol&lt;/secondary-title&gt;&lt;alt-title&gt;American journal of epidemiology&lt;/alt-title&gt;&lt;/titles&gt;&lt;alt-periodical&gt;&lt;full-title&gt;American Journal of Epidemiology&lt;/full-title&gt;&lt;/alt-periodical&gt;&lt;pages&gt;608-18&lt;/pages&gt;&lt;volume&gt;181&lt;/volume&gt;&lt;number&gt;8&lt;/number&gt;&lt;edition&gt;2015/03/15&lt;/edition&gt;&lt;keywords&gt;&lt;keyword&gt;Case-Control Studies&lt;/keyword&gt;&lt;keyword&gt;Cohort Studies&lt;/keyword&gt;&lt;keyword&gt;Humans&lt;/keyword&gt;&lt;keyword&gt;Immunization/*adverse effects&lt;/keyword&gt;&lt;keyword&gt;*Patient Safety&lt;/keyword&gt;&lt;keyword&gt;Product Surveillance, Postmarketing/*methods&lt;/keyword&gt;&lt;keyword&gt;Research Design&lt;/keyword&gt;&lt;keyword&gt;Vaccines/*adverse effects&lt;/keyword&gt;&lt;keyword&gt;Mini-Sentinel&lt;/keyword&gt;&lt;keyword&gt;Prism&lt;/keyword&gt;&lt;keyword&gt;immunization&lt;/keyword&gt;&lt;keyword&gt;methods&lt;/keyword&gt;&lt;keyword&gt;safety&lt;/keyword&gt;&lt;keyword&gt;surveillance&lt;/keyword&gt;&lt;keyword&gt;vaccine&lt;/keyword&gt;&lt;/keywords&gt;&lt;dates&gt;&lt;year&gt;2015&lt;/year&gt;&lt;pub-dates&gt;&lt;date&gt;Apr 15&lt;/date&gt;&lt;/pub-dates&gt;&lt;/dates&gt;&lt;isbn&gt;0002-9262&lt;/isbn&gt;&lt;accession-num&gt;25769306&lt;/accession-num&gt;&lt;urls&gt;&lt;/urls&gt;&lt;electronic-resource-num&gt;10.1093/aje/kwu322&lt;/electronic-resource-num&gt;&lt;remote-database-provider&gt;NLM&lt;/remote-database-provider&gt;&lt;language&gt;eng&lt;/language&gt;&lt;/record&gt;&lt;/Cite&gt;&lt;/EndNote&gt;</w:delInstrText>
+        </w:r>
+        <w:r>
+          <w:fldChar w:fldCharType="separate"/>
+        </w:r>
+        <w:r>
+          <w:rPr>
+            <w:noProof/>
+          </w:rPr>
+          <w:delText>[17]</w:delText>
+        </w:r>
+        <w:r>
+          <w:fldChar w:fldCharType="end"/>
+        </w:r>
+        <w:r>
+          <w:delText xml:space="preserve"> </w:delText>
+        </w:r>
+        <w:r>
+          <w:delText>Previous analysis of the MedicineInsight data (5.28 million individuals aged 50 to 84 years from November 2016 to October 2017) had shown that recipients of ZVL were less likely to be current smokers (4.3%) than non-recipients (6.5%)</w:delText>
+        </w:r>
+      </w:del>
+      <w:ins w:id="588" w:author="catherine.glover1" w:date="2019-05-28T17:19:00Z">
+        <w:del w:id="589" w:author="James Totterdell" w:date="2019-08-30T11:59:00Z">
+          <w:r>
+            <w:delText>,</w:delText>
+          </w:r>
+        </w:del>
+      </w:ins>
+      <w:del w:id="590" w:author="James Totterdell" w:date="2019-08-30T11:59:00Z">
+        <w:r>
+          <w:delText xml:space="preserve"> and that approximately 20% had practice encounters once per week (J. Marsh, personal </w:delText>
+        </w:r>
+        <w:commentRangeStart w:id="591"/>
+        <w:commentRangeStart w:id="592"/>
+        <w:r>
+          <w:delText>communication</w:delText>
+        </w:r>
+        <w:commentRangeEnd w:id="591"/>
+        <w:r>
+          <w:rPr>
+            <w:rStyle w:val="CommentReference"/>
+          </w:rPr>
+          <w:commentReference w:id="591"/>
+        </w:r>
+        <w:commentRangeEnd w:id="592"/>
+        <w:r>
+          <w:rPr>
+            <w:rStyle w:val="CommentReference"/>
+          </w:rPr>
+          <w:commentReference w:id="592"/>
+        </w:r>
+        <w:r>
+          <w:delText>).</w:delText>
+        </w:r>
+      </w:del>
     </w:p>
     <w:p>
       <w:pPr>
         <w:spacing w:after="120" w:line="480" w:lineRule="auto"/>
       </w:pPr>
       <w:r>
-        <w:lastRenderedPageBreak/>
         <w:t xml:space="preserve">Recently, the US Advisory Committee on Immunization Practices (ACIP) has recommended the new </w:t>
       </w:r>
       <w:r>
@@ -14508,121 +16520,233 @@
       <w:r>
         <w:t xml:space="preserve"> </w:t>
       </w:r>
-      <w:commentRangeStart w:id="295"/>
-      <w:r>
-        <w:t>The MedicineInsight data will be valuable in evaluating the comparative risk of adverse events following introduction on the new vaccine</w:t>
-      </w:r>
-      <w:commentRangeEnd w:id="295"/>
-      <w:r>
-        <w:rPr>
-          <w:rStyle w:val="CommentReference"/>
-        </w:rPr>
-        <w:commentReference w:id="295"/>
-      </w:r>
-      <w:r>
-        <w:t>.</w:t>
-      </w:r>
+      <w:commentRangeStart w:id="593"/>
+      <w:del w:id="594" w:author="James Totterdell" w:date="2019-08-30T12:05:00Z">
+        <w:r>
+          <w:delText>The MedicineInsight data will be valuable in evaluating the comparative risk of adverse events following introduction on the new vaccine</w:delText>
+        </w:r>
+        <w:commentRangeEnd w:id="593"/>
+        <w:r>
+          <w:rPr>
+            <w:rStyle w:val="CommentReference"/>
+          </w:rPr>
+          <w:commentReference w:id="593"/>
+        </w:r>
+        <w:r>
+          <w:delText>.</w:delText>
+        </w:r>
+      </w:del>
     </w:p>
     <w:p>
       <w:pPr>
         <w:spacing w:after="120" w:line="480" w:lineRule="auto"/>
-      </w:pPr>
-      <w:r>
-        <w:t xml:space="preserve">Although our results are reassuring, there are limitations to the </w:t>
-      </w:r>
-      <w:r>
-        <w:t xml:space="preserve">use of </w:t>
-      </w:r>
-      <w:commentRangeStart w:id="296"/>
-      <w:r>
-        <w:t>MedicineInsight data</w:t>
-      </w:r>
-      <w:commentRangeEnd w:id="296"/>
-      <w:r>
-        <w:rPr>
-          <w:rStyle w:val="CommentReference"/>
-        </w:rPr>
-        <w:commentReference w:id="296"/>
-      </w:r>
-      <w:r>
-        <w:t xml:space="preserve">. </w:t>
-      </w:r>
-      <w:r>
-        <w:t xml:space="preserve">The </w:t>
-      </w:r>
-      <w:r>
-        <w:t>quality of data is dependent on GP data entry into the on-site clinical information system. Where an outcome is not recorded, it is not possible to know whether this reflected an absence of the outcome or of documentation, particularly for minor outcomes such as ISR.</w:t>
-      </w:r>
-      <w:r>
-        <w:t xml:space="preserve"> As </w:t>
-      </w:r>
-      <w:ins w:id="297" w:author="catherine.glover1" w:date="2019-05-28T17:25:00Z">
-        <w:r>
-          <w:t xml:space="preserve">not all </w:t>
-        </w:r>
-      </w:ins>
-      <w:r>
-        <w:t xml:space="preserve">data </w:t>
-      </w:r>
-      <w:del w:id="298" w:author="catherine.glover1" w:date="2019-05-28T17:25:00Z">
-        <w:r>
-          <w:delText>is entered as free text</w:delText>
+        <w:rPr>
+          <w:ins w:id="595" w:author="James Totterdell" w:date="2019-08-30T12:27:00Z"/>
+        </w:rPr>
+      </w:pPr>
+      <w:ins w:id="596" w:author="James Totterdell" w:date="2019-08-30T12:34:00Z">
+        <w:r>
+          <w:t xml:space="preserve">Although our results are reassuring, there are limitations to the use of </w:t>
+        </w:r>
+        <w:proofErr w:type="spellStart"/>
+        <w:r>
+          <w:t>MedicineInsight</w:t>
+        </w:r>
+        <w:proofErr w:type="spellEnd"/>
+        <w:r>
+          <w:t xml:space="preserve"> data and the methods which were applied. </w:t>
+        </w:r>
+        <w:proofErr w:type="gramStart"/>
+        <w:r>
+          <w:t>An</w:t>
+        </w:r>
+        <w:proofErr w:type="gramEnd"/>
+        <w:r>
+          <w:t xml:space="preserve"> key requirement of the analysis is that if an event occurred during an individuals' observation period it would have been ascertained. However, the quality of data used is dependent on GP data entry into the on-site clinical information system. Where an outcome was not recorded, it is not possible to know whether this reflected an absence of the outcome or of documentation, particularly for minor outcomes such as ISR. As not all data were coded, exposures and outcome events were identified by regular expression searches of text strings, which were not validated. Additionally, individual identifiers were only available at the site level, meaning any individuals attending multiple sites were treated as distinct individuals at each site. This meant that </w:t>
+        </w:r>
+      </w:ins>
+      <w:ins w:id="597" w:author="James Totterdell" w:date="2019-08-30T12:35:00Z">
+        <w:r>
+          <w:t>outcome</w:t>
+        </w:r>
+      </w:ins>
+      <w:ins w:id="598" w:author="James Totterdell" w:date="2019-08-30T12:34:00Z">
+        <w:r>
+          <w:t xml:space="preserve"> events occurring at a site other than the one attended for vaccination would not be </w:t>
+        </w:r>
+        <w:r>
+          <w:lastRenderedPageBreak/>
+          <w:t>ascertained. However, evidence suggests multiple practice attendance may be lower in the older age groups we investigated \</w:t>
+        </w:r>
+        <w:proofErr w:type="spellStart"/>
+        <w:r>
+          <w:t>citep</w:t>
+        </w:r>
+        <w:proofErr w:type="spellEnd"/>
+        <w:r>
+          <w:t xml:space="preserve">{wright2018}. Outcomes such as stroke and MI may be more likely to present to an emergency department than to primary care, such that general practice data may be insufficiently sensitive to monitor these events. </w:t>
+        </w:r>
+      </w:ins>
+      <w:del w:id="599" w:author="James Totterdell" w:date="2019-08-30T12:34:00Z">
+        <w:r>
+          <w:delText xml:space="preserve">Although our results are reassuring, there are limitations to the </w:delText>
+        </w:r>
+        <w:r>
+          <w:delText xml:space="preserve">use of </w:delText>
+        </w:r>
+        <w:commentRangeStart w:id="600"/>
+        <w:r>
+          <w:delText>MedicineInsight data</w:delText>
+        </w:r>
+        <w:commentRangeEnd w:id="600"/>
+        <w:r>
+          <w:rPr>
+            <w:rStyle w:val="CommentReference"/>
+          </w:rPr>
+          <w:commentReference w:id="600"/>
+        </w:r>
+        <w:r>
+          <w:delText xml:space="preserve">. </w:delText>
+        </w:r>
+        <w:r>
+          <w:delText xml:space="preserve">The </w:delText>
+        </w:r>
+        <w:r>
+          <w:delText>quality of data is dependent on GP data entry into the on-site clinical information system. Where an outcome is not recorded, it is not possible to know whether this reflected an absence of the outcome or of documentation, particularly for minor outcomes such as ISR.</w:delText>
+        </w:r>
+        <w:r>
+          <w:delText xml:space="preserve"> As </w:delText>
         </w:r>
       </w:del>
-      <w:ins w:id="299" w:author="catherine.glover1" w:date="2019-05-28T17:25:00Z">
-        <w:r>
-          <w:t>were coded</w:t>
-        </w:r>
-      </w:ins>
-      <w:r>
-        <w:t xml:space="preserve">, </w:t>
-      </w:r>
-      <w:r>
-        <w:t>exposures and outcome events were identified by regular expression searches of text strings</w:t>
-      </w:r>
-      <w:ins w:id="300" w:author="catherine.glover1" w:date="2019-05-28T17:25:00Z">
-        <w:r>
-          <w:t>,</w:t>
-        </w:r>
-      </w:ins>
-      <w:r>
-        <w:t xml:space="preserve"> which are difficult to validate</w:t>
-      </w:r>
-      <w:r>
-        <w:t>.</w:t>
-      </w:r>
-      <w:r>
-        <w:t xml:space="preserve"> It was not possible to determine </w:t>
-      </w:r>
-      <w:ins w:id="301" w:author="catherine.glover1" w:date="2019-05-28T17:25:00Z">
-        <w:r>
-          <w:t xml:space="preserve">exact </w:t>
-        </w:r>
-      </w:ins>
-      <w:r>
-        <w:t xml:space="preserve">event onset dates as these could only be inferred </w:t>
-      </w:r>
-      <w:r>
-        <w:t xml:space="preserve">from the encounter or diagnosis date recorded. It was not possible to determine </w:t>
-      </w:r>
-      <w:del w:id="302" w:author="catherine.glover1" w:date="2019-05-28T17:25:00Z">
+      <w:ins w:id="601" w:author="catherine.glover1" w:date="2019-05-28T17:25:00Z">
+        <w:del w:id="602" w:author="James Totterdell" w:date="2019-08-30T12:34:00Z">
+          <w:r>
+            <w:delText xml:space="preserve">not all </w:delText>
+          </w:r>
+        </w:del>
+      </w:ins>
+      <w:del w:id="603" w:author="James Totterdell" w:date="2019-08-30T12:34:00Z">
+        <w:r>
+          <w:delText>data is entered as free text</w:delText>
+        </w:r>
+      </w:del>
+      <w:ins w:id="604" w:author="catherine.glover1" w:date="2019-05-28T17:25:00Z">
+        <w:del w:id="605" w:author="James Totterdell" w:date="2019-08-30T12:34:00Z">
+          <w:r>
+            <w:delText>were coded</w:delText>
+          </w:r>
+        </w:del>
+      </w:ins>
+      <w:del w:id="606" w:author="James Totterdell" w:date="2019-08-30T12:34:00Z">
+        <w:r>
+          <w:delText xml:space="preserve">, </w:delText>
+        </w:r>
+        <w:r>
+          <w:delText>exposures and outcome events were identified by regular expression searches of text strings</w:delText>
+        </w:r>
+      </w:del>
+      <w:ins w:id="607" w:author="catherine.glover1" w:date="2019-05-28T17:25:00Z">
+        <w:del w:id="608" w:author="James Totterdell" w:date="2019-08-30T12:34:00Z">
+          <w:r>
+            <w:delText>,</w:delText>
+          </w:r>
+        </w:del>
+      </w:ins>
+      <w:del w:id="609" w:author="James Totterdell" w:date="2019-08-30T12:34:00Z">
+        <w:r>
+          <w:delText xml:space="preserve"> which </w:delText>
+        </w:r>
+      </w:del>
+      <w:del w:id="610" w:author="James Totterdell" w:date="2019-08-30T12:28:00Z">
+        <w:r>
+          <w:delText>are difficult to validate</w:delText>
+        </w:r>
+      </w:del>
+      <w:del w:id="611" w:author="James Totterdell" w:date="2019-08-30T12:34:00Z">
+        <w:r>
+          <w:delText>.</w:delText>
+        </w:r>
+        <w:r>
+          <w:delText xml:space="preserve"> </w:delText>
+        </w:r>
+      </w:del>
+      <w:ins w:id="612" w:author="James Totterdell" w:date="2019-08-30T12:26:00Z">
+        <w:r>
+          <w:t xml:space="preserve">It </w:t>
+        </w:r>
+      </w:ins>
+      <w:del w:id="613" w:author="James Totterdell" w:date="2019-08-30T12:26:00Z">
+        <w:r>
+          <w:delText xml:space="preserve">It was not possible to determine </w:delText>
+        </w:r>
+      </w:del>
+      <w:ins w:id="614" w:author="catherine.glover1" w:date="2019-05-28T17:25:00Z">
+        <w:del w:id="615" w:author="James Totterdell" w:date="2019-08-30T12:26:00Z">
+          <w:r>
+            <w:delText xml:space="preserve">exact </w:delText>
+          </w:r>
+        </w:del>
+      </w:ins>
+      <w:del w:id="616" w:author="James Totterdell" w:date="2019-08-30T12:26:00Z">
+        <w:r>
+          <w:delText xml:space="preserve">event onset dates as these could only be inferred </w:delText>
+        </w:r>
+        <w:r>
+          <w:delText xml:space="preserve">from the encounter or diagnosis date recorded. </w:delText>
+        </w:r>
+      </w:del>
+    </w:p>
+    <w:p>
+      <w:pPr>
+        <w:spacing w:after="120" w:line="480" w:lineRule="auto"/>
+      </w:pPr>
+      <w:r>
+        <w:t>It was not possible to determine</w:t>
+      </w:r>
+      <w:ins w:id="617" w:author="James Totterdell" w:date="2019-08-30T12:27:00Z">
+        <w:r>
+          <w:t xml:space="preserve"> an </w:t>
+        </w:r>
+        <w:proofErr w:type="spellStart"/>
+        <w:r>
+          <w:t>individuals</w:t>
+        </w:r>
+      </w:ins>
+      <w:proofErr w:type="spellEnd"/>
+      <w:r>
+        <w:t xml:space="preserve"> </w:t>
+      </w:r>
+      <w:del w:id="618" w:author="catherine.glover1" w:date="2019-05-28T17:25:00Z">
         <w:r>
           <w:delText>whether cases were immunocompromised</w:delText>
         </w:r>
       </w:del>
-      <w:ins w:id="303" w:author="catherine.glover1" w:date="2019-05-28T17:26:00Z">
+      <w:ins w:id="619" w:author="catherine.glover1" w:date="2019-05-28T17:26:00Z">
         <w:r>
           <w:t xml:space="preserve">level of </w:t>
         </w:r>
       </w:ins>
-      <w:ins w:id="304" w:author="catherine.glover1" w:date="2019-05-28T17:25:00Z">
+      <w:ins w:id="620" w:author="catherine.glover1" w:date="2019-05-28T17:25:00Z">
         <w:r>
           <w:t>immunocompetency</w:t>
         </w:r>
       </w:ins>
       <w:r>
-        <w:t xml:space="preserve"> due to the complexity of classifying the immune status of individual patients based on limited information; immunocompromise </w:t>
-      </w:r>
+        <w:t xml:space="preserve"> due to the complexity of classifying the immune status of individual patients based on limited information; </w:t>
+      </w:r>
+      <w:del w:id="621" w:author="James Totterdell" w:date="2019-08-30T11:55:00Z">
+        <w:r>
+          <w:delText xml:space="preserve">immunocompromise </w:delText>
+        </w:r>
+      </w:del>
+      <w:ins w:id="622" w:author="James Totterdell" w:date="2019-08-30T11:55:00Z">
+        <w:r>
+          <w:t>immune status</w:t>
+        </w:r>
+        <w:r>
+          <w:t xml:space="preserve"> </w:t>
+        </w:r>
+      </w:ins>
       <w:r>
         <w:t>may affect the experience of adverse events.</w:t>
       </w:r>
@@ -14782,31 +16906,33 @@
       <w:r>
         <w:t xml:space="preserve"> </w:t>
       </w:r>
-      <w:commentRangeStart w:id="305"/>
-      <w:commentRangeStart w:id="306"/>
-      <w:r>
-        <w:t>Outcomes</w:t>
-      </w:r>
-      <w:commentRangeEnd w:id="305"/>
-      <w:r>
-        <w:rPr>
-          <w:rStyle w:val="CommentReference"/>
-        </w:rPr>
-        <w:commentReference w:id="305"/>
-      </w:r>
-      <w:commentRangeEnd w:id="306"/>
-      <w:r>
-        <w:rPr>
-          <w:rStyle w:val="CommentReference"/>
-        </w:rPr>
-        <w:commentReference w:id="306"/>
-      </w:r>
-      <w:r>
-        <w:t xml:space="preserve"> such as stroke and MI may be </w:t>
-      </w:r>
-      <w:r>
-        <w:t xml:space="preserve">more likely to present to an emergency department than to primary care, such that general practice data may be insufficiently sensitive for these events. </w:t>
-      </w:r>
+      <w:commentRangeStart w:id="623"/>
+      <w:commentRangeStart w:id="624"/>
+      <w:del w:id="625" w:author="James Totterdell" w:date="2019-08-30T12:35:00Z">
+        <w:r>
+          <w:delText>Outcomes</w:delText>
+        </w:r>
+        <w:commentRangeEnd w:id="623"/>
+        <w:r>
+          <w:rPr>
+            <w:rStyle w:val="CommentReference"/>
+          </w:rPr>
+          <w:commentReference w:id="623"/>
+        </w:r>
+        <w:commentRangeEnd w:id="624"/>
+        <w:r>
+          <w:rPr>
+            <w:rStyle w:val="CommentReference"/>
+          </w:rPr>
+          <w:commentReference w:id="624"/>
+        </w:r>
+        <w:r>
+          <w:delText xml:space="preserve"> such as stroke and MI may be </w:delText>
+        </w:r>
+        <w:r>
+          <w:delText xml:space="preserve">more likely to present to an emergency department than to primary care, such that general practice data may be insufficiently sensitive for these events. </w:delText>
+        </w:r>
+      </w:del>
     </w:p>
     <w:p>
       <w:pPr>
@@ -14831,11 +16957,7 @@
         <w:t>In Australia, many patients, especially older patients, see a regular general practitioner and GPs are immunisation providers for most patient cohorts. There is significant scope to better utilise routinely collected GP data for vaccine safety surveillance once the limitations and applications are more fully understood and validation of methodology has occurred.</w:t>
       </w:r>
       <w:r>
-        <w:t xml:space="preserve"> For more severe adverse events, the application of SCCS to hospitalisation data has been effective </w:t>
-      </w:r>
-      <w:r>
-        <w:lastRenderedPageBreak/>
-        <w:t>internationally.</w:t>
+        <w:t xml:space="preserve"> For more severe adverse events, the application of SCCS to hospitalisation data has been effective internationally.</w:t>
       </w:r>
       <w:r>
         <w:fldChar w:fldCharType="begin">
@@ -15074,6 +17196,7 @@
         <w:rPr>
           <w:b/>
         </w:rPr>
+        <w:lastRenderedPageBreak/>
         <w:t>Conclusion</w:t>
       </w:r>
     </w:p>
@@ -15090,7 +17213,7 @@
       <w:r>
         <w:t xml:space="preserve"> in this study based on a novel data source using a</w:t>
       </w:r>
-      <w:ins w:id="307" w:author="catherine.glover1" w:date="2019-05-28T16:33:00Z">
+      <w:ins w:id="626" w:author="catherine.glover1" w:date="2019-05-28T16:33:00Z">
         <w:r>
           <w:t>n</w:t>
         </w:r>
@@ -15123,15 +17246,23 @@
       <w:pPr>
         <w:spacing w:after="120" w:line="480" w:lineRule="auto"/>
         <w:rPr>
-          <w:del w:id="308" w:author="James Totterdell" w:date="2019-05-30T13:42:00Z"/>
+          <w:del w:id="627" w:author="James Totterdell" w:date="2019-05-30T13:42:00Z"/>
           <w:i/>
         </w:rPr>
       </w:pPr>
+      <w:proofErr w:type="gramStart"/>
       <w:r>
         <w:rPr>
           <w:i/>
         </w:rPr>
-        <w:t>….This paper contains original unpublished work and is not being submitted for publication elsewhere.</w:t>
+        <w:t>….This</w:t>
+      </w:r>
+      <w:proofErr w:type="gramEnd"/>
+      <w:r>
+        <w:rPr>
+          <w:i/>
+        </w:rPr>
+        <w:t xml:space="preserve"> paper contains original unpublished work and is not being submitted for publication elsewhere.</w:t>
       </w:r>
       <w:r>
         <w:rPr>
@@ -15558,7 +17689,7 @@
       </w:r>
     </w:p>
   </w:comment>
-  <w:comment w:id="18" w:author="James Totterdell" w:date="2019-05-30T11:41:00Z" w:initials="JT">
+  <w:comment w:id="33" w:author="catherine.glover1" w:date="2019-05-28T16:29:00Z" w:initials="CG">
     <w:p>
       <w:pPr>
         <w:pStyle w:val="CommentText"/>
@@ -15570,11 +17701,11 @@
         <w:annotationRef/>
       </w:r>
       <w:r>
-        <w:t>Reason for excluding burn here? Word count and negative control status?</w:t>
+        <w:t>2 decimal places for consistency</w:t>
       </w:r>
     </w:p>
   </w:comment>
-  <w:comment w:id="29" w:author="catherine.glover1" w:date="2019-05-28T16:29:00Z" w:initials="CG">
+  <w:comment w:id="34" w:author="James Totterdell" w:date="2019-08-30T13:31:00Z" w:initials="JT">
     <w:p>
       <w:pPr>
         <w:pStyle w:val="CommentText"/>
@@ -15586,11 +17717,51 @@
         <w:annotationRef/>
       </w:r>
       <w:r>
-        <w:t>2 decimal places for consistency</w:t>
+        <w:t>I do think one would be sufficient except in cases where the value is close to 1.0, say. I don’t think we could interpret much of a difference between 0.55 and 0.59, say, in the context of how noisy everything is likely to be.</w:t>
+      </w:r>
+    </w:p>
+    <w:p>
+      <w:pPr>
+        <w:pStyle w:val="CommentText"/>
+      </w:pPr>
+    </w:p>
+    <w:p>
+      <w:pPr>
+        <w:pStyle w:val="CommentText"/>
+      </w:pPr>
+      <w:r>
+        <w:t xml:space="preserve">Or at the very least, only use 1 decimal for any value &gt; 10, e.g. </w:t>
+      </w:r>
+      <w:r>
+        <w:t>a difference between 48.06 and 48.10 doesn’t mean much as opposed to a difference between 1.06 and 1.10</w:t>
+      </w:r>
+      <w:r>
+        <w:t xml:space="preserve">, </w:t>
+      </w:r>
+      <w:r>
+        <w:t>say</w:t>
+      </w:r>
+      <w:bookmarkStart w:id="39" w:name="_GoBack"/>
+      <w:bookmarkEnd w:id="39"/>
+      <w:r>
+        <w:t>.</w:t>
+      </w:r>
+    </w:p>
+    <w:p>
+      <w:pPr>
+        <w:pStyle w:val="CommentText"/>
+      </w:pPr>
+    </w:p>
+    <w:p>
+      <w:pPr>
+        <w:pStyle w:val="CommentText"/>
+      </w:pPr>
+      <w:r>
+        <w:t>But happy to go with the consensus.</w:t>
       </w:r>
     </w:p>
   </w:comment>
-  <w:comment w:id="30" w:author="Anastasia" w:date="2019-05-19T11:16:00Z" w:initials="A">
+  <w:comment w:id="42" w:author="Anastasia" w:date="2019-05-19T11:16:00Z" w:initials="A">
     <w:p>
       <w:pPr>
         <w:pStyle w:val="CommentText"/>
@@ -15606,7 +17777,7 @@
       </w:r>
     </w:p>
   </w:comment>
-  <w:comment w:id="38" w:author="Anastasia" w:date="2019-05-14T20:36:00Z" w:initials="A">
+  <w:comment w:id="52" w:author="Anastasia" w:date="2019-05-14T20:36:00Z" w:initials="A">
     <w:p>
       <w:pPr>
         <w:pStyle w:val="CommentText"/>
@@ -15622,7 +17793,7 @@
       </w:r>
     </w:p>
   </w:comment>
-  <w:comment w:id="39" w:author="catherine.glover1" w:date="2019-05-28T16:37:00Z" w:initials="CG">
+  <w:comment w:id="53" w:author="catherine.glover1" w:date="2019-05-28T16:37:00Z" w:initials="CG">
     <w:p>
       <w:pPr>
         <w:pStyle w:val="CommentText"/>
@@ -15638,7 +17809,7 @@
       </w:r>
     </w:p>
   </w:comment>
-  <w:comment w:id="41" w:author="catherine.glover1" w:date="2019-05-28T17:28:00Z" w:initials="CG">
+  <w:comment w:id="59" w:author="catherine.glover1" w:date="2019-05-28T17:28:00Z" w:initials="CG">
     <w:p>
       <w:pPr>
         <w:pStyle w:val="CommentText"/>
@@ -15650,11 +17821,19 @@
         <w:annotationRef/>
       </w:r>
       <w:r>
-        <w:t>Can we mention AusVaxSafety as a vaccine safety system to complement passive surveillance, one component of which is this work? (but in better words!)</w:t>
+        <w:t xml:space="preserve">Can we mention </w:t>
+      </w:r>
+      <w:proofErr w:type="spellStart"/>
+      <w:r>
+        <w:t>AusVaxSafety</w:t>
+      </w:r>
+      <w:proofErr w:type="spellEnd"/>
+      <w:r>
+        <w:t xml:space="preserve"> as a vaccine safety system to complement passive surveillance, one component of which is this work? (but in better words!)</w:t>
       </w:r>
     </w:p>
   </w:comment>
-  <w:comment w:id="43" w:author="James Totterdell" w:date="2019-06-13T09:22:00Z" w:initials="JT">
+  <w:comment w:id="60" w:author="James Totterdell" w:date="2019-06-13T09:22:00Z" w:initials="JT">
     <w:p>
       <w:pPr>
         <w:pStyle w:val="CommentText"/>
@@ -15666,14 +17845,13 @@
         <w:annotationRef/>
       </w:r>
       <w:r>
-        <w:t>Introduced the paragraph above</w:t>
-      </w:r>
-      <w:r>
-        <w:t xml:space="preserve"> for Australian context</w:t>
-      </w:r>
-      <w:r>
-        <w:t>. Is there any other citation for the zoster surveillance apart from the website:</w:t>
-      </w:r>
+        <w:t xml:space="preserve">Introduced the paragraph above for Australian context. Is there any other citation for the zoster surveillance apart from the </w:t>
+      </w:r>
+      <w:proofErr w:type="gramStart"/>
+      <w:r>
+        <w:t>website:</w:t>
+      </w:r>
+      <w:proofErr w:type="gramEnd"/>
     </w:p>
     <w:p>
       <w:pPr>
@@ -15702,7 +17880,7 @@
       </w:r>
     </w:p>
   </w:comment>
-  <w:comment w:id="42" w:author="James Totterdell" w:date="2019-06-04T08:15:00Z" w:initials="JT">
+  <w:comment w:id="61" w:author="James Totterdell" w:date="2019-06-04T08:15:00Z" w:initials="JT">
     <w:p>
       <w:pPr>
         <w:pStyle w:val="CommentText"/>
@@ -15718,7 +17896,7 @@
       </w:r>
     </w:p>
   </w:comment>
-  <w:comment w:id="51" w:author="catherine.glover1" w:date="2019-05-28T16:38:00Z" w:initials="CG">
+  <w:comment w:id="71" w:author="catherine.glover1" w:date="2019-05-28T16:38:00Z" w:initials="CG">
     <w:p>
       <w:pPr>
         <w:pStyle w:val="CommentText"/>
@@ -15734,7 +17912,7 @@
       </w:r>
     </w:p>
   </w:comment>
-  <w:comment w:id="60" w:author="Anastasia" w:date="2019-05-14T20:48:00Z" w:initials="A">
+  <w:comment w:id="81" w:author="Anastasia" w:date="2019-05-14T20:48:00Z" w:initials="A">
     <w:p>
       <w:pPr>
         <w:pStyle w:val="CommentText"/>
@@ -15750,7 +17928,7 @@
       </w:r>
     </w:p>
   </w:comment>
-  <w:comment w:id="61" w:author="catherine.glover1" w:date="2019-05-28T16:40:00Z" w:initials="CG">
+  <w:comment w:id="82" w:author="catherine.glover1" w:date="2019-05-28T16:40:00Z" w:initials="CG">
     <w:p>
       <w:pPr>
         <w:pStyle w:val="CommentText"/>
@@ -15761,12 +17939,17 @@
         </w:rPr>
         <w:annotationRef/>
       </w:r>
-      <w:r>
-        <w:t>MedicineInsight GP Insights Report say funding established 2011</w:t>
+      <w:proofErr w:type="spellStart"/>
+      <w:r>
+        <w:t>MedicineInsight</w:t>
+      </w:r>
+      <w:proofErr w:type="spellEnd"/>
+      <w:r>
+        <w:t xml:space="preserve"> GP Insights Report say funding established 2011</w:t>
       </w:r>
     </w:p>
   </w:comment>
-  <w:comment w:id="66" w:author="Anastasia" w:date="2019-05-14T21:00:00Z" w:initials="A">
+  <w:comment w:id="87" w:author="Anastasia" w:date="2019-05-14T21:00:00Z" w:initials="A">
     <w:p>
       <w:pPr>
         <w:pStyle w:val="CommentText"/>
@@ -15834,7 +18017,31 @@
           <w:szCs w:val="36"/>
           <w:lang w:eastAsia="en-AU"/>
         </w:rPr>
-        <w:t>Using MedicineInsight data for surveillance of Adverse Events following Immunisation</w:t>
+        <w:t xml:space="preserve">Using </w:t>
+      </w:r>
+      <w:proofErr w:type="spellStart"/>
+      <w:r>
+        <w:rPr>
+          <w:rFonts w:ascii="Times New Roman" w:eastAsia="Times New Roman" w:hAnsi="Times New Roman" w:cs="Times New Roman"/>
+          <w:b/>
+          <w:bCs/>
+          <w:sz w:val="36"/>
+          <w:szCs w:val="36"/>
+          <w:lang w:eastAsia="en-AU"/>
+        </w:rPr>
+        <w:t>MedicineInsight</w:t>
+      </w:r>
+      <w:proofErr w:type="spellEnd"/>
+      <w:r>
+        <w:rPr>
+          <w:rFonts w:ascii="Times New Roman" w:eastAsia="Times New Roman" w:hAnsi="Times New Roman" w:cs="Times New Roman"/>
+          <w:b/>
+          <w:bCs/>
+          <w:sz w:val="36"/>
+          <w:szCs w:val="36"/>
+          <w:lang w:eastAsia="en-AU"/>
+        </w:rPr>
+        <w:t xml:space="preserve"> data for surveillance of Adverse Events following Immunisation</w:t>
       </w:r>
     </w:p>
     <w:p>
@@ -15904,18 +18111,38 @@
           <w:lang w:eastAsia="en-AU"/>
         </w:rPr>
         <w:br/>
-        <w:t>This project will assess the potential of MedicineInsight data to detect clusters of Adverse Events Following Immunisation in Australia, to potentially ascertain the causality of the clusters and investigate other hypotheses related to vaccine safety.</w:t>
-      </w:r>
-    </w:p>
-    <w:p>
-      <w:pPr>
-        <w:spacing w:before="100" w:beforeAutospacing="1" w:after="100" w:afterAutospacing="1" w:line="240" w:lineRule="auto"/>
+        <w:t xml:space="preserve">This project will assess the potential of </w:t>
+      </w:r>
+      <w:proofErr w:type="spellStart"/>
+      <w:r>
         <w:rPr>
           <w:rFonts w:ascii="Times New Roman" w:eastAsia="Times New Roman" w:hAnsi="Times New Roman" w:cs="Times New Roman"/>
           <w:sz w:val="24"/>
           <w:szCs w:val="24"/>
           <w:lang w:eastAsia="en-AU"/>
         </w:rPr>
+        <w:t>MedicineInsight</w:t>
+      </w:r>
+      <w:proofErr w:type="spellEnd"/>
+      <w:r>
+        <w:rPr>
+          <w:rFonts w:ascii="Times New Roman" w:eastAsia="Times New Roman" w:hAnsi="Times New Roman" w:cs="Times New Roman"/>
+          <w:sz w:val="24"/>
+          <w:szCs w:val="24"/>
+          <w:lang w:eastAsia="en-AU"/>
+        </w:rPr>
+        <w:t xml:space="preserve"> data to detect clusters of Adverse Events Following Immunisation in Australia, to potentially ascertain the causality of the clusters and investigate other hypotheses related to vaccine safety.</w:t>
+      </w:r>
+    </w:p>
+    <w:p>
+      <w:pPr>
+        <w:spacing w:before="100" w:beforeAutospacing="1" w:after="100" w:afterAutospacing="1" w:line="240" w:lineRule="auto"/>
+        <w:rPr>
+          <w:rFonts w:ascii="Times New Roman" w:eastAsia="Times New Roman" w:hAnsi="Times New Roman" w:cs="Times New Roman"/>
+          <w:sz w:val="24"/>
+          <w:szCs w:val="24"/>
+          <w:lang w:eastAsia="en-AU"/>
+        </w:rPr>
       </w:pPr>
     </w:p>
     <w:p>
@@ -15923,7 +18150,15 @@
         <w:pStyle w:val="Heading2"/>
       </w:pPr>
       <w:r>
-        <w:t>Potential of MedicineInsight to evaluate the National Immunisation Program</w:t>
+        <w:t xml:space="preserve">Potential of </w:t>
+      </w:r>
+      <w:proofErr w:type="spellStart"/>
+      <w:r>
+        <w:t>MedicineInsight</w:t>
+      </w:r>
+      <w:proofErr w:type="spellEnd"/>
+      <w:r>
+        <w:t xml:space="preserve"> to evaluate the National Immunisation Program</w:t>
       </w:r>
     </w:p>
     <w:p>
@@ -15957,7 +18192,15 @@
         <w:pStyle w:val="NormalWeb"/>
       </w:pPr>
       <w:r>
-        <w:t>This project will assess the potential for MedicineInsight to be used to evaluate the impact and effectiveness of the National Immunisation Program, including the ability to monitor the burden of vaccine preventable diseases and the impact and effectiveness of vaccines such as influenza, pneumococcal and herpes zoster</w:t>
+        <w:t xml:space="preserve">This project will assess the potential for </w:t>
+      </w:r>
+      <w:proofErr w:type="spellStart"/>
+      <w:r>
+        <w:t>MedicineInsight</w:t>
+      </w:r>
+      <w:proofErr w:type="spellEnd"/>
+      <w:r>
+        <w:t xml:space="preserve"> to be used to evaluate the impact and effectiveness of the National Immunisation Program, including the ability to monitor the burden of vaccine preventable diseases and the impact and effectiveness of vaccines such as influenza, pneumococcal and herpes zoster</w:t>
       </w:r>
     </w:p>
     <w:p>
@@ -15966,7 +18209,7 @@
       </w:pPr>
     </w:p>
   </w:comment>
-  <w:comment w:id="67" w:author="catherine.glover1" w:date="2019-05-28T16:44:00Z" w:initials="CG">
+  <w:comment w:id="88" w:author="catherine.glover1" w:date="2019-05-28T16:44:00Z" w:initials="CG">
     <w:p>
       <w:pPr>
         <w:pStyle w:val="CommentText"/>
@@ -16016,7 +18259,7 @@
       </w:r>
     </w:p>
   </w:comment>
-  <w:comment w:id="68" w:author="James Totterdell" w:date="2019-05-30T12:33:00Z" w:initials="JT">
+  <w:comment w:id="91" w:author="James Totterdell" w:date="2019-05-30T12:33:00Z" w:initials="JT">
     <w:p>
       <w:pPr>
         <w:pStyle w:val="CommentText"/>
@@ -16028,7 +18271,7 @@
         <w:annotationRef/>
       </w:r>
       <w:r>
-        <w:t>Maybe worth a citation here. Is this information on their website? Alternatively, maybe the data book</w:t>
+        <w:t>Need a citation here. Is this information on their website? Can use whatever NPS suggests.</w:t>
       </w:r>
     </w:p>
     <w:p>
@@ -16041,7 +18284,7 @@
         <w:pStyle w:val="CommentText"/>
       </w:pPr>
       <w:r>
-        <w:t>MedicineInsight Data Book version 2.1 Sydney: NPS MedicineWise, October 2018</w:t>
+        <w:t>Maybe the GP insights report</w:t>
       </w:r>
     </w:p>
     <w:p>
@@ -16049,8 +18292,70 @@
         <w:pStyle w:val="CommentText"/>
       </w:pPr>
     </w:p>
+    <w:p>
+      <w:pPr>
+        <w:pStyle w:val="CommentText"/>
+      </w:pPr>
+      <w:r>
+        <w:t>NPS MedicineWise, General Practice Insights Report July 2016–June 2017: A working paper. Sydney: NPS MedicineWise, 2018.</w:t>
+      </w:r>
+    </w:p>
+    <w:p>
+      <w:pPr>
+        <w:pStyle w:val="CommentText"/>
+      </w:pPr>
+    </w:p>
+    <w:p>
+      <w:pPr>
+        <w:pStyle w:val="CommentText"/>
+      </w:pPr>
+      <w:hyperlink r:id="rId3" w:history="1">
+        <w:r>
+          <w:rPr>
+            <w:rStyle w:val="Hyperlink"/>
+          </w:rPr>
+          <w:t>https://www.nps.org.au/assets/63df68106933b7b1-100a108a779c-GPIR-2016_17_FinalVersion13-Dec.pdf</w:t>
+        </w:r>
+      </w:hyperlink>
+    </w:p>
+    <w:p>
+      <w:pPr>
+        <w:pStyle w:val="CommentText"/>
+      </w:pPr>
+    </w:p>
+    <w:p>
+      <w:pPr>
+        <w:pStyle w:val="CommentText"/>
+      </w:pPr>
+      <w:r>
+        <w:t>Alternatively, maybe the data book</w:t>
+      </w:r>
+    </w:p>
+    <w:p>
+      <w:pPr>
+        <w:pStyle w:val="CommentText"/>
+      </w:pPr>
+    </w:p>
+    <w:p>
+      <w:pPr>
+        <w:pStyle w:val="CommentText"/>
+      </w:pPr>
+      <w:proofErr w:type="spellStart"/>
+      <w:r>
+        <w:t>MedicineInsight</w:t>
+      </w:r>
+      <w:proofErr w:type="spellEnd"/>
+      <w:r>
+        <w:t xml:space="preserve"> Data Book version 2.1 Sydney: NPS MedicineWise, October 2018</w:t>
+      </w:r>
+    </w:p>
+    <w:p>
+      <w:pPr>
+        <w:pStyle w:val="CommentText"/>
+      </w:pPr>
+    </w:p>
   </w:comment>
-  <w:comment w:id="76" w:author="James Totterdell" w:date="2019-05-30T12:37:00Z" w:initials="JT">
+  <w:comment w:id="100" w:author="James Totterdell" w:date="2019-05-30T12:37:00Z" w:initials="JT">
     <w:p>
       <w:pPr>
         <w:pStyle w:val="CommentText"/>
@@ -16062,11 +18367,19 @@
         <w:annotationRef/>
       </w:r>
       <w:r>
-        <w:t>Target population is mentioned later on, perhaps worth defining up front.</w:t>
+        <w:t xml:space="preserve">Target population is mentioned </w:t>
+      </w:r>
+      <w:proofErr w:type="gramStart"/>
+      <w:r>
+        <w:t>later on</w:t>
+      </w:r>
+      <w:proofErr w:type="gramEnd"/>
+      <w:r>
+        <w:t>, perhaps worth defining up front.</w:t>
       </w:r>
     </w:p>
   </w:comment>
-  <w:comment w:id="113" w:author="catherine.glover1" w:date="2019-05-28T16:46:00Z" w:initials="CG">
+  <w:comment w:id="137" w:author="catherine.glover1" w:date="2019-05-28T16:46:00Z" w:initials="CG">
     <w:p>
       <w:pPr>
         <w:pStyle w:val="CommentText"/>
@@ -16078,11 +18391,19 @@
         <w:annotationRef/>
       </w:r>
       <w:r>
-        <w:t>And as a way to compare findings across vaccines</w:t>
+        <w:t xml:space="preserve">And </w:t>
+      </w:r>
+      <w:proofErr w:type="gramStart"/>
+      <w:r>
+        <w:t>as a way to</w:t>
+      </w:r>
+      <w:proofErr w:type="gramEnd"/>
+      <w:r>
+        <w:t xml:space="preserve"> compare findings across vaccines</w:t>
       </w:r>
     </w:p>
   </w:comment>
-  <w:comment w:id="125" w:author="catherine.glover1" w:date="2019-05-29T13:18:00Z" w:initials="CG">
+  <w:comment w:id="149" w:author="catherine.glover1" w:date="2019-05-29T13:18:00Z" w:initials="CG">
     <w:p>
       <w:pPr>
         <w:pStyle w:val="CommentText"/>
@@ -16098,7 +18419,7 @@
       </w:r>
     </w:p>
   </w:comment>
-  <w:comment w:id="130" w:author="Anastasia" w:date="2019-05-14T20:56:00Z" w:initials="A">
+  <w:comment w:id="154" w:author="Anastasia" w:date="2019-05-14T20:56:00Z" w:initials="A">
     <w:p>
       <w:pPr>
         <w:pStyle w:val="CommentText"/>
@@ -16120,7 +18441,7 @@
       </w:r>
     </w:p>
   </w:comment>
-  <w:comment w:id="131" w:author="catherine.glover1" w:date="2019-05-28T16:48:00Z" w:initials="CG">
+  <w:comment w:id="155" w:author="catherine.glover1" w:date="2019-05-28T16:48:00Z" w:initials="CG">
     <w:p>
       <w:pPr>
         <w:pStyle w:val="CommentText"/>
@@ -16136,7 +18457,7 @@
       </w:r>
     </w:p>
   </w:comment>
-  <w:comment w:id="134" w:author="catherine.glover1" w:date="2019-05-28T16:48:00Z" w:initials="CG">
+  <w:comment w:id="167" w:author="catherine.glover1" w:date="2019-05-28T16:48:00Z" w:initials="CG">
     <w:p>
       <w:pPr>
         <w:pStyle w:val="CommentText"/>
@@ -16152,7 +18473,7 @@
       </w:r>
     </w:p>
   </w:comment>
-  <w:comment w:id="121" w:author="James Totterdell" w:date="2019-05-30T13:45:00Z" w:initials="JT">
+  <w:comment w:id="145" w:author="James Totterdell" w:date="2019-05-30T13:45:00Z" w:initials="JT">
     <w:p>
       <w:pPr>
         <w:pStyle w:val="CommentText"/>
@@ -16168,7 +18489,7 @@
       </w:r>
     </w:p>
   </w:comment>
-  <w:comment w:id="135" w:author="catherine.glover1" w:date="2019-05-28T17:02:00Z" w:initials="CG">
+  <w:comment w:id="168" w:author="catherine.glover1" w:date="2019-05-28T17:02:00Z" w:initials="CG">
     <w:p>
       <w:pPr>
         <w:pStyle w:val="CommentText"/>
@@ -16184,7 +18505,7 @@
       </w:r>
     </w:p>
   </w:comment>
-  <w:comment w:id="136" w:author="catherine.glover1" w:date="2019-05-28T17:31:00Z" w:initials="CG">
+  <w:comment w:id="182" w:author="catherine.glover1" w:date="2019-05-28T17:31:00Z" w:initials="CG">
     <w:p>
       <w:pPr>
         <w:pStyle w:val="CommentText"/>
@@ -16200,7 +18521,7 @@
       </w:r>
     </w:p>
   </w:comment>
-  <w:comment w:id="138" w:author="catherine.glover1" w:date="2019-05-28T16:55:00Z" w:initials="CG">
+  <w:comment w:id="193" w:author="catherine.glover1" w:date="2019-05-28T16:55:00Z" w:initials="CG">
     <w:p>
       <w:pPr>
         <w:pStyle w:val="CommentText"/>
@@ -16216,7 +18537,7 @@
       </w:r>
     </w:p>
   </w:comment>
-  <w:comment w:id="139" w:author="catherine.glover1" w:date="2019-05-29T13:18:00Z" w:initials="CG">
+  <w:comment w:id="194" w:author="catherine.glover1" w:date="2019-05-29T13:18:00Z" w:initials="CG">
     <w:p>
       <w:pPr>
         <w:pStyle w:val="CommentText"/>
@@ -16232,7 +18553,7 @@
       </w:r>
     </w:p>
   </w:comment>
-  <w:comment w:id="153" w:author="Anastasia" w:date="2019-05-14T21:10:00Z" w:initials="A">
+  <w:comment w:id="214" w:author="Anastasia" w:date="2019-05-14T21:10:00Z" w:initials="A">
     <w:p>
       <w:pPr>
         <w:pStyle w:val="CommentText"/>
@@ -16248,7 +18569,7 @@
       </w:r>
     </w:p>
   </w:comment>
-  <w:comment w:id="157" w:author="catherine.glover1" w:date="2019-05-28T16:54:00Z" w:initials="CG">
+  <w:comment w:id="218" w:author="catherine.glover1" w:date="2019-05-28T16:54:00Z" w:initials="CG">
     <w:p>
       <w:pPr>
         <w:pStyle w:val="CommentText"/>
@@ -16264,7 +18585,7 @@
       </w:r>
     </w:p>
   </w:comment>
-  <w:comment w:id="174" w:author="Anastasia" w:date="2019-05-12T20:45:00Z" w:initials="A">
+  <w:comment w:id="250" w:author="Anastasia" w:date="2019-05-12T20:45:00Z" w:initials="A">
     <w:p>
       <w:pPr>
         <w:pStyle w:val="CommentText"/>
@@ -16280,7 +18601,7 @@
       </w:r>
     </w:p>
   </w:comment>
-  <w:comment w:id="175" w:author="James Totterdell" w:date="2019-06-13T11:39:00Z" w:initials="JT">
+  <w:comment w:id="251" w:author="James Totterdell" w:date="2019-06-13T11:39:00Z" w:initials="JT">
     <w:p>
       <w:pPr>
         <w:pStyle w:val="CommentText"/>
@@ -16294,11 +18615,9 @@
       <w:r>
         <w:t>Know of any others?</w:t>
       </w:r>
-      <w:bookmarkStart w:id="180" w:name="_GoBack"/>
-      <w:bookmarkEnd w:id="180"/>
     </w:p>
   </w:comment>
-  <w:comment w:id="192" w:author="catherine.glover1" w:date="2019-05-29T13:34:00Z" w:initials="CG">
+  <w:comment w:id="268" w:author="catherine.glover1" w:date="2019-05-29T13:34:00Z" w:initials="CG">
     <w:p>
       <w:pPr>
         <w:pStyle w:val="CommentText"/>
@@ -16309,12 +18628,17 @@
         </w:rPr>
         <w:annotationRef/>
       </w:r>
-      <w:r>
-        <w:t>With the exception of rash with antiviral, which was indefinite</w:t>
+      <w:proofErr w:type="gramStart"/>
+      <w:r>
+        <w:t>With the exception of</w:t>
+      </w:r>
+      <w:proofErr w:type="gramEnd"/>
+      <w:r>
+        <w:t xml:space="preserve"> rash with antiviral, which was indefinite</w:t>
       </w:r>
     </w:p>
   </w:comment>
-  <w:comment w:id="191" w:author="catherine.glover1" w:date="2019-05-28T16:57:00Z" w:initials="CG">
+  <w:comment w:id="267" w:author="catherine.glover1" w:date="2019-05-28T16:57:00Z" w:initials="CG">
     <w:p>
       <w:pPr>
         <w:pStyle w:val="CommentText"/>
@@ -16330,7 +18654,7 @@
       </w:r>
     </w:p>
   </w:comment>
-  <w:comment w:id="198" w:author="catherine.glover1" w:date="2019-05-28T17:00:00Z" w:initials="CG">
+  <w:comment w:id="281" w:author="catherine.glover1" w:date="2019-05-28T17:00:00Z" w:initials="CG">
     <w:p>
       <w:pPr>
         <w:pStyle w:val="CommentText"/>
@@ -16346,7 +18670,7 @@
       </w:r>
     </w:p>
   </w:comment>
-  <w:comment w:id="225" w:author="Anastasia" w:date="2019-05-12T20:45:00Z" w:initials="A">
+  <w:comment w:id="308" w:author="Anastasia" w:date="2019-05-12T20:45:00Z" w:initials="A">
     <w:p>
       <w:pPr>
         <w:pStyle w:val="CommentText"/>
@@ -16362,7 +18686,7 @@
       </w:r>
     </w:p>
   </w:comment>
-  <w:comment w:id="240" w:author="Anastasia" w:date="2019-05-10T13:13:00Z" w:initials="A">
+  <w:comment w:id="331" w:author="Anastasia" w:date="2019-05-10T13:13:00Z" w:initials="A">
     <w:p>
       <w:pPr>
         <w:pStyle w:val="CommentText"/>
@@ -16378,7 +18702,7 @@
       </w:r>
     </w:p>
   </w:comment>
-  <w:comment w:id="241" w:author="Anastasia" w:date="2019-05-10T13:16:00Z" w:initials="A">
+  <w:comment w:id="348" w:author="Anastasia" w:date="2019-05-10T13:16:00Z" w:initials="A">
     <w:p>
       <w:pPr>
         <w:pStyle w:val="CommentText"/>
@@ -16400,7 +18724,7 @@
       </w:r>
     </w:p>
   </w:comment>
-  <w:comment w:id="242" w:author="catherine.glover1" w:date="2019-05-28T17:01:00Z" w:initials="CG">
+  <w:comment w:id="351" w:author="catherine.glover1" w:date="2019-05-28T17:01:00Z" w:initials="CG">
     <w:p>
       <w:pPr>
         <w:pStyle w:val="CommentText"/>
@@ -16416,7 +18740,7 @@
       </w:r>
     </w:p>
   </w:comment>
-  <w:comment w:id="243" w:author="Anastasia" w:date="2019-05-18T21:42:00Z" w:initials="A">
+  <w:comment w:id="352" w:author="Anastasia" w:date="2019-05-18T21:42:00Z" w:initials="A">
     <w:p>
       <w:pPr>
         <w:pStyle w:val="CommentText"/>
@@ -16432,7 +18756,7 @@
       </w:r>
     </w:p>
   </w:comment>
-  <w:comment w:id="262" w:author="Anastasia" w:date="2019-05-10T14:37:00Z" w:initials="A">
+  <w:comment w:id="432" w:author="James Totterdell" w:date="2019-08-30T09:16:00Z" w:initials="JT">
     <w:p>
       <w:pPr>
         <w:pStyle w:val="CommentText"/>
@@ -16444,11 +18768,27 @@
         <w:annotationRef/>
       </w:r>
       <w:r>
+        <w:t>I don’t think it’s necessary to repeat the reported values, just refer to the tables. Report if it’s not in any of the tables.</w:t>
+      </w:r>
+    </w:p>
+  </w:comment>
+  <w:comment w:id="467" w:author="Anastasia" w:date="2019-05-10T14:37:00Z" w:initials="A">
+    <w:p>
+      <w:pPr>
+        <w:pStyle w:val="CommentText"/>
+      </w:pPr>
+      <w:r>
+        <w:rPr>
+          <w:rStyle w:val="CommentReference"/>
+        </w:rPr>
+        <w:annotationRef/>
+      </w:r>
+      <w:r>
         <w:t>How meaningful is it to be analysing results in the washout period?</w:t>
       </w:r>
     </w:p>
   </w:comment>
-  <w:comment w:id="263" w:author="catherine.glover1" w:date="2019-05-28T17:08:00Z" w:initials="CG">
+  <w:comment w:id="468" w:author="catherine.glover1" w:date="2019-05-28T17:08:00Z" w:initials="CG">
     <w:p>
       <w:pPr>
         <w:pStyle w:val="CommentText"/>
@@ -16464,7 +18804,7 @@
       </w:r>
     </w:p>
   </w:comment>
-  <w:comment w:id="264" w:author="catherine.glover1" w:date="2019-05-28T17:08:00Z" w:initials="CG">
+  <w:comment w:id="469" w:author="catherine.glover1" w:date="2019-05-28T17:08:00Z" w:initials="CG">
     <w:p>
       <w:pPr>
         <w:pStyle w:val="CommentText"/>
@@ -16480,7 +18820,7 @@
       </w:r>
     </w:p>
   </w:comment>
-  <w:comment w:id="265" w:author="Anastasia" w:date="2019-05-10T14:11:00Z" w:initials="A">
+  <w:comment w:id="466" w:author="James Totterdell" w:date="2019-08-30T09:20:00Z" w:initials="JT">
     <w:p>
       <w:pPr>
         <w:pStyle w:val="CommentText"/>
@@ -16492,11 +18832,24 @@
         <w:annotationRef/>
       </w:r>
       <w:r>
-        <w:t>Also a reduced risk in the pre-exposure and post-risk washouts though in single vaccine model</w:t>
+        <w:t>I don’t know how useful this is, I’m sure we could cut all the events we looked at and find elevated rates in some windows if we look at enough of them. Probably stick to what was pre-specified.</w:t>
+      </w:r>
+    </w:p>
+    <w:p>
+      <w:pPr>
+        <w:pStyle w:val="CommentText"/>
+      </w:pPr>
+    </w:p>
+    <w:p>
+      <w:pPr>
+        <w:pStyle w:val="CommentText"/>
+      </w:pPr>
+      <w:r>
+        <w:t>If we do want to include, make sure we specify as “post-hoc”.</w:t>
       </w:r>
     </w:p>
   </w:comment>
-  <w:comment w:id="266" w:author="Anastasia" w:date="2019-05-10T13:41:00Z" w:initials="A">
+  <w:comment w:id="494" w:author="Anastasia" w:date="2019-05-10T14:11:00Z" w:initials="A">
     <w:p>
       <w:pPr>
         <w:pStyle w:val="CommentText"/>
@@ -16507,12 +18860,135 @@
         </w:rPr>
         <w:annotationRef/>
       </w:r>
+      <w:proofErr w:type="gramStart"/>
+      <w:r>
+        <w:t>Also</w:t>
+      </w:r>
+      <w:proofErr w:type="gramEnd"/>
+      <w:r>
+        <w:t xml:space="preserve"> a reduced risk in the pre-exposure and post-risk washouts though in single vaccine model</w:t>
+      </w:r>
+    </w:p>
+  </w:comment>
+  <w:comment w:id="524" w:author="Anastasia" w:date="2019-05-10T14:37:00Z" w:initials="A">
+    <w:p>
+      <w:pPr>
+        <w:pStyle w:val="CommentText"/>
+      </w:pPr>
+      <w:r>
+        <w:rPr>
+          <w:rStyle w:val="CommentReference"/>
+        </w:rPr>
+        <w:annotationRef/>
+      </w:r>
+      <w:r>
+        <w:t>How meaningful is it to be analysing results in the washout period?</w:t>
+      </w:r>
+    </w:p>
+  </w:comment>
+  <w:comment w:id="526" w:author="James Totterdell" w:date="2019-08-30T09:26:00Z" w:initials="JT">
+    <w:p>
+      <w:pPr>
+        <w:pStyle w:val="CommentText"/>
+      </w:pPr>
+      <w:r>
+        <w:rPr>
+          <w:rStyle w:val="CommentReference"/>
+        </w:rPr>
+        <w:annotationRef/>
+      </w:r>
+      <w:r>
+        <w:rPr>
+          <w:rStyle w:val="CommentReference"/>
+        </w:rPr>
+        <w:t xml:space="preserve">In terms of the model, no </w:t>
+      </w:r>
+      <w:proofErr w:type="gramStart"/>
+      <w:r>
+        <w:rPr>
+          <w:rStyle w:val="CommentReference"/>
+        </w:rPr>
+        <w:t>more or less meaningful</w:t>
+      </w:r>
+      <w:proofErr w:type="gramEnd"/>
+      <w:r>
+        <w:rPr>
+          <w:rStyle w:val="CommentReference"/>
+        </w:rPr>
+        <w:t xml:space="preserve"> than any other estimate. As Catherine says, in terms of interpretation depends on if we think the risk-windows defined appropriately</w:t>
+      </w:r>
+    </w:p>
+  </w:comment>
+  <w:comment w:id="525" w:author="catherine.glover1" w:date="2019-05-28T17:08:00Z" w:initials="CG">
+    <w:p>
+      <w:pPr>
+        <w:pStyle w:val="CommentText"/>
+      </w:pPr>
+      <w:r>
+        <w:rPr>
+          <w:rStyle w:val="CommentReference"/>
+        </w:rPr>
+        <w:annotationRef/>
+      </w:r>
+      <w:r>
+        <w:t>Good question – I suppose it is a question of how arbitrary we think the length of the risk period is, and the way risk tapers off</w:t>
+      </w:r>
+    </w:p>
+  </w:comment>
+  <w:comment w:id="528" w:author="catherine.glover1" w:date="2019-05-28T17:08:00Z" w:initials="CG">
+    <w:p>
+      <w:pPr>
+        <w:pStyle w:val="CommentText"/>
+      </w:pPr>
+      <w:r>
+        <w:rPr>
+          <w:rStyle w:val="CommentReference"/>
+        </w:rPr>
+        <w:annotationRef/>
+      </w:r>
+      <w:r>
+        <w:t>2 decimal places for consistency (&amp; throughout)</w:t>
+      </w:r>
+    </w:p>
+  </w:comment>
+  <w:comment w:id="539" w:author="Anastasia" w:date="2019-05-10T14:11:00Z" w:initials="A">
+    <w:p>
+      <w:pPr>
+        <w:pStyle w:val="CommentText"/>
+      </w:pPr>
+      <w:r>
+        <w:rPr>
+          <w:rStyle w:val="CommentReference"/>
+        </w:rPr>
+        <w:annotationRef/>
+      </w:r>
+      <w:proofErr w:type="gramStart"/>
+      <w:r>
+        <w:t>Also</w:t>
+      </w:r>
+      <w:proofErr w:type="gramEnd"/>
+      <w:r>
+        <w:t xml:space="preserve"> a reduced risk in the pre-exposure and post-risk washouts though in single vaccine model</w:t>
+      </w:r>
+    </w:p>
+  </w:comment>
+  <w:comment w:id="540" w:author="Anastasia" w:date="2019-05-10T13:41:00Z" w:initials="A">
+    <w:p>
+      <w:pPr>
+        <w:pStyle w:val="CommentText"/>
+      </w:pPr>
+      <w:r>
+        <w:rPr>
+          <w:rStyle w:val="CommentReference"/>
+        </w:rPr>
+        <w:annotationRef/>
+      </w:r>
       <w:r>
         <w:t>Do we want to separate out the pre-exposure results which essentially demonstrate the healthy vaccinee effect and have a separate table for this? Can delete as indicated in green highlight above and focus above results on risk period only.</w:t>
       </w:r>
     </w:p>
   </w:comment>
-  <w:comment w:id="267" w:author="catherine.glover1" w:date="2019-05-28T17:09:00Z" w:initials="CG">
+  <w:comment w:id="541" w:author="catherine.glover1" w:date="2019-05-28T17:09:00Z" w:initials="CG">
     <w:p>
       <w:pPr>
         <w:pStyle w:val="CommentText"/>
@@ -16528,7 +19004,7 @@
       </w:r>
     </w:p>
   </w:comment>
-  <w:comment w:id="277" w:author="catherine.glover1" w:date="2019-05-28T17:12:00Z" w:initials="CG">
+  <w:comment w:id="554" w:author="catherine.glover1" w:date="2019-05-28T17:12:00Z" w:initials="CG">
     <w:p>
       <w:pPr>
         <w:pStyle w:val="CommentText"/>
@@ -16544,7 +19020,7 @@
       </w:r>
     </w:p>
   </w:comment>
-  <w:comment w:id="278" w:author="catherine.glover1" w:date="2019-05-28T17:12:00Z" w:initials="CG">
+  <w:comment w:id="555" w:author="James Totterdell" w:date="2019-08-30T09:29:00Z" w:initials="JT">
     <w:p>
       <w:pPr>
         <w:pStyle w:val="CommentText"/>
@@ -16556,11 +19032,73 @@
         <w:annotationRef/>
       </w:r>
       <w:r>
+        <w:t xml:space="preserve">May not make sense as </w:t>
+      </w:r>
+      <w:r>
+        <w:t>some</w:t>
+      </w:r>
+      <w:r>
+        <w:t xml:space="preserve"> of the ISR observed may be unrelated to the ZVL vaccination. E.g. first ISR might be 300+ days after the ZVL vax because it was due to something else.</w:t>
+      </w:r>
+      <w:r>
+        <w:t xml:space="preserve"> And those that are observed may be reported later than occurrence.</w:t>
+      </w:r>
+      <w:r>
+        <w:t xml:space="preserve"> </w:t>
+      </w:r>
+    </w:p>
+    <w:p>
+      <w:pPr>
+        <w:pStyle w:val="CommentText"/>
+      </w:pPr>
+    </w:p>
+    <w:p>
+      <w:pPr>
+        <w:pStyle w:val="CommentText"/>
+      </w:pPr>
+      <w:r>
+        <w:t>In</w:t>
+      </w:r>
+      <w:r>
+        <w:t xml:space="preserve"> any case, </w:t>
+      </w:r>
+      <w:r>
+        <w:t>having a look I find</w:t>
+      </w:r>
+      <w:r>
+        <w:t xml:space="preserve"> a median time to first ISR </w:t>
+      </w:r>
+      <w:r>
+        <w:t xml:space="preserve">encounter </w:t>
+      </w:r>
+      <w:r>
+        <w:t>following ZVL of about 22 days, however, 40% are less than 8 days and then only 47% less than 15 days, 50% less than 22 days and so on</w:t>
+      </w:r>
+      <w:r>
+        <w:t xml:space="preserve"> up to the 638 days potentially allowed</w:t>
+      </w:r>
+      <w:r>
+        <w:t>.</w:t>
+      </w:r>
+    </w:p>
+  </w:comment>
+  <w:comment w:id="556" w:author="catherine.glover1" w:date="2019-05-28T17:12:00Z" w:initials="CG">
+    <w:p>
+      <w:pPr>
+        <w:pStyle w:val="CommentText"/>
+      </w:pPr>
+      <w:r>
+        <w:rPr>
+          <w:rStyle w:val="CommentReference"/>
+        </w:rPr>
+        <w:annotationRef/>
+      </w:r>
+      <w:r>
         <w:t>Following ZVL?</w:t>
       </w:r>
     </w:p>
   </w:comment>
-  <w:comment w:id="281" w:author="catherine.glover1" w:date="2019-05-28T17:13:00Z" w:initials="CG">
+  <w:comment w:id="559" w:author="catherine.glover1" w:date="2019-05-28T17:13:00Z" w:initials="CG">
     <w:p>
       <w:pPr>
         <w:pStyle w:val="CommentText"/>
@@ -16576,7 +19114,7 @@
       </w:r>
     </w:p>
   </w:comment>
-  <w:comment w:id="282" w:author="catherine.glover1" w:date="2019-05-28T17:13:00Z" w:initials="CG">
+  <w:comment w:id="560" w:author="catherine.glover1" w:date="2019-05-28T17:13:00Z" w:initials="CG">
     <w:p>
       <w:pPr>
         <w:pStyle w:val="CommentText"/>
@@ -16592,7 +19130,7 @@
       </w:r>
     </w:p>
   </w:comment>
-  <w:comment w:id="284" w:author="catherine.glover1" w:date="2019-05-28T17:18:00Z" w:initials="CG">
+  <w:comment w:id="567" w:author="catherine.glover1" w:date="2019-05-28T17:18:00Z" w:initials="CG">
     <w:p>
       <w:pPr>
         <w:pStyle w:val="CommentText"/>
@@ -16608,7 +19146,7 @@
       </w:r>
     </w:p>
   </w:comment>
-  <w:comment w:id="293" w:author="Anastasia" w:date="2019-05-19T10:51:00Z" w:initials="A">
+  <w:comment w:id="591" w:author="Anastasia" w:date="2019-05-19T10:51:00Z" w:initials="A">
     <w:p>
       <w:pPr>
         <w:pStyle w:val="CommentText"/>
@@ -16624,7 +19162,7 @@
       </w:r>
     </w:p>
   </w:comment>
-  <w:comment w:id="294" w:author="catherine.glover1" w:date="2019-05-28T17:20:00Z" w:initials="CG">
+  <w:comment w:id="592" w:author="catherine.glover1" w:date="2019-05-28T17:20:00Z" w:initials="CG">
     <w:p>
       <w:pPr>
         <w:pStyle w:val="CommentText"/>
@@ -16640,7 +19178,7 @@
       </w:r>
     </w:p>
   </w:comment>
-  <w:comment w:id="295" w:author="catherine.glover1" w:date="2019-05-28T17:24:00Z" w:initials="CG">
+  <w:comment w:id="593" w:author="catherine.glover1" w:date="2019-05-28T17:24:00Z" w:initials="CG">
     <w:p>
       <w:pPr>
         <w:pStyle w:val="CommentText"/>
@@ -16656,7 +19194,7 @@
       </w:r>
     </w:p>
   </w:comment>
-  <w:comment w:id="296" w:author="catherine.glover1" w:date="2019-05-29T13:20:00Z" w:initials="CG">
+  <w:comment w:id="600" w:author="catherine.glover1" w:date="2019-05-29T13:20:00Z" w:initials="CG">
     <w:p>
       <w:pPr>
         <w:pStyle w:val="CommentText"/>
@@ -16672,7 +19210,7 @@
       </w:r>
     </w:p>
   </w:comment>
-  <w:comment w:id="305" w:author="Anastasia" w:date="2019-05-18T22:52:00Z" w:initials="A">
+  <w:comment w:id="623" w:author="Anastasia" w:date="2019-05-18T22:52:00Z" w:initials="A">
     <w:p>
       <w:pPr>
         <w:pStyle w:val="CommentText"/>
@@ -16688,7 +19226,7 @@
       </w:r>
     </w:p>
   </w:comment>
-  <w:comment w:id="306" w:author="catherine.glover1" w:date="2019-05-28T17:26:00Z" w:initials="CG">
+  <w:comment w:id="624" w:author="catherine.glover1" w:date="2019-05-28T17:26:00Z" w:initials="CG">
     <w:p>
       <w:pPr>
         <w:pStyle w:val="CommentText"/>
@@ -16700,7 +19238,15 @@
         <w:annotationRef/>
       </w:r>
       <w:r>
-        <w:t>I think it sits better above, as a way to explain certain findings.</w:t>
+        <w:t xml:space="preserve">I think it sits better above, </w:t>
+      </w:r>
+      <w:proofErr w:type="gramStart"/>
+      <w:r>
+        <w:t>as a way to</w:t>
+      </w:r>
+      <w:proofErr w:type="gramEnd"/>
+      <w:r>
+        <w:t xml:space="preserve"> explain certain findings.</w:t>
       </w:r>
     </w:p>
   </w:comment>
@@ -16710,8 +19256,8 @@
 <file path=word/commentsExtended.xml><?xml version="1.0" encoding="utf-8"?>
 <w15:commentsEx xmlns:wpc="http://schemas.microsoft.com/office/word/2010/wordprocessingCanvas" xmlns:cx="http://schemas.microsoft.com/office/drawing/2014/chartex" xmlns:cx1="http://schemas.microsoft.com/office/drawing/2015/9/8/chartex" xmlns:cx2="http://schemas.microsoft.com/office/drawing/2015/10/21/chartex" xmlns:cx3="http://schemas.microsoft.com/office/drawing/2016/5/9/chartex" xmlns:cx4="http://schemas.microsoft.com/office/drawing/2016/5/10/chartex" xmlns:cx5="http://schemas.microsoft.com/office/drawing/2016/5/11/chartex" xmlns:mc="http://schemas.openxmlformats.org/markup-compatibility/2006" xmlns:o="urn:schemas-microsoft-com:office:office" xmlns:r="http://schemas.openxmlformats.org/officeDocument/2006/relationships" xmlns:m="http://schemas.openxmlformats.org/officeDocument/2006/math" xmlns:v="urn:schemas-microsoft-com:vml" xmlns:wp14="http://schemas.microsoft.com/office/word/2010/wordprocessingDrawing" xmlns:wp="http://schemas.openxmlformats.org/drawingml/2006/wordprocessingDrawing" xmlns:w10="urn:schemas-microsoft-com:office:word" xmlns:w="http://schemas.openxmlformats.org/wordprocessingml/2006/main" xmlns:w14="http://schemas.microsoft.com/office/word/2010/wordml" xmlns:w15="http://schemas.microsoft.com/office/word/2012/wordml" xmlns:w16se="http://schemas.microsoft.com/office/word/2015/wordml/symex" xmlns:wpg="http://schemas.microsoft.com/office/word/2010/wordprocessingGroup" xmlns:wpi="http://schemas.microsoft.com/office/word/2010/wordprocessingInk" xmlns:wne="http://schemas.microsoft.com/office/word/2006/wordml" xmlns:wps="http://schemas.microsoft.com/office/word/2010/wordprocessingShape" mc:Ignorable="w14 w15 w16se wp14">
   <w15:commentEx w15:paraId="59FA127B" w15:done="0"/>
-  <w15:commentEx w15:paraId="5E2C2ACC" w15:done="0"/>
   <w15:commentEx w15:paraId="49300121" w15:done="0"/>
+  <w15:commentEx w15:paraId="185D93CA" w15:paraIdParent="49300121" w15:done="0"/>
   <w15:commentEx w15:paraId="2D123C2D" w15:done="0"/>
   <w15:commentEx w15:paraId="506BDE74" w15:done="0"/>
   <w15:commentEx w15:paraId="79E6D6B0" w15:done="0"/>
@@ -16747,13 +19293,21 @@
   <w15:commentEx w15:paraId="4DB0D540" w15:done="0"/>
   <w15:commentEx w15:paraId="3C95693B" w15:done="0"/>
   <w15:commentEx w15:paraId="24746056" w15:done="0"/>
+  <w15:commentEx w15:paraId="697F11FF" w15:done="0"/>
+  <w15:commentEx w15:paraId="68A4CDD8" w15:done="0"/>
+  <w15:commentEx w15:paraId="1579D068" w15:done="0"/>
+  <w15:commentEx w15:paraId="7D3CDFB3" w15:done="0"/>
+  <w15:commentEx w15:paraId="3CB0F890" w15:done="0"/>
+  <w15:commentEx w15:paraId="2C65DC30" w15:done="0"/>
   <w15:commentEx w15:paraId="2B6F4DE6" w15:done="0"/>
+  <w15:commentEx w15:paraId="2BCAE5CE" w15:paraIdParent="2B6F4DE6" w15:done="0"/>
   <w15:commentEx w15:paraId="137C5E96" w15:done="0"/>
   <w15:commentEx w15:paraId="0EC12299" w15:done="0"/>
   <w15:commentEx w15:paraId="6D336A7C" w15:done="0"/>
   <w15:commentEx w15:paraId="15D5AA9D" w15:done="0"/>
   <w15:commentEx w15:paraId="4C70F227" w15:done="0"/>
   <w15:commentEx w15:paraId="6BEF3857" w15:done="0"/>
+  <w15:commentEx w15:paraId="3B29DF2F" w15:paraIdParent="6BEF3857" w15:done="0"/>
   <w15:commentEx w15:paraId="3E665568" w15:done="0"/>
   <w15:commentEx w15:paraId="67ACDF77" w15:done="0"/>
   <w15:commentEx w15:paraId="339354FA" w15:done="0"/>
@@ -18535,7 +21089,7 @@
 </file>
 
 <file path=customXml/itemProps1.xml><?xml version="1.0" encoding="utf-8"?>
-<ds:datastoreItem xmlns:ds="http://schemas.openxmlformats.org/officeDocument/2006/customXml" ds:itemID="{F476385C-6763-4A3E-8B78-DA36DA1AD310}">
+<ds:datastoreItem xmlns:ds="http://schemas.openxmlformats.org/officeDocument/2006/customXml" ds:itemID="{A9F02CCD-21B0-42AA-9380-8CE0B2B17003}">
   <ds:schemaRefs>
     <ds:schemaRef ds:uri="http://schemas.openxmlformats.org/officeDocument/2006/bibliography"/>
   </ds:schemaRefs>
